--- a/src/assets/data/cvc words.docx
+++ b/src/assets/data/cvc words.docx
@@ -1,6 +1,6 @@
 
 <file path=word/document.xml><?xml version="1.0" encoding="utf-8"?>
-<w:document xmlns:wpc="http://schemas.microsoft.com/office/word/2010/wordprocessingCanvas" xmlns:cx="http://schemas.microsoft.com/office/drawing/2014/chartex" xmlns:cx1="http://schemas.microsoft.com/office/drawing/2015/9/8/chartex" xmlns:cx2="http://schemas.microsoft.com/office/drawing/2015/10/21/chartex" xmlns:cx3="http://schemas.microsoft.com/office/drawing/2016/5/9/chartex" xmlns:cx4="http://schemas.microsoft.com/office/drawing/2016/5/10/chartex" xmlns:cx5="http://schemas.microsoft.com/office/drawing/2016/5/11/chartex" xmlns:cx6="http://schemas.microsoft.com/office/drawing/2016/5/12/chartex" xmlns:cx7="http://schemas.microsoft.com/office/drawing/2016/5/13/chartex" xmlns:cx8="http://schemas.microsoft.com/office/drawing/2016/5/14/chartex" xmlns:mc="http://schemas.openxmlformats.org/markup-compatibility/2006" xmlns:aink="http://schemas.microsoft.com/office/drawing/2016/ink" xmlns:am3d="http://schemas.microsoft.com/office/drawing/2017/model3d" xmlns:o="urn:schemas-microsoft-com:office:office" xmlns:oel="http://schemas.microsoft.com/office/2019/extlst" xmlns:r="http://schemas.openxmlformats.org/officeDocument/2006/relationships" xmlns:m="http://schemas.openxmlformats.org/officeDocument/2006/math" xmlns:v="urn:schemas-microsoft-com:vml" xmlns:wp14="http://schemas.microsoft.com/office/word/2010/wordprocessingDrawing" xmlns:wp="http://schemas.openxmlformats.org/drawingml/2006/wordprocessingDrawing" xmlns:w10="urn:schemas-microsoft-com:office:word" xmlns:w="http://schemas.openxmlformats.org/wordprocessingml/2006/main" xmlns:w14="http://schemas.microsoft.com/office/word/2010/wordml" xmlns:w15="http://schemas.microsoft.com/office/word/2012/wordml" xmlns:w16cex="http://schemas.microsoft.com/office/word/2018/wordml/cex" xmlns:w16cid="http://schemas.microsoft.com/office/word/2016/wordml/cid" xmlns:w16="http://schemas.microsoft.com/office/word/2018/wordml" xmlns:w16sdtdh="http://schemas.microsoft.com/office/word/2020/wordml/sdtdatahash" xmlns:w16se="http://schemas.microsoft.com/office/word/2015/wordml/symex" xmlns:wpg="http://schemas.microsoft.com/office/word/2010/wordprocessingGroup" xmlns:wpi="http://schemas.microsoft.com/office/word/2010/wordprocessingInk" xmlns:wne="http://schemas.microsoft.com/office/word/2006/wordml" xmlns:wps="http://schemas.microsoft.com/office/word/2010/wordprocessingShape" mc:Ignorable="w14 w15 w16se w16cid w16 w16cex w16sdtdh wp14">
+<w:document xmlns:wpc="http://schemas.microsoft.com/office/word/2010/wordprocessingCanvas" xmlns:cx="http://schemas.microsoft.com/office/drawing/2014/chartex" xmlns:cx1="http://schemas.microsoft.com/office/drawing/2015/9/8/chartex" xmlns:cx2="http://schemas.microsoft.com/office/drawing/2015/10/21/chartex" xmlns:cx3="http://schemas.microsoft.com/office/drawing/2016/5/9/chartex" xmlns:cx4="http://schemas.microsoft.com/office/drawing/2016/5/10/chartex" xmlns:cx5="http://schemas.microsoft.com/office/drawing/2016/5/11/chartex" xmlns:cx6="http://schemas.microsoft.com/office/drawing/2016/5/12/chartex" xmlns:cx7="http://schemas.microsoft.com/office/drawing/2016/5/13/chartex" xmlns:cx8="http://schemas.microsoft.com/office/drawing/2016/5/14/chartex" xmlns:mc="http://schemas.openxmlformats.org/markup-compatibility/2006" xmlns:aink="http://schemas.microsoft.com/office/drawing/2016/ink" xmlns:am3d="http://schemas.microsoft.com/office/drawing/2017/model3d" xmlns:o="urn:schemas-microsoft-com:office:office" xmlns:oel="http://schemas.microsoft.com/office/2019/extlst" xmlns:r="http://schemas.openxmlformats.org/officeDocument/2006/relationships" xmlns:m="http://schemas.openxmlformats.org/officeDocument/2006/math" xmlns:v="urn:schemas-microsoft-com:vml" xmlns:wp14="http://schemas.microsoft.com/office/word/2010/wordprocessingDrawing" xmlns:wp="http://schemas.openxmlformats.org/drawingml/2006/wordprocessingDrawing" xmlns:w10="urn:schemas-microsoft-com:office:word" xmlns:w="http://schemas.openxmlformats.org/wordprocessingml/2006/main" xmlns:w14="http://schemas.microsoft.com/office/word/2010/wordml" xmlns:w15="http://schemas.microsoft.com/office/word/2012/wordml" xmlns:w16cex="http://schemas.microsoft.com/office/word/2018/wordml/cex" xmlns:w16cid="http://schemas.microsoft.com/office/word/2016/wordml/cid" xmlns:w16="http://schemas.microsoft.com/office/word/2018/wordml" xmlns:w16du="http://schemas.microsoft.com/office/word/2023/wordml/word16du" xmlns:w16sdtdh="http://schemas.microsoft.com/office/word/2020/wordml/sdtdatahash" xmlns:w16sdtfl="http://schemas.microsoft.com/office/word/2024/wordml/sdtformatlock" xmlns:w16se="http://schemas.microsoft.com/office/word/2015/wordml/symex" xmlns:wpg="http://schemas.microsoft.com/office/word/2010/wordprocessingGroup" xmlns:wpi="http://schemas.microsoft.com/office/word/2010/wordprocessingInk" xmlns:wne="http://schemas.microsoft.com/office/word/2006/wordml" xmlns:wps="http://schemas.microsoft.com/office/word/2010/wordprocessingShape" mc:Ignorable="w14 w15 w16se w16cid w16 w16cex w16sdtdh w16sdtfl w16du wp14">
   <w:body>
     <w:tbl>
       <w:tblPr>
@@ -30,7 +30,6 @@
         <w:tc>
           <w:tcPr>
             <w:tcW w:w="201" w:type="pct"/>
-            <w:shd w:val="clear" w:color="auto" w:fill="auto"/>
           </w:tcPr>
           <w:p>
             <w:pPr>
@@ -53,7 +52,6 @@
         <w:tc>
           <w:tcPr>
             <w:tcW w:w="320" w:type="pct"/>
-            <w:shd w:val="clear" w:color="auto" w:fill="auto"/>
           </w:tcPr>
           <w:p>
             <w:pPr>
@@ -72,7 +70,6 @@
         <w:tc>
           <w:tcPr>
             <w:tcW w:w="320" w:type="pct"/>
-            <w:shd w:val="clear" w:color="auto" w:fill="auto"/>
           </w:tcPr>
           <w:p>
             <w:pPr>
@@ -91,7 +88,6 @@
         <w:tc>
           <w:tcPr>
             <w:tcW w:w="320" w:type="pct"/>
-            <w:shd w:val="clear" w:color="auto" w:fill="auto"/>
           </w:tcPr>
           <w:p>
             <w:pPr>
@@ -114,7 +110,6 @@
         <w:tc>
           <w:tcPr>
             <w:tcW w:w="320" w:type="pct"/>
-            <w:shd w:val="clear" w:color="auto" w:fill="auto"/>
           </w:tcPr>
           <w:p>
             <w:pPr>
@@ -133,7 +128,6 @@
         <w:tc>
           <w:tcPr>
             <w:tcW w:w="320" w:type="pct"/>
-            <w:shd w:val="clear" w:color="auto" w:fill="auto"/>
           </w:tcPr>
           <w:p>
             <w:pPr>
@@ -156,7 +150,6 @@
         <w:tc>
           <w:tcPr>
             <w:tcW w:w="320" w:type="pct"/>
-            <w:shd w:val="clear" w:color="auto" w:fill="auto"/>
           </w:tcPr>
           <w:p>
             <w:pPr>
@@ -217,7 +210,6 @@
         <w:tc>
           <w:tcPr>
             <w:tcW w:w="320" w:type="pct"/>
-            <w:shd w:val="clear" w:color="auto" w:fill="auto"/>
           </w:tcPr>
           <w:p>
             <w:pPr>
@@ -236,7 +228,6 @@
         <w:tc>
           <w:tcPr>
             <w:tcW w:w="320" w:type="pct"/>
-            <w:shd w:val="clear" w:color="auto" w:fill="auto"/>
           </w:tcPr>
           <w:p>
             <w:pPr>
@@ -255,7 +246,6 @@
         <w:tc>
           <w:tcPr>
             <w:tcW w:w="320" w:type="pct"/>
-            <w:shd w:val="clear" w:color="auto" w:fill="auto"/>
           </w:tcPr>
           <w:p>
             <w:pPr>
@@ -293,7 +283,6 @@
         <w:tc>
           <w:tcPr>
             <w:tcW w:w="320" w:type="pct"/>
-            <w:shd w:val="clear" w:color="auto" w:fill="auto"/>
           </w:tcPr>
           <w:p>
             <w:pPr>
@@ -312,7 +301,6 @@
         <w:tc>
           <w:tcPr>
             <w:tcW w:w="320" w:type="pct"/>
-            <w:shd w:val="clear" w:color="auto" w:fill="auto"/>
           </w:tcPr>
           <w:p>
             <w:pPr>
@@ -331,7 +319,6 @@
         <w:tc>
           <w:tcPr>
             <w:tcW w:w="319" w:type="pct"/>
-            <w:shd w:val="clear" w:color="auto" w:fill="auto"/>
           </w:tcPr>
           <w:p>
             <w:pPr>
@@ -352,85 +339,78 @@
         <w:tc>
           <w:tcPr>
             <w:tcW w:w="201" w:type="pct"/>
-            <w:shd w:val="clear" w:color="auto" w:fill="auto"/>
-          </w:tcPr>
-          <w:p>
-            <w:pPr>
-              <w:rPr>
-                <w:rFonts w:ascii="Berlin Sans FB" w:hAnsi="Berlin Sans FB" w:cs="Cavolini"/>
-              </w:rPr>
-            </w:pPr>
-          </w:p>
-        </w:tc>
-        <w:tc>
-          <w:tcPr>
-            <w:tcW w:w="320" w:type="pct"/>
-            <w:shd w:val="clear" w:color="auto" w:fill="auto"/>
-          </w:tcPr>
-          <w:p>
-            <w:pPr>
-              <w:rPr>
-                <w:rFonts w:ascii="Berlin Sans FB" w:hAnsi="Berlin Sans FB" w:cs="Cavolini"/>
-              </w:rPr>
-            </w:pPr>
-          </w:p>
-        </w:tc>
-        <w:tc>
-          <w:tcPr>
-            <w:tcW w:w="320" w:type="pct"/>
-            <w:shd w:val="clear" w:color="auto" w:fill="auto"/>
-          </w:tcPr>
-          <w:p>
-            <w:pPr>
-              <w:rPr>
-                <w:rFonts w:ascii="Berlin Sans FB" w:hAnsi="Berlin Sans FB" w:cs="Cavolini"/>
-              </w:rPr>
-            </w:pPr>
-          </w:p>
-        </w:tc>
-        <w:tc>
-          <w:tcPr>
-            <w:tcW w:w="320" w:type="pct"/>
-            <w:shd w:val="clear" w:color="auto" w:fill="auto"/>
-          </w:tcPr>
-          <w:p>
-            <w:pPr>
-              <w:rPr>
-                <w:rFonts w:ascii="Berlin Sans FB" w:hAnsi="Berlin Sans FB" w:cs="Cavolini"/>
-              </w:rPr>
-            </w:pPr>
-          </w:p>
-        </w:tc>
-        <w:tc>
-          <w:tcPr>
-            <w:tcW w:w="320" w:type="pct"/>
-            <w:shd w:val="clear" w:color="auto" w:fill="auto"/>
-          </w:tcPr>
-          <w:p>
-            <w:pPr>
-              <w:rPr>
-                <w:rFonts w:ascii="Berlin Sans FB" w:hAnsi="Berlin Sans FB" w:cs="Cavolini"/>
-              </w:rPr>
-            </w:pPr>
-          </w:p>
-        </w:tc>
-        <w:tc>
-          <w:tcPr>
-            <w:tcW w:w="320" w:type="pct"/>
-            <w:shd w:val="clear" w:color="auto" w:fill="auto"/>
-          </w:tcPr>
-          <w:p>
-            <w:pPr>
-              <w:rPr>
-                <w:rFonts w:ascii="Berlin Sans FB" w:hAnsi="Berlin Sans FB" w:cs="Cavolini"/>
-              </w:rPr>
-            </w:pPr>
-          </w:p>
-        </w:tc>
-        <w:tc>
-          <w:tcPr>
-            <w:tcW w:w="320" w:type="pct"/>
-            <w:shd w:val="clear" w:color="auto" w:fill="auto"/>
+          </w:tcPr>
+          <w:p>
+            <w:pPr>
+              <w:rPr>
+                <w:rFonts w:ascii="Berlin Sans FB" w:hAnsi="Berlin Sans FB" w:cs="Cavolini"/>
+              </w:rPr>
+            </w:pPr>
+          </w:p>
+        </w:tc>
+        <w:tc>
+          <w:tcPr>
+            <w:tcW w:w="320" w:type="pct"/>
+          </w:tcPr>
+          <w:p>
+            <w:pPr>
+              <w:rPr>
+                <w:rFonts w:ascii="Berlin Sans FB" w:hAnsi="Berlin Sans FB" w:cs="Cavolini"/>
+              </w:rPr>
+            </w:pPr>
+          </w:p>
+        </w:tc>
+        <w:tc>
+          <w:tcPr>
+            <w:tcW w:w="320" w:type="pct"/>
+          </w:tcPr>
+          <w:p>
+            <w:pPr>
+              <w:rPr>
+                <w:rFonts w:ascii="Berlin Sans FB" w:hAnsi="Berlin Sans FB" w:cs="Cavolini"/>
+              </w:rPr>
+            </w:pPr>
+          </w:p>
+        </w:tc>
+        <w:tc>
+          <w:tcPr>
+            <w:tcW w:w="320" w:type="pct"/>
+          </w:tcPr>
+          <w:p>
+            <w:pPr>
+              <w:rPr>
+                <w:rFonts w:ascii="Berlin Sans FB" w:hAnsi="Berlin Sans FB" w:cs="Cavolini"/>
+              </w:rPr>
+            </w:pPr>
+          </w:p>
+        </w:tc>
+        <w:tc>
+          <w:tcPr>
+            <w:tcW w:w="320" w:type="pct"/>
+          </w:tcPr>
+          <w:p>
+            <w:pPr>
+              <w:rPr>
+                <w:rFonts w:ascii="Berlin Sans FB" w:hAnsi="Berlin Sans FB" w:cs="Cavolini"/>
+              </w:rPr>
+            </w:pPr>
+          </w:p>
+        </w:tc>
+        <w:tc>
+          <w:tcPr>
+            <w:tcW w:w="320" w:type="pct"/>
+          </w:tcPr>
+          <w:p>
+            <w:pPr>
+              <w:rPr>
+                <w:rFonts w:ascii="Berlin Sans FB" w:hAnsi="Berlin Sans FB" w:cs="Cavolini"/>
+              </w:rPr>
+            </w:pPr>
+          </w:p>
+        </w:tc>
+        <w:tc>
+          <w:tcPr>
+            <w:tcW w:w="320" w:type="pct"/>
           </w:tcPr>
           <w:p>
             <w:pPr>
@@ -482,33 +462,30 @@
         <w:tc>
           <w:tcPr>
             <w:tcW w:w="320" w:type="pct"/>
-            <w:shd w:val="clear" w:color="auto" w:fill="auto"/>
-          </w:tcPr>
-          <w:p>
-            <w:pPr>
-              <w:rPr>
-                <w:rFonts w:ascii="Berlin Sans FB" w:hAnsi="Berlin Sans FB" w:cs="Cavolini"/>
-              </w:rPr>
-            </w:pPr>
-          </w:p>
-        </w:tc>
-        <w:tc>
-          <w:tcPr>
-            <w:tcW w:w="320" w:type="pct"/>
-            <w:shd w:val="clear" w:color="auto" w:fill="auto"/>
-          </w:tcPr>
-          <w:p>
-            <w:pPr>
-              <w:rPr>
-                <w:rFonts w:ascii="Berlin Sans FB" w:hAnsi="Berlin Sans FB" w:cs="Cavolini"/>
-              </w:rPr>
-            </w:pPr>
-          </w:p>
-        </w:tc>
-        <w:tc>
-          <w:tcPr>
-            <w:tcW w:w="320" w:type="pct"/>
-            <w:shd w:val="clear" w:color="auto" w:fill="auto"/>
+          </w:tcPr>
+          <w:p>
+            <w:pPr>
+              <w:rPr>
+                <w:rFonts w:ascii="Berlin Sans FB" w:hAnsi="Berlin Sans FB" w:cs="Cavolini"/>
+              </w:rPr>
+            </w:pPr>
+          </w:p>
+        </w:tc>
+        <w:tc>
+          <w:tcPr>
+            <w:tcW w:w="320" w:type="pct"/>
+          </w:tcPr>
+          <w:p>
+            <w:pPr>
+              <w:rPr>
+                <w:rFonts w:ascii="Berlin Sans FB" w:hAnsi="Berlin Sans FB" w:cs="Cavolini"/>
+              </w:rPr>
+            </w:pPr>
+          </w:p>
+        </w:tc>
+        <w:tc>
+          <w:tcPr>
+            <w:tcW w:w="320" w:type="pct"/>
           </w:tcPr>
           <w:p>
             <w:pPr>
@@ -542,20 +519,18 @@
         <w:tc>
           <w:tcPr>
             <w:tcW w:w="320" w:type="pct"/>
-            <w:shd w:val="clear" w:color="auto" w:fill="auto"/>
-          </w:tcPr>
-          <w:p>
-            <w:pPr>
-              <w:rPr>
-                <w:rFonts w:ascii="Berlin Sans FB" w:hAnsi="Berlin Sans FB" w:cs="Cavolini"/>
-              </w:rPr>
-            </w:pPr>
-          </w:p>
-        </w:tc>
-        <w:tc>
-          <w:tcPr>
-            <w:tcW w:w="320" w:type="pct"/>
-            <w:shd w:val="clear" w:color="auto" w:fill="auto"/>
+          </w:tcPr>
+          <w:p>
+            <w:pPr>
+              <w:rPr>
+                <w:rFonts w:ascii="Berlin Sans FB" w:hAnsi="Berlin Sans FB" w:cs="Cavolini"/>
+              </w:rPr>
+            </w:pPr>
+          </w:p>
+        </w:tc>
+        <w:tc>
+          <w:tcPr>
+            <w:tcW w:w="320" w:type="pct"/>
           </w:tcPr>
           <w:p>
             <w:pPr>
@@ -568,7 +543,6 @@
         <w:tc>
           <w:tcPr>
             <w:tcW w:w="319" w:type="pct"/>
-            <w:shd w:val="clear" w:color="auto" w:fill="auto"/>
           </w:tcPr>
           <w:p>
             <w:pPr>
@@ -584,7 +558,6 @@
         <w:tc>
           <w:tcPr>
             <w:tcW w:w="201" w:type="pct"/>
-            <w:shd w:val="clear" w:color="auto" w:fill="auto"/>
           </w:tcPr>
           <w:p>
             <w:pPr>
@@ -604,33 +577,30 @@
         <w:tc>
           <w:tcPr>
             <w:tcW w:w="320" w:type="pct"/>
-            <w:shd w:val="clear" w:color="auto" w:fill="auto"/>
-          </w:tcPr>
-          <w:p>
-            <w:pPr>
-              <w:rPr>
-                <w:rFonts w:ascii="Berlin Sans FB" w:hAnsi="Berlin Sans FB" w:cs="Cavolini"/>
-              </w:rPr>
-            </w:pPr>
-          </w:p>
-        </w:tc>
-        <w:tc>
-          <w:tcPr>
-            <w:tcW w:w="320" w:type="pct"/>
-            <w:shd w:val="clear" w:color="auto" w:fill="auto"/>
-          </w:tcPr>
-          <w:p>
-            <w:pPr>
-              <w:rPr>
-                <w:rFonts w:ascii="Berlin Sans FB" w:hAnsi="Berlin Sans FB" w:cs="Cavolini"/>
-              </w:rPr>
-            </w:pPr>
-          </w:p>
-        </w:tc>
-        <w:tc>
-          <w:tcPr>
-            <w:tcW w:w="320" w:type="pct"/>
-            <w:shd w:val="clear" w:color="auto" w:fill="auto"/>
+          </w:tcPr>
+          <w:p>
+            <w:pPr>
+              <w:rPr>
+                <w:rFonts w:ascii="Berlin Sans FB" w:hAnsi="Berlin Sans FB" w:cs="Cavolini"/>
+              </w:rPr>
+            </w:pPr>
+          </w:p>
+        </w:tc>
+        <w:tc>
+          <w:tcPr>
+            <w:tcW w:w="320" w:type="pct"/>
+          </w:tcPr>
+          <w:p>
+            <w:pPr>
+              <w:rPr>
+                <w:rFonts w:ascii="Berlin Sans FB" w:hAnsi="Berlin Sans FB" w:cs="Cavolini"/>
+              </w:rPr>
+            </w:pPr>
+          </w:p>
+        </w:tc>
+        <w:tc>
+          <w:tcPr>
+            <w:tcW w:w="320" w:type="pct"/>
           </w:tcPr>
           <w:p>
             <w:pPr>
@@ -650,20 +620,18 @@
         <w:tc>
           <w:tcPr>
             <w:tcW w:w="320" w:type="pct"/>
-            <w:shd w:val="clear" w:color="auto" w:fill="auto"/>
-          </w:tcPr>
-          <w:p>
-            <w:pPr>
-              <w:rPr>
-                <w:rFonts w:ascii="Berlin Sans FB" w:hAnsi="Berlin Sans FB" w:cs="Cavolini"/>
-              </w:rPr>
-            </w:pPr>
-          </w:p>
-        </w:tc>
-        <w:tc>
-          <w:tcPr>
-            <w:tcW w:w="320" w:type="pct"/>
-            <w:shd w:val="clear" w:color="auto" w:fill="auto"/>
+          </w:tcPr>
+          <w:p>
+            <w:pPr>
+              <w:rPr>
+                <w:rFonts w:ascii="Berlin Sans FB" w:hAnsi="Berlin Sans FB" w:cs="Cavolini"/>
+              </w:rPr>
+            </w:pPr>
+          </w:p>
+        </w:tc>
+        <w:tc>
+          <w:tcPr>
+            <w:tcW w:w="320" w:type="pct"/>
           </w:tcPr>
           <w:p>
             <w:pPr>
@@ -683,7 +651,6 @@
         <w:tc>
           <w:tcPr>
             <w:tcW w:w="320" w:type="pct"/>
-            <w:shd w:val="clear" w:color="auto" w:fill="auto"/>
           </w:tcPr>
           <w:p>
             <w:pPr>
@@ -742,20 +709,18 @@
         <w:tc>
           <w:tcPr>
             <w:tcW w:w="320" w:type="pct"/>
-            <w:shd w:val="clear" w:color="auto" w:fill="auto"/>
-          </w:tcPr>
-          <w:p>
-            <w:pPr>
-              <w:rPr>
-                <w:rFonts w:ascii="Berlin Sans FB" w:hAnsi="Berlin Sans FB" w:cs="Cavolini"/>
-              </w:rPr>
-            </w:pPr>
-          </w:p>
-        </w:tc>
-        <w:tc>
-          <w:tcPr>
-            <w:tcW w:w="320" w:type="pct"/>
-            <w:shd w:val="clear" w:color="auto" w:fill="auto"/>
+          </w:tcPr>
+          <w:p>
+            <w:pPr>
+              <w:rPr>
+                <w:rFonts w:ascii="Berlin Sans FB" w:hAnsi="Berlin Sans FB" w:cs="Cavolini"/>
+              </w:rPr>
+            </w:pPr>
+          </w:p>
+        </w:tc>
+        <w:tc>
+          <w:tcPr>
+            <w:tcW w:w="320" w:type="pct"/>
           </w:tcPr>
           <w:p>
             <w:pPr>
@@ -776,7 +741,6 @@
         <w:tc>
           <w:tcPr>
             <w:tcW w:w="320" w:type="pct"/>
-            <w:shd w:val="clear" w:color="auto" w:fill="auto"/>
           </w:tcPr>
           <w:p>
             <w:pPr>
@@ -810,20 +774,18 @@
         <w:tc>
           <w:tcPr>
             <w:tcW w:w="320" w:type="pct"/>
-            <w:shd w:val="clear" w:color="auto" w:fill="auto"/>
-          </w:tcPr>
-          <w:p>
-            <w:pPr>
-              <w:rPr>
-                <w:rFonts w:ascii="Berlin Sans FB" w:hAnsi="Berlin Sans FB" w:cs="Cavolini"/>
-              </w:rPr>
-            </w:pPr>
-          </w:p>
-        </w:tc>
-        <w:tc>
-          <w:tcPr>
-            <w:tcW w:w="320" w:type="pct"/>
-            <w:shd w:val="clear" w:color="auto" w:fill="auto"/>
+          </w:tcPr>
+          <w:p>
+            <w:pPr>
+              <w:rPr>
+                <w:rFonts w:ascii="Berlin Sans FB" w:hAnsi="Berlin Sans FB" w:cs="Cavolini"/>
+              </w:rPr>
+            </w:pPr>
+          </w:p>
+        </w:tc>
+        <w:tc>
+          <w:tcPr>
+            <w:tcW w:w="320" w:type="pct"/>
           </w:tcPr>
           <w:p>
             <w:pPr>
@@ -836,7 +798,6 @@
         <w:tc>
           <w:tcPr>
             <w:tcW w:w="319" w:type="pct"/>
-            <w:shd w:val="clear" w:color="auto" w:fill="auto"/>
           </w:tcPr>
           <w:p>
             <w:pPr>
@@ -859,7 +820,6 @@
         <w:tc>
           <w:tcPr>
             <w:tcW w:w="201" w:type="pct"/>
-            <w:shd w:val="clear" w:color="auto" w:fill="auto"/>
           </w:tcPr>
           <w:p>
             <w:pPr>
@@ -878,7 +838,6 @@
         <w:tc>
           <w:tcPr>
             <w:tcW w:w="320" w:type="pct"/>
-            <w:shd w:val="clear" w:color="auto" w:fill="auto"/>
           </w:tcPr>
           <w:p>
             <w:pPr>
@@ -897,59 +856,54 @@
         <w:tc>
           <w:tcPr>
             <w:tcW w:w="320" w:type="pct"/>
-            <w:shd w:val="clear" w:color="auto" w:fill="auto"/>
-          </w:tcPr>
-          <w:p>
-            <w:pPr>
-              <w:rPr>
-                <w:rFonts w:ascii="Berlin Sans FB" w:hAnsi="Berlin Sans FB" w:cs="Cavolini"/>
-              </w:rPr>
-            </w:pPr>
-          </w:p>
-        </w:tc>
-        <w:tc>
-          <w:tcPr>
-            <w:tcW w:w="320" w:type="pct"/>
-            <w:shd w:val="clear" w:color="auto" w:fill="auto"/>
-          </w:tcPr>
-          <w:p>
-            <w:pPr>
-              <w:rPr>
-                <w:rFonts w:ascii="Berlin Sans FB" w:hAnsi="Berlin Sans FB" w:cs="Cavolini"/>
-              </w:rPr>
-            </w:pPr>
-          </w:p>
-        </w:tc>
-        <w:tc>
-          <w:tcPr>
-            <w:tcW w:w="320" w:type="pct"/>
-            <w:shd w:val="clear" w:color="auto" w:fill="auto"/>
-          </w:tcPr>
-          <w:p>
-            <w:pPr>
-              <w:rPr>
-                <w:rFonts w:ascii="Berlin Sans FB" w:hAnsi="Berlin Sans FB" w:cs="Cavolini"/>
-              </w:rPr>
-            </w:pPr>
-          </w:p>
-        </w:tc>
-        <w:tc>
-          <w:tcPr>
-            <w:tcW w:w="320" w:type="pct"/>
-            <w:shd w:val="clear" w:color="auto" w:fill="auto"/>
-          </w:tcPr>
-          <w:p>
-            <w:pPr>
-              <w:rPr>
-                <w:rFonts w:ascii="Berlin Sans FB" w:hAnsi="Berlin Sans FB" w:cs="Cavolini"/>
-              </w:rPr>
-            </w:pPr>
-          </w:p>
-        </w:tc>
-        <w:tc>
-          <w:tcPr>
-            <w:tcW w:w="320" w:type="pct"/>
-            <w:shd w:val="clear" w:color="auto" w:fill="auto"/>
+          </w:tcPr>
+          <w:p>
+            <w:pPr>
+              <w:rPr>
+                <w:rFonts w:ascii="Berlin Sans FB" w:hAnsi="Berlin Sans FB" w:cs="Cavolini"/>
+              </w:rPr>
+            </w:pPr>
+          </w:p>
+        </w:tc>
+        <w:tc>
+          <w:tcPr>
+            <w:tcW w:w="320" w:type="pct"/>
+          </w:tcPr>
+          <w:p>
+            <w:pPr>
+              <w:rPr>
+                <w:rFonts w:ascii="Berlin Sans FB" w:hAnsi="Berlin Sans FB" w:cs="Cavolini"/>
+              </w:rPr>
+            </w:pPr>
+          </w:p>
+        </w:tc>
+        <w:tc>
+          <w:tcPr>
+            <w:tcW w:w="320" w:type="pct"/>
+          </w:tcPr>
+          <w:p>
+            <w:pPr>
+              <w:rPr>
+                <w:rFonts w:ascii="Berlin Sans FB" w:hAnsi="Berlin Sans FB" w:cs="Cavolini"/>
+              </w:rPr>
+            </w:pPr>
+          </w:p>
+        </w:tc>
+        <w:tc>
+          <w:tcPr>
+            <w:tcW w:w="320" w:type="pct"/>
+          </w:tcPr>
+          <w:p>
+            <w:pPr>
+              <w:rPr>
+                <w:rFonts w:ascii="Berlin Sans FB" w:hAnsi="Berlin Sans FB" w:cs="Cavolini"/>
+              </w:rPr>
+            </w:pPr>
+          </w:p>
+        </w:tc>
+        <w:tc>
+          <w:tcPr>
+            <w:tcW w:w="320" w:type="pct"/>
           </w:tcPr>
           <w:p>
             <w:pPr>
@@ -1003,7 +957,6 @@
         <w:tc>
           <w:tcPr>
             <w:tcW w:w="320" w:type="pct"/>
-            <w:shd w:val="clear" w:color="auto" w:fill="auto"/>
           </w:tcPr>
           <w:p>
             <w:pPr>
@@ -1023,7 +976,6 @@
         <w:tc>
           <w:tcPr>
             <w:tcW w:w="320" w:type="pct"/>
-            <w:shd w:val="clear" w:color="auto" w:fill="auto"/>
           </w:tcPr>
           <w:p>
             <w:pPr>
@@ -1044,7 +996,6 @@
         <w:tc>
           <w:tcPr>
             <w:tcW w:w="320" w:type="pct"/>
-            <w:shd w:val="clear" w:color="auto" w:fill="auto"/>
           </w:tcPr>
           <w:p>
             <w:pPr>
@@ -1078,20 +1029,18 @@
         <w:tc>
           <w:tcPr>
             <w:tcW w:w="320" w:type="pct"/>
-            <w:shd w:val="clear" w:color="auto" w:fill="auto"/>
-          </w:tcPr>
-          <w:p>
-            <w:pPr>
-              <w:rPr>
-                <w:rFonts w:ascii="Berlin Sans FB" w:hAnsi="Berlin Sans FB" w:cs="Cavolini"/>
-              </w:rPr>
-            </w:pPr>
-          </w:p>
-        </w:tc>
-        <w:tc>
-          <w:tcPr>
-            <w:tcW w:w="320" w:type="pct"/>
-            <w:shd w:val="clear" w:color="auto" w:fill="auto"/>
+          </w:tcPr>
+          <w:p>
+            <w:pPr>
+              <w:rPr>
+                <w:rFonts w:ascii="Berlin Sans FB" w:hAnsi="Berlin Sans FB" w:cs="Cavolini"/>
+              </w:rPr>
+            </w:pPr>
+          </w:p>
+        </w:tc>
+        <w:tc>
+          <w:tcPr>
+            <w:tcW w:w="320" w:type="pct"/>
           </w:tcPr>
           <w:p>
             <w:pPr>
@@ -1104,7 +1053,6 @@
         <w:tc>
           <w:tcPr>
             <w:tcW w:w="319" w:type="pct"/>
-            <w:shd w:val="clear" w:color="auto" w:fill="auto"/>
           </w:tcPr>
           <w:p>
             <w:pPr>
@@ -1123,7 +1071,6 @@
         <w:tc>
           <w:tcPr>
             <w:tcW w:w="201" w:type="pct"/>
-            <w:shd w:val="clear" w:color="auto" w:fill="auto"/>
           </w:tcPr>
           <w:p>
             <w:pPr>
@@ -1142,7 +1089,6 @@
         <w:tc>
           <w:tcPr>
             <w:tcW w:w="320" w:type="pct"/>
-            <w:shd w:val="clear" w:color="auto" w:fill="auto"/>
           </w:tcPr>
           <w:p>
             <w:pPr>
@@ -1161,20 +1107,18 @@
         <w:tc>
           <w:tcPr>
             <w:tcW w:w="320" w:type="pct"/>
-            <w:shd w:val="clear" w:color="auto" w:fill="auto"/>
-          </w:tcPr>
-          <w:p>
-            <w:pPr>
-              <w:rPr>
-                <w:rFonts w:ascii="Berlin Sans FB" w:hAnsi="Berlin Sans FB" w:cs="Cavolini"/>
-              </w:rPr>
-            </w:pPr>
-          </w:p>
-        </w:tc>
-        <w:tc>
-          <w:tcPr>
-            <w:tcW w:w="320" w:type="pct"/>
-            <w:shd w:val="clear" w:color="auto" w:fill="auto"/>
+          </w:tcPr>
+          <w:p>
+            <w:pPr>
+              <w:rPr>
+                <w:rFonts w:ascii="Berlin Sans FB" w:hAnsi="Berlin Sans FB" w:cs="Cavolini"/>
+              </w:rPr>
+            </w:pPr>
+          </w:p>
+        </w:tc>
+        <w:tc>
+          <w:tcPr>
+            <w:tcW w:w="320" w:type="pct"/>
           </w:tcPr>
           <w:p>
             <w:pPr>
@@ -1194,33 +1138,30 @@
         <w:tc>
           <w:tcPr>
             <w:tcW w:w="320" w:type="pct"/>
-            <w:shd w:val="clear" w:color="auto" w:fill="auto"/>
-          </w:tcPr>
-          <w:p>
-            <w:pPr>
-              <w:rPr>
-                <w:rFonts w:ascii="Berlin Sans FB" w:hAnsi="Berlin Sans FB" w:cs="Cavolini"/>
-              </w:rPr>
-            </w:pPr>
-          </w:p>
-        </w:tc>
-        <w:tc>
-          <w:tcPr>
-            <w:tcW w:w="320" w:type="pct"/>
-            <w:shd w:val="clear" w:color="auto" w:fill="auto"/>
-          </w:tcPr>
-          <w:p>
-            <w:pPr>
-              <w:rPr>
-                <w:rFonts w:ascii="Berlin Sans FB" w:hAnsi="Berlin Sans FB" w:cs="Cavolini"/>
-              </w:rPr>
-            </w:pPr>
-          </w:p>
-        </w:tc>
-        <w:tc>
-          <w:tcPr>
-            <w:tcW w:w="320" w:type="pct"/>
-            <w:shd w:val="clear" w:color="auto" w:fill="auto"/>
+          </w:tcPr>
+          <w:p>
+            <w:pPr>
+              <w:rPr>
+                <w:rFonts w:ascii="Berlin Sans FB" w:hAnsi="Berlin Sans FB" w:cs="Cavolini"/>
+              </w:rPr>
+            </w:pPr>
+          </w:p>
+        </w:tc>
+        <w:tc>
+          <w:tcPr>
+            <w:tcW w:w="320" w:type="pct"/>
+          </w:tcPr>
+          <w:p>
+            <w:pPr>
+              <w:rPr>
+                <w:rFonts w:ascii="Berlin Sans FB" w:hAnsi="Berlin Sans FB" w:cs="Cavolini"/>
+              </w:rPr>
+            </w:pPr>
+          </w:p>
+        </w:tc>
+        <w:tc>
+          <w:tcPr>
+            <w:tcW w:w="320" w:type="pct"/>
           </w:tcPr>
           <w:p>
             <w:pPr>
@@ -1273,20 +1214,18 @@
         <w:tc>
           <w:tcPr>
             <w:tcW w:w="320" w:type="pct"/>
-            <w:shd w:val="clear" w:color="auto" w:fill="auto"/>
-          </w:tcPr>
-          <w:p>
-            <w:pPr>
-              <w:rPr>
-                <w:rFonts w:ascii="Berlin Sans FB" w:hAnsi="Berlin Sans FB" w:cs="Cavolini"/>
-              </w:rPr>
-            </w:pPr>
-          </w:p>
-        </w:tc>
-        <w:tc>
-          <w:tcPr>
-            <w:tcW w:w="320" w:type="pct"/>
-            <w:shd w:val="clear" w:color="auto" w:fill="auto"/>
+          </w:tcPr>
+          <w:p>
+            <w:pPr>
+              <w:rPr>
+                <w:rFonts w:ascii="Berlin Sans FB" w:hAnsi="Berlin Sans FB" w:cs="Cavolini"/>
+              </w:rPr>
+            </w:pPr>
+          </w:p>
+        </w:tc>
+        <w:tc>
+          <w:tcPr>
+            <w:tcW w:w="320" w:type="pct"/>
           </w:tcPr>
           <w:p>
             <w:pPr>
@@ -1300,7 +1239,6 @@
         <w:tc>
           <w:tcPr>
             <w:tcW w:w="320" w:type="pct"/>
-            <w:shd w:val="clear" w:color="auto" w:fill="auto"/>
           </w:tcPr>
           <w:p>
             <w:pPr>
@@ -1327,20 +1265,18 @@
         <w:tc>
           <w:tcPr>
             <w:tcW w:w="320" w:type="pct"/>
-            <w:shd w:val="clear" w:color="auto" w:fill="auto"/>
-          </w:tcPr>
-          <w:p>
-            <w:pPr>
-              <w:rPr>
-                <w:rFonts w:ascii="Berlin Sans FB" w:hAnsi="Berlin Sans FB" w:cs="Cavolini"/>
-              </w:rPr>
-            </w:pPr>
-          </w:p>
-        </w:tc>
-        <w:tc>
-          <w:tcPr>
-            <w:tcW w:w="320" w:type="pct"/>
-            <w:shd w:val="clear" w:color="auto" w:fill="auto"/>
+          </w:tcPr>
+          <w:p>
+            <w:pPr>
+              <w:rPr>
+                <w:rFonts w:ascii="Berlin Sans FB" w:hAnsi="Berlin Sans FB" w:cs="Cavolini"/>
+              </w:rPr>
+            </w:pPr>
+          </w:p>
+        </w:tc>
+        <w:tc>
+          <w:tcPr>
+            <w:tcW w:w="320" w:type="pct"/>
           </w:tcPr>
           <w:p>
             <w:pPr>
@@ -1353,7 +1289,6 @@
         <w:tc>
           <w:tcPr>
             <w:tcW w:w="319" w:type="pct"/>
-            <w:shd w:val="clear" w:color="auto" w:fill="auto"/>
           </w:tcPr>
           <w:p>
             <w:pPr>
@@ -1376,7 +1311,6 @@
         <w:tc>
           <w:tcPr>
             <w:tcW w:w="201" w:type="pct"/>
-            <w:shd w:val="clear" w:color="auto" w:fill="auto"/>
           </w:tcPr>
           <w:p>
             <w:pPr>
@@ -1395,7 +1329,6 @@
         <w:tc>
           <w:tcPr>
             <w:tcW w:w="320" w:type="pct"/>
-            <w:shd w:val="clear" w:color="auto" w:fill="auto"/>
           </w:tcPr>
           <w:p>
             <w:pPr>
@@ -1414,20 +1347,18 @@
         <w:tc>
           <w:tcPr>
             <w:tcW w:w="320" w:type="pct"/>
-            <w:shd w:val="clear" w:color="auto" w:fill="auto"/>
-          </w:tcPr>
-          <w:p>
-            <w:pPr>
-              <w:rPr>
-                <w:rFonts w:ascii="Berlin Sans FB" w:hAnsi="Berlin Sans FB" w:cs="Cavolini"/>
-              </w:rPr>
-            </w:pPr>
-          </w:p>
-        </w:tc>
-        <w:tc>
-          <w:tcPr>
-            <w:tcW w:w="320" w:type="pct"/>
-            <w:shd w:val="clear" w:color="auto" w:fill="auto"/>
+          </w:tcPr>
+          <w:p>
+            <w:pPr>
+              <w:rPr>
+                <w:rFonts w:ascii="Berlin Sans FB" w:hAnsi="Berlin Sans FB" w:cs="Cavolini"/>
+              </w:rPr>
+            </w:pPr>
+          </w:p>
+        </w:tc>
+        <w:tc>
+          <w:tcPr>
+            <w:tcW w:w="320" w:type="pct"/>
           </w:tcPr>
           <w:p>
             <w:pPr>
@@ -1446,33 +1377,30 @@
         <w:tc>
           <w:tcPr>
             <w:tcW w:w="320" w:type="pct"/>
-            <w:shd w:val="clear" w:color="auto" w:fill="auto"/>
-          </w:tcPr>
-          <w:p>
-            <w:pPr>
-              <w:rPr>
-                <w:rFonts w:ascii="Berlin Sans FB" w:hAnsi="Berlin Sans FB" w:cs="Cavolini"/>
-              </w:rPr>
-            </w:pPr>
-          </w:p>
-        </w:tc>
-        <w:tc>
-          <w:tcPr>
-            <w:tcW w:w="320" w:type="pct"/>
-            <w:shd w:val="clear" w:color="auto" w:fill="auto"/>
-          </w:tcPr>
-          <w:p>
-            <w:pPr>
-              <w:rPr>
-                <w:rFonts w:ascii="Berlin Sans FB" w:hAnsi="Berlin Sans FB" w:cs="Cavolini"/>
-              </w:rPr>
-            </w:pPr>
-          </w:p>
-        </w:tc>
-        <w:tc>
-          <w:tcPr>
-            <w:tcW w:w="320" w:type="pct"/>
-            <w:shd w:val="clear" w:color="auto" w:fill="auto"/>
+          </w:tcPr>
+          <w:p>
+            <w:pPr>
+              <w:rPr>
+                <w:rFonts w:ascii="Berlin Sans FB" w:hAnsi="Berlin Sans FB" w:cs="Cavolini"/>
+              </w:rPr>
+            </w:pPr>
+          </w:p>
+        </w:tc>
+        <w:tc>
+          <w:tcPr>
+            <w:tcW w:w="320" w:type="pct"/>
+          </w:tcPr>
+          <w:p>
+            <w:pPr>
+              <w:rPr>
+                <w:rFonts w:ascii="Berlin Sans FB" w:hAnsi="Berlin Sans FB" w:cs="Cavolini"/>
+              </w:rPr>
+            </w:pPr>
+          </w:p>
+        </w:tc>
+        <w:tc>
+          <w:tcPr>
+            <w:tcW w:w="320" w:type="pct"/>
           </w:tcPr>
           <w:p>
             <w:pPr>
@@ -1526,20 +1454,18 @@
         <w:tc>
           <w:tcPr>
             <w:tcW w:w="320" w:type="pct"/>
-            <w:shd w:val="clear" w:color="auto" w:fill="auto"/>
-          </w:tcPr>
-          <w:p>
-            <w:pPr>
-              <w:rPr>
-                <w:rFonts w:ascii="Berlin Sans FB" w:hAnsi="Berlin Sans FB" w:cs="Cavolini"/>
-              </w:rPr>
-            </w:pPr>
-          </w:p>
-        </w:tc>
-        <w:tc>
-          <w:tcPr>
-            <w:tcW w:w="320" w:type="pct"/>
-            <w:shd w:val="clear" w:color="auto" w:fill="auto"/>
+          </w:tcPr>
+          <w:p>
+            <w:pPr>
+              <w:rPr>
+                <w:rFonts w:ascii="Berlin Sans FB" w:hAnsi="Berlin Sans FB" w:cs="Cavolini"/>
+              </w:rPr>
+            </w:pPr>
+          </w:p>
+        </w:tc>
+        <w:tc>
+          <w:tcPr>
+            <w:tcW w:w="320" w:type="pct"/>
           </w:tcPr>
           <w:p>
             <w:pPr>
@@ -1560,7 +1486,6 @@
         <w:tc>
           <w:tcPr>
             <w:tcW w:w="320" w:type="pct"/>
-            <w:shd w:val="clear" w:color="auto" w:fill="auto"/>
           </w:tcPr>
           <w:p>
             <w:pPr>
@@ -1594,20 +1519,18 @@
         <w:tc>
           <w:tcPr>
             <w:tcW w:w="320" w:type="pct"/>
-            <w:shd w:val="clear" w:color="auto" w:fill="auto"/>
-          </w:tcPr>
-          <w:p>
-            <w:pPr>
-              <w:rPr>
-                <w:rFonts w:ascii="Berlin Sans FB" w:hAnsi="Berlin Sans FB" w:cs="Cavolini"/>
-              </w:rPr>
-            </w:pPr>
-          </w:p>
-        </w:tc>
-        <w:tc>
-          <w:tcPr>
-            <w:tcW w:w="320" w:type="pct"/>
-            <w:shd w:val="clear" w:color="auto" w:fill="auto"/>
+          </w:tcPr>
+          <w:p>
+            <w:pPr>
+              <w:rPr>
+                <w:rFonts w:ascii="Berlin Sans FB" w:hAnsi="Berlin Sans FB" w:cs="Cavolini"/>
+              </w:rPr>
+            </w:pPr>
+          </w:p>
+        </w:tc>
+        <w:tc>
+          <w:tcPr>
+            <w:tcW w:w="320" w:type="pct"/>
           </w:tcPr>
           <w:p>
             <w:pPr>
@@ -1626,7 +1549,6 @@
         <w:tc>
           <w:tcPr>
             <w:tcW w:w="319" w:type="pct"/>
-            <w:shd w:val="clear" w:color="auto" w:fill="auto"/>
           </w:tcPr>
           <w:p>
             <w:pPr>
@@ -1642,7 +1564,6 @@
         <w:tc>
           <w:tcPr>
             <w:tcW w:w="201" w:type="pct"/>
-            <w:shd w:val="clear" w:color="auto" w:fill="auto"/>
           </w:tcPr>
           <w:p>
             <w:pPr>
@@ -1661,72 +1582,66 @@
         <w:tc>
           <w:tcPr>
             <w:tcW w:w="320" w:type="pct"/>
-            <w:shd w:val="clear" w:color="auto" w:fill="auto"/>
-          </w:tcPr>
-          <w:p>
-            <w:pPr>
-              <w:rPr>
-                <w:rFonts w:ascii="Berlin Sans FB" w:hAnsi="Berlin Sans FB" w:cs="Cavolini"/>
-              </w:rPr>
-            </w:pPr>
-          </w:p>
-        </w:tc>
-        <w:tc>
-          <w:tcPr>
-            <w:tcW w:w="320" w:type="pct"/>
-            <w:shd w:val="clear" w:color="auto" w:fill="auto"/>
-          </w:tcPr>
-          <w:p>
-            <w:pPr>
-              <w:rPr>
-                <w:rFonts w:ascii="Berlin Sans FB" w:hAnsi="Berlin Sans FB" w:cs="Cavolini"/>
-              </w:rPr>
-            </w:pPr>
-          </w:p>
-        </w:tc>
-        <w:tc>
-          <w:tcPr>
-            <w:tcW w:w="320" w:type="pct"/>
-            <w:shd w:val="clear" w:color="auto" w:fill="auto"/>
-          </w:tcPr>
-          <w:p>
-            <w:pPr>
-              <w:rPr>
-                <w:rFonts w:ascii="Berlin Sans FB" w:hAnsi="Berlin Sans FB" w:cs="Cavolini"/>
-              </w:rPr>
-            </w:pPr>
-          </w:p>
-        </w:tc>
-        <w:tc>
-          <w:tcPr>
-            <w:tcW w:w="320" w:type="pct"/>
-            <w:shd w:val="clear" w:color="auto" w:fill="auto"/>
-          </w:tcPr>
-          <w:p>
-            <w:pPr>
-              <w:rPr>
-                <w:rFonts w:ascii="Berlin Sans FB" w:hAnsi="Berlin Sans FB" w:cs="Cavolini"/>
-              </w:rPr>
-            </w:pPr>
-          </w:p>
-        </w:tc>
-        <w:tc>
-          <w:tcPr>
-            <w:tcW w:w="320" w:type="pct"/>
-            <w:shd w:val="clear" w:color="auto" w:fill="auto"/>
-          </w:tcPr>
-          <w:p>
-            <w:pPr>
-              <w:rPr>
-                <w:rFonts w:ascii="Berlin Sans FB" w:hAnsi="Berlin Sans FB" w:cs="Cavolini"/>
-              </w:rPr>
-            </w:pPr>
-          </w:p>
-        </w:tc>
-        <w:tc>
-          <w:tcPr>
-            <w:tcW w:w="320" w:type="pct"/>
-            <w:shd w:val="clear" w:color="auto" w:fill="auto"/>
+          </w:tcPr>
+          <w:p>
+            <w:pPr>
+              <w:rPr>
+                <w:rFonts w:ascii="Berlin Sans FB" w:hAnsi="Berlin Sans FB" w:cs="Cavolini"/>
+              </w:rPr>
+            </w:pPr>
+          </w:p>
+        </w:tc>
+        <w:tc>
+          <w:tcPr>
+            <w:tcW w:w="320" w:type="pct"/>
+          </w:tcPr>
+          <w:p>
+            <w:pPr>
+              <w:rPr>
+                <w:rFonts w:ascii="Berlin Sans FB" w:hAnsi="Berlin Sans FB" w:cs="Cavolini"/>
+              </w:rPr>
+            </w:pPr>
+          </w:p>
+        </w:tc>
+        <w:tc>
+          <w:tcPr>
+            <w:tcW w:w="320" w:type="pct"/>
+          </w:tcPr>
+          <w:p>
+            <w:pPr>
+              <w:rPr>
+                <w:rFonts w:ascii="Berlin Sans FB" w:hAnsi="Berlin Sans FB" w:cs="Cavolini"/>
+              </w:rPr>
+            </w:pPr>
+          </w:p>
+        </w:tc>
+        <w:tc>
+          <w:tcPr>
+            <w:tcW w:w="320" w:type="pct"/>
+          </w:tcPr>
+          <w:p>
+            <w:pPr>
+              <w:rPr>
+                <w:rFonts w:ascii="Berlin Sans FB" w:hAnsi="Berlin Sans FB" w:cs="Cavolini"/>
+              </w:rPr>
+            </w:pPr>
+          </w:p>
+        </w:tc>
+        <w:tc>
+          <w:tcPr>
+            <w:tcW w:w="320" w:type="pct"/>
+          </w:tcPr>
+          <w:p>
+            <w:pPr>
+              <w:rPr>
+                <w:rFonts w:ascii="Berlin Sans FB" w:hAnsi="Berlin Sans FB" w:cs="Cavolini"/>
+              </w:rPr>
+            </w:pPr>
+          </w:p>
+        </w:tc>
+        <w:tc>
+          <w:tcPr>
+            <w:tcW w:w="320" w:type="pct"/>
           </w:tcPr>
           <w:p>
             <w:pPr>
@@ -1766,7 +1681,6 @@
         <w:tc>
           <w:tcPr>
             <w:tcW w:w="320" w:type="pct"/>
-            <w:shd w:val="clear" w:color="auto" w:fill="auto"/>
           </w:tcPr>
           <w:p>
             <w:pPr>
@@ -1787,7 +1701,6 @@
         <w:tc>
           <w:tcPr>
             <w:tcW w:w="320" w:type="pct"/>
-            <w:shd w:val="clear" w:color="auto" w:fill="auto"/>
           </w:tcPr>
           <w:p>
             <w:pPr>
@@ -1801,7 +1714,6 @@
         <w:tc>
           <w:tcPr>
             <w:tcW w:w="320" w:type="pct"/>
-            <w:shd w:val="clear" w:color="auto" w:fill="auto"/>
           </w:tcPr>
           <w:p>
             <w:pPr>
@@ -1834,20 +1746,18 @@
         <w:tc>
           <w:tcPr>
             <w:tcW w:w="320" w:type="pct"/>
-            <w:shd w:val="clear" w:color="auto" w:fill="auto"/>
-          </w:tcPr>
-          <w:p>
-            <w:pPr>
-              <w:rPr>
-                <w:rFonts w:ascii="Berlin Sans FB" w:hAnsi="Berlin Sans FB" w:cs="Cavolini"/>
-              </w:rPr>
-            </w:pPr>
-          </w:p>
-        </w:tc>
-        <w:tc>
-          <w:tcPr>
-            <w:tcW w:w="320" w:type="pct"/>
-            <w:shd w:val="clear" w:color="auto" w:fill="auto"/>
+          </w:tcPr>
+          <w:p>
+            <w:pPr>
+              <w:rPr>
+                <w:rFonts w:ascii="Berlin Sans FB" w:hAnsi="Berlin Sans FB" w:cs="Cavolini"/>
+              </w:rPr>
+            </w:pPr>
+          </w:p>
+        </w:tc>
+        <w:tc>
+          <w:tcPr>
+            <w:tcW w:w="320" w:type="pct"/>
           </w:tcPr>
           <w:p>
             <w:pPr>
@@ -1860,7 +1770,6 @@
         <w:tc>
           <w:tcPr>
             <w:tcW w:w="319" w:type="pct"/>
-            <w:shd w:val="clear" w:color="auto" w:fill="auto"/>
           </w:tcPr>
           <w:p>
             <w:pPr>
@@ -1876,7 +1785,6 @@
         <w:tc>
           <w:tcPr>
             <w:tcW w:w="201" w:type="pct"/>
-            <w:shd w:val="clear" w:color="auto" w:fill="auto"/>
           </w:tcPr>
           <w:p>
             <w:pPr>
@@ -1895,33 +1803,30 @@
         <w:tc>
           <w:tcPr>
             <w:tcW w:w="320" w:type="pct"/>
-            <w:shd w:val="clear" w:color="auto" w:fill="auto"/>
-          </w:tcPr>
-          <w:p>
-            <w:pPr>
-              <w:rPr>
-                <w:rFonts w:ascii="Berlin Sans FB" w:hAnsi="Berlin Sans FB" w:cs="Cavolini"/>
-              </w:rPr>
-            </w:pPr>
-          </w:p>
-        </w:tc>
-        <w:tc>
-          <w:tcPr>
-            <w:tcW w:w="320" w:type="pct"/>
-            <w:shd w:val="clear" w:color="auto" w:fill="auto"/>
-          </w:tcPr>
-          <w:p>
-            <w:pPr>
-              <w:rPr>
-                <w:rFonts w:ascii="Berlin Sans FB" w:hAnsi="Berlin Sans FB" w:cs="Cavolini"/>
-              </w:rPr>
-            </w:pPr>
-          </w:p>
-        </w:tc>
-        <w:tc>
-          <w:tcPr>
-            <w:tcW w:w="320" w:type="pct"/>
-            <w:shd w:val="clear" w:color="auto" w:fill="auto"/>
+          </w:tcPr>
+          <w:p>
+            <w:pPr>
+              <w:rPr>
+                <w:rFonts w:ascii="Berlin Sans FB" w:hAnsi="Berlin Sans FB" w:cs="Cavolini"/>
+              </w:rPr>
+            </w:pPr>
+          </w:p>
+        </w:tc>
+        <w:tc>
+          <w:tcPr>
+            <w:tcW w:w="320" w:type="pct"/>
+          </w:tcPr>
+          <w:p>
+            <w:pPr>
+              <w:rPr>
+                <w:rFonts w:ascii="Berlin Sans FB" w:hAnsi="Berlin Sans FB" w:cs="Cavolini"/>
+              </w:rPr>
+            </w:pPr>
+          </w:p>
+        </w:tc>
+        <w:tc>
+          <w:tcPr>
+            <w:tcW w:w="320" w:type="pct"/>
           </w:tcPr>
           <w:p>
             <w:pPr>
@@ -1941,33 +1846,30 @@
         <w:tc>
           <w:tcPr>
             <w:tcW w:w="320" w:type="pct"/>
-            <w:shd w:val="clear" w:color="auto" w:fill="auto"/>
-          </w:tcPr>
-          <w:p>
-            <w:pPr>
-              <w:rPr>
-                <w:rFonts w:ascii="Berlin Sans FB" w:hAnsi="Berlin Sans FB" w:cs="Cavolini"/>
-              </w:rPr>
-            </w:pPr>
-          </w:p>
-        </w:tc>
-        <w:tc>
-          <w:tcPr>
-            <w:tcW w:w="320" w:type="pct"/>
-            <w:shd w:val="clear" w:color="auto" w:fill="auto"/>
-          </w:tcPr>
-          <w:p>
-            <w:pPr>
-              <w:rPr>
-                <w:rFonts w:ascii="Berlin Sans FB" w:hAnsi="Berlin Sans FB" w:cs="Cavolini"/>
-              </w:rPr>
-            </w:pPr>
-          </w:p>
-        </w:tc>
-        <w:tc>
-          <w:tcPr>
-            <w:tcW w:w="320" w:type="pct"/>
-            <w:shd w:val="clear" w:color="auto" w:fill="auto"/>
+          </w:tcPr>
+          <w:p>
+            <w:pPr>
+              <w:rPr>
+                <w:rFonts w:ascii="Berlin Sans FB" w:hAnsi="Berlin Sans FB" w:cs="Cavolini"/>
+              </w:rPr>
+            </w:pPr>
+          </w:p>
+        </w:tc>
+        <w:tc>
+          <w:tcPr>
+            <w:tcW w:w="320" w:type="pct"/>
+          </w:tcPr>
+          <w:p>
+            <w:pPr>
+              <w:rPr>
+                <w:rFonts w:ascii="Berlin Sans FB" w:hAnsi="Berlin Sans FB" w:cs="Cavolini"/>
+              </w:rPr>
+            </w:pPr>
+          </w:p>
+        </w:tc>
+        <w:tc>
+          <w:tcPr>
+            <w:tcW w:w="320" w:type="pct"/>
           </w:tcPr>
           <w:p>
             <w:pPr>
@@ -2014,21 +1916,19 @@
         <w:tc>
           <w:tcPr>
             <w:tcW w:w="320" w:type="pct"/>
-            <w:shd w:val="clear" w:color="auto" w:fill="auto"/>
-          </w:tcPr>
-          <w:p>
-            <w:pPr>
-              <w:rPr>
-                <w:rFonts w:ascii="Berlin Sans FB" w:hAnsi="Berlin Sans FB" w:cs="Cavolini"/>
-                <w:color w:val="00B050"/>
-              </w:rPr>
-            </w:pPr>
-          </w:p>
-        </w:tc>
-        <w:tc>
-          <w:tcPr>
-            <w:tcW w:w="320" w:type="pct"/>
-            <w:shd w:val="clear" w:color="auto" w:fill="auto"/>
+          </w:tcPr>
+          <w:p>
+            <w:pPr>
+              <w:rPr>
+                <w:rFonts w:ascii="Berlin Sans FB" w:hAnsi="Berlin Sans FB" w:cs="Cavolini"/>
+                <w:color w:val="00B050"/>
+              </w:rPr>
+            </w:pPr>
+          </w:p>
+        </w:tc>
+        <w:tc>
+          <w:tcPr>
+            <w:tcW w:w="320" w:type="pct"/>
           </w:tcPr>
           <w:p>
             <w:pPr>
@@ -2042,7 +1942,6 @@
         <w:tc>
           <w:tcPr>
             <w:tcW w:w="320" w:type="pct"/>
-            <w:shd w:val="clear" w:color="auto" w:fill="auto"/>
           </w:tcPr>
           <w:p>
             <w:pPr>
@@ -2076,20 +1975,18 @@
         <w:tc>
           <w:tcPr>
             <w:tcW w:w="320" w:type="pct"/>
-            <w:shd w:val="clear" w:color="auto" w:fill="auto"/>
-          </w:tcPr>
-          <w:p>
-            <w:pPr>
-              <w:rPr>
-                <w:rFonts w:ascii="Berlin Sans FB" w:hAnsi="Berlin Sans FB" w:cs="Cavolini"/>
-              </w:rPr>
-            </w:pPr>
-          </w:p>
-        </w:tc>
-        <w:tc>
-          <w:tcPr>
-            <w:tcW w:w="320" w:type="pct"/>
-            <w:shd w:val="clear" w:color="auto" w:fill="auto"/>
+          </w:tcPr>
+          <w:p>
+            <w:pPr>
+              <w:rPr>
+                <w:rFonts w:ascii="Berlin Sans FB" w:hAnsi="Berlin Sans FB" w:cs="Cavolini"/>
+              </w:rPr>
+            </w:pPr>
+          </w:p>
+        </w:tc>
+        <w:tc>
+          <w:tcPr>
+            <w:tcW w:w="320" w:type="pct"/>
           </w:tcPr>
           <w:p>
             <w:pPr>
@@ -2102,7 +1999,6 @@
         <w:tc>
           <w:tcPr>
             <w:tcW w:w="319" w:type="pct"/>
-            <w:shd w:val="clear" w:color="auto" w:fill="auto"/>
           </w:tcPr>
           <w:p>
             <w:pPr>
@@ -2125,7 +2021,6 @@
         <w:tc>
           <w:tcPr>
             <w:tcW w:w="201" w:type="pct"/>
-            <w:shd w:val="clear" w:color="auto" w:fill="auto"/>
           </w:tcPr>
           <w:p>
             <w:pPr>
@@ -2144,7 +2039,6 @@
         <w:tc>
           <w:tcPr>
             <w:tcW w:w="320" w:type="pct"/>
-            <w:shd w:val="clear" w:color="auto" w:fill="auto"/>
           </w:tcPr>
           <w:p>
             <w:pPr>
@@ -2163,59 +2057,54 @@
         <w:tc>
           <w:tcPr>
             <w:tcW w:w="320" w:type="pct"/>
-            <w:shd w:val="clear" w:color="auto" w:fill="auto"/>
-          </w:tcPr>
-          <w:p>
-            <w:pPr>
-              <w:rPr>
-                <w:rFonts w:ascii="Berlin Sans FB" w:hAnsi="Berlin Sans FB" w:cs="Cavolini"/>
-              </w:rPr>
-            </w:pPr>
-          </w:p>
-        </w:tc>
-        <w:tc>
-          <w:tcPr>
-            <w:tcW w:w="320" w:type="pct"/>
-            <w:shd w:val="clear" w:color="auto" w:fill="auto"/>
-          </w:tcPr>
-          <w:p>
-            <w:pPr>
-              <w:rPr>
-                <w:rFonts w:ascii="Berlin Sans FB" w:hAnsi="Berlin Sans FB" w:cs="Cavolini"/>
-              </w:rPr>
-            </w:pPr>
-          </w:p>
-        </w:tc>
-        <w:tc>
-          <w:tcPr>
-            <w:tcW w:w="320" w:type="pct"/>
-            <w:shd w:val="clear" w:color="auto" w:fill="auto"/>
-          </w:tcPr>
-          <w:p>
-            <w:pPr>
-              <w:rPr>
-                <w:rFonts w:ascii="Berlin Sans FB" w:hAnsi="Berlin Sans FB" w:cs="Cavolini"/>
-              </w:rPr>
-            </w:pPr>
-          </w:p>
-        </w:tc>
-        <w:tc>
-          <w:tcPr>
-            <w:tcW w:w="320" w:type="pct"/>
-            <w:shd w:val="clear" w:color="auto" w:fill="auto"/>
-          </w:tcPr>
-          <w:p>
-            <w:pPr>
-              <w:rPr>
-                <w:rFonts w:ascii="Berlin Sans FB" w:hAnsi="Berlin Sans FB" w:cs="Cavolini"/>
-              </w:rPr>
-            </w:pPr>
-          </w:p>
-        </w:tc>
-        <w:tc>
-          <w:tcPr>
-            <w:tcW w:w="320" w:type="pct"/>
-            <w:shd w:val="clear" w:color="auto" w:fill="auto"/>
+          </w:tcPr>
+          <w:p>
+            <w:pPr>
+              <w:rPr>
+                <w:rFonts w:ascii="Berlin Sans FB" w:hAnsi="Berlin Sans FB" w:cs="Cavolini"/>
+              </w:rPr>
+            </w:pPr>
+          </w:p>
+        </w:tc>
+        <w:tc>
+          <w:tcPr>
+            <w:tcW w:w="320" w:type="pct"/>
+          </w:tcPr>
+          <w:p>
+            <w:pPr>
+              <w:rPr>
+                <w:rFonts w:ascii="Berlin Sans FB" w:hAnsi="Berlin Sans FB" w:cs="Cavolini"/>
+              </w:rPr>
+            </w:pPr>
+          </w:p>
+        </w:tc>
+        <w:tc>
+          <w:tcPr>
+            <w:tcW w:w="320" w:type="pct"/>
+          </w:tcPr>
+          <w:p>
+            <w:pPr>
+              <w:rPr>
+                <w:rFonts w:ascii="Berlin Sans FB" w:hAnsi="Berlin Sans FB" w:cs="Cavolini"/>
+              </w:rPr>
+            </w:pPr>
+          </w:p>
+        </w:tc>
+        <w:tc>
+          <w:tcPr>
+            <w:tcW w:w="320" w:type="pct"/>
+          </w:tcPr>
+          <w:p>
+            <w:pPr>
+              <w:rPr>
+                <w:rFonts w:ascii="Berlin Sans FB" w:hAnsi="Berlin Sans FB" w:cs="Cavolini"/>
+              </w:rPr>
+            </w:pPr>
+          </w:p>
+        </w:tc>
+        <w:tc>
+          <w:tcPr>
+            <w:tcW w:w="320" w:type="pct"/>
           </w:tcPr>
           <w:p>
             <w:pPr>
@@ -2268,21 +2157,19 @@
         <w:tc>
           <w:tcPr>
             <w:tcW w:w="320" w:type="pct"/>
-            <w:shd w:val="clear" w:color="auto" w:fill="auto"/>
-          </w:tcPr>
-          <w:p>
-            <w:pPr>
-              <w:rPr>
-                <w:rFonts w:ascii="Berlin Sans FB" w:hAnsi="Berlin Sans FB" w:cs="Cavolini"/>
-                <w:color w:val="00B050"/>
-              </w:rPr>
-            </w:pPr>
-          </w:p>
-        </w:tc>
-        <w:tc>
-          <w:tcPr>
-            <w:tcW w:w="320" w:type="pct"/>
-            <w:shd w:val="clear" w:color="auto" w:fill="auto"/>
+          </w:tcPr>
+          <w:p>
+            <w:pPr>
+              <w:rPr>
+                <w:rFonts w:ascii="Berlin Sans FB" w:hAnsi="Berlin Sans FB" w:cs="Cavolini"/>
+                <w:color w:val="00B050"/>
+              </w:rPr>
+            </w:pPr>
+          </w:p>
+        </w:tc>
+        <w:tc>
+          <w:tcPr>
+            <w:tcW w:w="320" w:type="pct"/>
           </w:tcPr>
           <w:p>
             <w:pPr>
@@ -2303,7 +2190,6 @@
         <w:tc>
           <w:tcPr>
             <w:tcW w:w="320" w:type="pct"/>
-            <w:shd w:val="clear" w:color="auto" w:fill="auto"/>
           </w:tcPr>
           <w:p>
             <w:pPr>
@@ -2330,7 +2216,6 @@
         <w:tc>
           <w:tcPr>
             <w:tcW w:w="320" w:type="pct"/>
-            <w:shd w:val="clear" w:color="auto" w:fill="auto"/>
           </w:tcPr>
           <w:p>
             <w:pPr>
@@ -2351,7 +2236,6 @@
         <w:tc>
           <w:tcPr>
             <w:tcW w:w="320" w:type="pct"/>
-            <w:shd w:val="clear" w:color="auto" w:fill="auto"/>
           </w:tcPr>
           <w:p>
             <w:pPr>
@@ -2364,7 +2248,6 @@
         <w:tc>
           <w:tcPr>
             <w:tcW w:w="319" w:type="pct"/>
-            <w:shd w:val="clear" w:color="auto" w:fill="auto"/>
           </w:tcPr>
           <w:p>
             <w:pPr>
@@ -2380,7 +2263,6 @@
         <w:tc>
           <w:tcPr>
             <w:tcW w:w="201" w:type="pct"/>
-            <w:shd w:val="clear" w:color="auto" w:fill="auto"/>
           </w:tcPr>
           <w:p>
             <w:pPr>
@@ -2399,72 +2281,66 @@
         <w:tc>
           <w:tcPr>
             <w:tcW w:w="320" w:type="pct"/>
-            <w:shd w:val="clear" w:color="auto" w:fill="auto"/>
-          </w:tcPr>
-          <w:p>
-            <w:pPr>
-              <w:rPr>
-                <w:rFonts w:ascii="Berlin Sans FB" w:hAnsi="Berlin Sans FB" w:cs="Cavolini"/>
-              </w:rPr>
-            </w:pPr>
-          </w:p>
-        </w:tc>
-        <w:tc>
-          <w:tcPr>
-            <w:tcW w:w="320" w:type="pct"/>
-            <w:shd w:val="clear" w:color="auto" w:fill="auto"/>
-          </w:tcPr>
-          <w:p>
-            <w:pPr>
-              <w:rPr>
-                <w:rFonts w:ascii="Berlin Sans FB" w:hAnsi="Berlin Sans FB" w:cs="Cavolini"/>
-              </w:rPr>
-            </w:pPr>
-          </w:p>
-        </w:tc>
-        <w:tc>
-          <w:tcPr>
-            <w:tcW w:w="320" w:type="pct"/>
-            <w:shd w:val="clear" w:color="auto" w:fill="auto"/>
-          </w:tcPr>
-          <w:p>
-            <w:pPr>
-              <w:rPr>
-                <w:rFonts w:ascii="Berlin Sans FB" w:hAnsi="Berlin Sans FB" w:cs="Cavolini"/>
-              </w:rPr>
-            </w:pPr>
-          </w:p>
-        </w:tc>
-        <w:tc>
-          <w:tcPr>
-            <w:tcW w:w="320" w:type="pct"/>
-            <w:shd w:val="clear" w:color="auto" w:fill="auto"/>
-          </w:tcPr>
-          <w:p>
-            <w:pPr>
-              <w:rPr>
-                <w:rFonts w:ascii="Berlin Sans FB" w:hAnsi="Berlin Sans FB" w:cs="Cavolini"/>
-              </w:rPr>
-            </w:pPr>
-          </w:p>
-        </w:tc>
-        <w:tc>
-          <w:tcPr>
-            <w:tcW w:w="320" w:type="pct"/>
-            <w:shd w:val="clear" w:color="auto" w:fill="auto"/>
-          </w:tcPr>
-          <w:p>
-            <w:pPr>
-              <w:rPr>
-                <w:rFonts w:ascii="Berlin Sans FB" w:hAnsi="Berlin Sans FB" w:cs="Cavolini"/>
-              </w:rPr>
-            </w:pPr>
-          </w:p>
-        </w:tc>
-        <w:tc>
-          <w:tcPr>
-            <w:tcW w:w="320" w:type="pct"/>
-            <w:shd w:val="clear" w:color="auto" w:fill="auto"/>
+          </w:tcPr>
+          <w:p>
+            <w:pPr>
+              <w:rPr>
+                <w:rFonts w:ascii="Berlin Sans FB" w:hAnsi="Berlin Sans FB" w:cs="Cavolini"/>
+              </w:rPr>
+            </w:pPr>
+          </w:p>
+        </w:tc>
+        <w:tc>
+          <w:tcPr>
+            <w:tcW w:w="320" w:type="pct"/>
+          </w:tcPr>
+          <w:p>
+            <w:pPr>
+              <w:rPr>
+                <w:rFonts w:ascii="Berlin Sans FB" w:hAnsi="Berlin Sans FB" w:cs="Cavolini"/>
+              </w:rPr>
+            </w:pPr>
+          </w:p>
+        </w:tc>
+        <w:tc>
+          <w:tcPr>
+            <w:tcW w:w="320" w:type="pct"/>
+          </w:tcPr>
+          <w:p>
+            <w:pPr>
+              <w:rPr>
+                <w:rFonts w:ascii="Berlin Sans FB" w:hAnsi="Berlin Sans FB" w:cs="Cavolini"/>
+              </w:rPr>
+            </w:pPr>
+          </w:p>
+        </w:tc>
+        <w:tc>
+          <w:tcPr>
+            <w:tcW w:w="320" w:type="pct"/>
+          </w:tcPr>
+          <w:p>
+            <w:pPr>
+              <w:rPr>
+                <w:rFonts w:ascii="Berlin Sans FB" w:hAnsi="Berlin Sans FB" w:cs="Cavolini"/>
+              </w:rPr>
+            </w:pPr>
+          </w:p>
+        </w:tc>
+        <w:tc>
+          <w:tcPr>
+            <w:tcW w:w="320" w:type="pct"/>
+          </w:tcPr>
+          <w:p>
+            <w:pPr>
+              <w:rPr>
+                <w:rFonts w:ascii="Berlin Sans FB" w:hAnsi="Berlin Sans FB" w:cs="Cavolini"/>
+              </w:rPr>
+            </w:pPr>
+          </w:p>
+        </w:tc>
+        <w:tc>
+          <w:tcPr>
+            <w:tcW w:w="320" w:type="pct"/>
           </w:tcPr>
           <w:p>
             <w:pPr>
@@ -2503,34 +2379,31 @@
         <w:tc>
           <w:tcPr>
             <w:tcW w:w="320" w:type="pct"/>
-            <w:shd w:val="clear" w:color="auto" w:fill="auto"/>
-          </w:tcPr>
-          <w:p>
-            <w:pPr>
-              <w:rPr>
-                <w:rFonts w:ascii="Berlin Sans FB" w:hAnsi="Berlin Sans FB" w:cs="Cavolini"/>
-                <w:color w:val="00B050"/>
-              </w:rPr>
-            </w:pPr>
-          </w:p>
-        </w:tc>
-        <w:tc>
-          <w:tcPr>
-            <w:tcW w:w="320" w:type="pct"/>
-            <w:shd w:val="clear" w:color="auto" w:fill="auto"/>
-          </w:tcPr>
-          <w:p>
-            <w:pPr>
-              <w:rPr>
-                <w:rFonts w:ascii="Berlin Sans FB" w:hAnsi="Berlin Sans FB" w:cs="Cavolini"/>
-              </w:rPr>
-            </w:pPr>
-          </w:p>
-        </w:tc>
-        <w:tc>
-          <w:tcPr>
-            <w:tcW w:w="320" w:type="pct"/>
-            <w:shd w:val="clear" w:color="auto" w:fill="auto"/>
+          </w:tcPr>
+          <w:p>
+            <w:pPr>
+              <w:rPr>
+                <w:rFonts w:ascii="Berlin Sans FB" w:hAnsi="Berlin Sans FB" w:cs="Cavolini"/>
+                <w:color w:val="00B050"/>
+              </w:rPr>
+            </w:pPr>
+          </w:p>
+        </w:tc>
+        <w:tc>
+          <w:tcPr>
+            <w:tcW w:w="320" w:type="pct"/>
+          </w:tcPr>
+          <w:p>
+            <w:pPr>
+              <w:rPr>
+                <w:rFonts w:ascii="Berlin Sans FB" w:hAnsi="Berlin Sans FB" w:cs="Cavolini"/>
+              </w:rPr>
+            </w:pPr>
+          </w:p>
+        </w:tc>
+        <w:tc>
+          <w:tcPr>
+            <w:tcW w:w="320" w:type="pct"/>
           </w:tcPr>
           <w:p>
             <w:pPr>
@@ -2557,7 +2430,6 @@
         <w:tc>
           <w:tcPr>
             <w:tcW w:w="320" w:type="pct"/>
-            <w:shd w:val="clear" w:color="auto" w:fill="auto"/>
           </w:tcPr>
           <w:p>
             <w:pPr>
@@ -2571,7 +2443,6 @@
         <w:tc>
           <w:tcPr>
             <w:tcW w:w="320" w:type="pct"/>
-            <w:shd w:val="clear" w:color="auto" w:fill="auto"/>
           </w:tcPr>
           <w:p>
             <w:pPr>
@@ -2584,7 +2455,6 @@
         <w:tc>
           <w:tcPr>
             <w:tcW w:w="319" w:type="pct"/>
-            <w:shd w:val="clear" w:color="auto" w:fill="auto"/>
           </w:tcPr>
           <w:p>
             <w:pPr>
@@ -2600,7 +2470,6 @@
         <w:tc>
           <w:tcPr>
             <w:tcW w:w="201" w:type="pct"/>
-            <w:shd w:val="clear" w:color="auto" w:fill="auto"/>
           </w:tcPr>
           <w:p>
             <w:pPr>
@@ -2619,7 +2488,6 @@
         <w:tc>
           <w:tcPr>
             <w:tcW w:w="320" w:type="pct"/>
-            <w:shd w:val="clear" w:color="auto" w:fill="auto"/>
           </w:tcPr>
           <w:p>
             <w:pPr>
@@ -2638,20 +2506,18 @@
         <w:tc>
           <w:tcPr>
             <w:tcW w:w="320" w:type="pct"/>
-            <w:shd w:val="clear" w:color="auto" w:fill="auto"/>
-          </w:tcPr>
-          <w:p>
-            <w:pPr>
-              <w:rPr>
-                <w:rFonts w:ascii="Berlin Sans FB" w:hAnsi="Berlin Sans FB" w:cs="Cavolini"/>
-              </w:rPr>
-            </w:pPr>
-          </w:p>
-        </w:tc>
-        <w:tc>
-          <w:tcPr>
-            <w:tcW w:w="320" w:type="pct"/>
-            <w:shd w:val="clear" w:color="auto" w:fill="auto"/>
+          </w:tcPr>
+          <w:p>
+            <w:pPr>
+              <w:rPr>
+                <w:rFonts w:ascii="Berlin Sans FB" w:hAnsi="Berlin Sans FB" w:cs="Cavolini"/>
+              </w:rPr>
+            </w:pPr>
+          </w:p>
+        </w:tc>
+        <w:tc>
+          <w:tcPr>
+            <w:tcW w:w="320" w:type="pct"/>
           </w:tcPr>
           <w:p>
             <w:pPr>
@@ -2670,20 +2536,18 @@
         <w:tc>
           <w:tcPr>
             <w:tcW w:w="320" w:type="pct"/>
-            <w:shd w:val="clear" w:color="auto" w:fill="auto"/>
-          </w:tcPr>
-          <w:p>
-            <w:pPr>
-              <w:rPr>
-                <w:rFonts w:ascii="Berlin Sans FB" w:hAnsi="Berlin Sans FB" w:cs="Cavolini"/>
-              </w:rPr>
-            </w:pPr>
-          </w:p>
-        </w:tc>
-        <w:tc>
-          <w:tcPr>
-            <w:tcW w:w="320" w:type="pct"/>
-            <w:shd w:val="clear" w:color="auto" w:fill="auto"/>
+          </w:tcPr>
+          <w:p>
+            <w:pPr>
+              <w:rPr>
+                <w:rFonts w:ascii="Berlin Sans FB" w:hAnsi="Berlin Sans FB" w:cs="Cavolini"/>
+              </w:rPr>
+            </w:pPr>
+          </w:p>
+        </w:tc>
+        <w:tc>
+          <w:tcPr>
+            <w:tcW w:w="320" w:type="pct"/>
           </w:tcPr>
           <w:p>
             <w:pPr>
@@ -2702,7 +2566,6 @@
         <w:tc>
           <w:tcPr>
             <w:tcW w:w="320" w:type="pct"/>
-            <w:shd w:val="clear" w:color="auto" w:fill="auto"/>
           </w:tcPr>
           <w:p>
             <w:pPr>
@@ -2741,7 +2604,6 @@
         <w:tc>
           <w:tcPr>
             <w:tcW w:w="320" w:type="pct"/>
-            <w:shd w:val="clear" w:color="auto" w:fill="auto"/>
           </w:tcPr>
           <w:p>
             <w:pPr>
@@ -2762,20 +2624,18 @@
         <w:tc>
           <w:tcPr>
             <w:tcW w:w="320" w:type="pct"/>
-            <w:shd w:val="clear" w:color="auto" w:fill="auto"/>
-          </w:tcPr>
-          <w:p>
-            <w:pPr>
-              <w:rPr>
-                <w:rFonts w:ascii="Berlin Sans FB" w:hAnsi="Berlin Sans FB" w:cs="Cavolini"/>
-              </w:rPr>
-            </w:pPr>
-          </w:p>
-        </w:tc>
-        <w:tc>
-          <w:tcPr>
-            <w:tcW w:w="320" w:type="pct"/>
-            <w:shd w:val="clear" w:color="auto" w:fill="auto"/>
+          </w:tcPr>
+          <w:p>
+            <w:pPr>
+              <w:rPr>
+                <w:rFonts w:ascii="Berlin Sans FB" w:hAnsi="Berlin Sans FB" w:cs="Cavolini"/>
+              </w:rPr>
+            </w:pPr>
+          </w:p>
+        </w:tc>
+        <w:tc>
+          <w:tcPr>
+            <w:tcW w:w="320" w:type="pct"/>
           </w:tcPr>
           <w:p>
             <w:pPr>
@@ -2802,7 +2662,6 @@
         <w:tc>
           <w:tcPr>
             <w:tcW w:w="320" w:type="pct"/>
-            <w:shd w:val="clear" w:color="auto" w:fill="auto"/>
           </w:tcPr>
           <w:p>
             <w:pPr>
@@ -2823,7 +2682,6 @@
         <w:tc>
           <w:tcPr>
             <w:tcW w:w="320" w:type="pct"/>
-            <w:shd w:val="clear" w:color="auto" w:fill="auto"/>
           </w:tcPr>
           <w:p>
             <w:pPr>
@@ -2842,7 +2700,6 @@
         <w:tc>
           <w:tcPr>
             <w:tcW w:w="319" w:type="pct"/>
-            <w:shd w:val="clear" w:color="auto" w:fill="auto"/>
           </w:tcPr>
           <w:p>
             <w:pPr>
@@ -2865,7 +2722,6 @@
         <w:tc>
           <w:tcPr>
             <w:tcW w:w="201" w:type="pct"/>
-            <w:shd w:val="clear" w:color="auto" w:fill="auto"/>
           </w:tcPr>
           <w:p>
             <w:pPr>
@@ -2884,33 +2740,30 @@
         <w:tc>
           <w:tcPr>
             <w:tcW w:w="320" w:type="pct"/>
-            <w:shd w:val="clear" w:color="auto" w:fill="auto"/>
-          </w:tcPr>
-          <w:p>
-            <w:pPr>
-              <w:rPr>
-                <w:rFonts w:ascii="Berlin Sans FB" w:hAnsi="Berlin Sans FB" w:cs="Cavolini"/>
-              </w:rPr>
-            </w:pPr>
-          </w:p>
-        </w:tc>
-        <w:tc>
-          <w:tcPr>
-            <w:tcW w:w="320" w:type="pct"/>
-            <w:shd w:val="clear" w:color="auto" w:fill="auto"/>
-          </w:tcPr>
-          <w:p>
-            <w:pPr>
-              <w:rPr>
-                <w:rFonts w:ascii="Berlin Sans FB" w:hAnsi="Berlin Sans FB" w:cs="Cavolini"/>
-              </w:rPr>
-            </w:pPr>
-          </w:p>
-        </w:tc>
-        <w:tc>
-          <w:tcPr>
-            <w:tcW w:w="320" w:type="pct"/>
-            <w:shd w:val="clear" w:color="auto" w:fill="auto"/>
+          </w:tcPr>
+          <w:p>
+            <w:pPr>
+              <w:rPr>
+                <w:rFonts w:ascii="Berlin Sans FB" w:hAnsi="Berlin Sans FB" w:cs="Cavolini"/>
+              </w:rPr>
+            </w:pPr>
+          </w:p>
+        </w:tc>
+        <w:tc>
+          <w:tcPr>
+            <w:tcW w:w="320" w:type="pct"/>
+          </w:tcPr>
+          <w:p>
+            <w:pPr>
+              <w:rPr>
+                <w:rFonts w:ascii="Berlin Sans FB" w:hAnsi="Berlin Sans FB" w:cs="Cavolini"/>
+              </w:rPr>
+            </w:pPr>
+          </w:p>
+        </w:tc>
+        <w:tc>
+          <w:tcPr>
+            <w:tcW w:w="320" w:type="pct"/>
           </w:tcPr>
           <w:p>
             <w:pPr>
@@ -2930,33 +2783,30 @@
         <w:tc>
           <w:tcPr>
             <w:tcW w:w="320" w:type="pct"/>
-            <w:shd w:val="clear" w:color="auto" w:fill="auto"/>
-          </w:tcPr>
-          <w:p>
-            <w:pPr>
-              <w:rPr>
-                <w:rFonts w:ascii="Berlin Sans FB" w:hAnsi="Berlin Sans FB" w:cs="Cavolini"/>
-              </w:rPr>
-            </w:pPr>
-          </w:p>
-        </w:tc>
-        <w:tc>
-          <w:tcPr>
-            <w:tcW w:w="320" w:type="pct"/>
-            <w:shd w:val="clear" w:color="auto" w:fill="auto"/>
-          </w:tcPr>
-          <w:p>
-            <w:pPr>
-              <w:rPr>
-                <w:rFonts w:ascii="Berlin Sans FB" w:hAnsi="Berlin Sans FB" w:cs="Cavolini"/>
-              </w:rPr>
-            </w:pPr>
-          </w:p>
-        </w:tc>
-        <w:tc>
-          <w:tcPr>
-            <w:tcW w:w="320" w:type="pct"/>
-            <w:shd w:val="clear" w:color="auto" w:fill="auto"/>
+          </w:tcPr>
+          <w:p>
+            <w:pPr>
+              <w:rPr>
+                <w:rFonts w:ascii="Berlin Sans FB" w:hAnsi="Berlin Sans FB" w:cs="Cavolini"/>
+              </w:rPr>
+            </w:pPr>
+          </w:p>
+        </w:tc>
+        <w:tc>
+          <w:tcPr>
+            <w:tcW w:w="320" w:type="pct"/>
+          </w:tcPr>
+          <w:p>
+            <w:pPr>
+              <w:rPr>
+                <w:rFonts w:ascii="Berlin Sans FB" w:hAnsi="Berlin Sans FB" w:cs="Cavolini"/>
+              </w:rPr>
+            </w:pPr>
+          </w:p>
+        </w:tc>
+        <w:tc>
+          <w:tcPr>
+            <w:tcW w:w="320" w:type="pct"/>
           </w:tcPr>
           <w:p>
             <w:pPr>
@@ -3001,7 +2851,6 @@
         <w:tc>
           <w:tcPr>
             <w:tcW w:w="320" w:type="pct"/>
-            <w:shd w:val="clear" w:color="auto" w:fill="auto"/>
           </w:tcPr>
           <w:p>
             <w:pPr>
@@ -3022,20 +2871,18 @@
         <w:tc>
           <w:tcPr>
             <w:tcW w:w="320" w:type="pct"/>
-            <w:shd w:val="clear" w:color="auto" w:fill="auto"/>
-          </w:tcPr>
-          <w:p>
-            <w:pPr>
-              <w:rPr>
-                <w:rFonts w:ascii="Berlin Sans FB" w:hAnsi="Berlin Sans FB" w:cs="Cavolini"/>
-              </w:rPr>
-            </w:pPr>
-          </w:p>
-        </w:tc>
-        <w:tc>
-          <w:tcPr>
-            <w:tcW w:w="320" w:type="pct"/>
-            <w:shd w:val="clear" w:color="auto" w:fill="auto"/>
+          </w:tcPr>
+          <w:p>
+            <w:pPr>
+              <w:rPr>
+                <w:rFonts w:ascii="Berlin Sans FB" w:hAnsi="Berlin Sans FB" w:cs="Cavolini"/>
+              </w:rPr>
+            </w:pPr>
+          </w:p>
+        </w:tc>
+        <w:tc>
+          <w:tcPr>
+            <w:tcW w:w="320" w:type="pct"/>
           </w:tcPr>
           <w:p>
             <w:pPr>
@@ -3069,7 +2916,6 @@
         <w:tc>
           <w:tcPr>
             <w:tcW w:w="320" w:type="pct"/>
-            <w:shd w:val="clear" w:color="auto" w:fill="auto"/>
           </w:tcPr>
           <w:p>
             <w:pPr>
@@ -3083,7 +2929,6 @@
         <w:tc>
           <w:tcPr>
             <w:tcW w:w="320" w:type="pct"/>
-            <w:shd w:val="clear" w:color="auto" w:fill="auto"/>
           </w:tcPr>
           <w:p>
             <w:pPr>
@@ -3102,7 +2947,6 @@
         <w:tc>
           <w:tcPr>
             <w:tcW w:w="319" w:type="pct"/>
-            <w:shd w:val="clear" w:color="auto" w:fill="auto"/>
           </w:tcPr>
           <w:p>
             <w:pPr>
@@ -3125,7 +2969,6 @@
         <w:tc>
           <w:tcPr>
             <w:tcW w:w="201" w:type="pct"/>
-            <w:shd w:val="clear" w:color="auto" w:fill="auto"/>
           </w:tcPr>
           <w:p>
             <w:pPr>
@@ -3144,59 +2987,54 @@
         <w:tc>
           <w:tcPr>
             <w:tcW w:w="320" w:type="pct"/>
-            <w:shd w:val="clear" w:color="auto" w:fill="auto"/>
-          </w:tcPr>
-          <w:p>
-            <w:pPr>
-              <w:rPr>
-                <w:rFonts w:ascii="Berlin Sans FB" w:hAnsi="Berlin Sans FB" w:cs="Cavolini"/>
-              </w:rPr>
-            </w:pPr>
-          </w:p>
-        </w:tc>
-        <w:tc>
-          <w:tcPr>
-            <w:tcW w:w="320" w:type="pct"/>
-            <w:shd w:val="clear" w:color="auto" w:fill="auto"/>
-          </w:tcPr>
-          <w:p>
-            <w:pPr>
-              <w:rPr>
-                <w:rFonts w:ascii="Berlin Sans FB" w:hAnsi="Berlin Sans FB" w:cs="Cavolini"/>
-              </w:rPr>
-            </w:pPr>
-          </w:p>
-        </w:tc>
-        <w:tc>
-          <w:tcPr>
-            <w:tcW w:w="320" w:type="pct"/>
-            <w:shd w:val="clear" w:color="auto" w:fill="auto"/>
-          </w:tcPr>
-          <w:p>
-            <w:pPr>
-              <w:rPr>
-                <w:rFonts w:ascii="Berlin Sans FB" w:hAnsi="Berlin Sans FB" w:cs="Cavolini"/>
-              </w:rPr>
-            </w:pPr>
-          </w:p>
-        </w:tc>
-        <w:tc>
-          <w:tcPr>
-            <w:tcW w:w="320" w:type="pct"/>
-            <w:shd w:val="clear" w:color="auto" w:fill="auto"/>
-          </w:tcPr>
-          <w:p>
-            <w:pPr>
-              <w:rPr>
-                <w:rFonts w:ascii="Berlin Sans FB" w:hAnsi="Berlin Sans FB" w:cs="Cavolini"/>
-              </w:rPr>
-            </w:pPr>
-          </w:p>
-        </w:tc>
-        <w:tc>
-          <w:tcPr>
-            <w:tcW w:w="320" w:type="pct"/>
-            <w:shd w:val="clear" w:color="auto" w:fill="auto"/>
+          </w:tcPr>
+          <w:p>
+            <w:pPr>
+              <w:rPr>
+                <w:rFonts w:ascii="Berlin Sans FB" w:hAnsi="Berlin Sans FB" w:cs="Cavolini"/>
+              </w:rPr>
+            </w:pPr>
+          </w:p>
+        </w:tc>
+        <w:tc>
+          <w:tcPr>
+            <w:tcW w:w="320" w:type="pct"/>
+          </w:tcPr>
+          <w:p>
+            <w:pPr>
+              <w:rPr>
+                <w:rFonts w:ascii="Berlin Sans FB" w:hAnsi="Berlin Sans FB" w:cs="Cavolini"/>
+              </w:rPr>
+            </w:pPr>
+          </w:p>
+        </w:tc>
+        <w:tc>
+          <w:tcPr>
+            <w:tcW w:w="320" w:type="pct"/>
+          </w:tcPr>
+          <w:p>
+            <w:pPr>
+              <w:rPr>
+                <w:rFonts w:ascii="Berlin Sans FB" w:hAnsi="Berlin Sans FB" w:cs="Cavolini"/>
+              </w:rPr>
+            </w:pPr>
+          </w:p>
+        </w:tc>
+        <w:tc>
+          <w:tcPr>
+            <w:tcW w:w="320" w:type="pct"/>
+          </w:tcPr>
+          <w:p>
+            <w:pPr>
+              <w:rPr>
+                <w:rFonts w:ascii="Berlin Sans FB" w:hAnsi="Berlin Sans FB" w:cs="Cavolini"/>
+              </w:rPr>
+            </w:pPr>
+          </w:p>
+        </w:tc>
+        <w:tc>
+          <w:tcPr>
+            <w:tcW w:w="320" w:type="pct"/>
           </w:tcPr>
           <w:p>
             <w:pPr>
@@ -3215,7 +3053,6 @@
         <w:tc>
           <w:tcPr>
             <w:tcW w:w="320" w:type="pct"/>
-            <w:shd w:val="clear" w:color="auto" w:fill="auto"/>
           </w:tcPr>
           <w:p>
             <w:pPr>
@@ -3262,7 +3099,6 @@
         <w:tc>
           <w:tcPr>
             <w:tcW w:w="320" w:type="pct"/>
-            <w:shd w:val="clear" w:color="auto" w:fill="auto"/>
           </w:tcPr>
           <w:p>
             <w:pPr>
@@ -3283,20 +3119,18 @@
         <w:tc>
           <w:tcPr>
             <w:tcW w:w="320" w:type="pct"/>
-            <w:shd w:val="clear" w:color="auto" w:fill="auto"/>
-          </w:tcPr>
-          <w:p>
-            <w:pPr>
-              <w:rPr>
-                <w:rFonts w:ascii="Berlin Sans FB" w:hAnsi="Berlin Sans FB" w:cs="Cavolini"/>
-              </w:rPr>
-            </w:pPr>
-          </w:p>
-        </w:tc>
-        <w:tc>
-          <w:tcPr>
-            <w:tcW w:w="320" w:type="pct"/>
-            <w:shd w:val="clear" w:color="auto" w:fill="auto"/>
+          </w:tcPr>
+          <w:p>
+            <w:pPr>
+              <w:rPr>
+                <w:rFonts w:ascii="Berlin Sans FB" w:hAnsi="Berlin Sans FB" w:cs="Cavolini"/>
+              </w:rPr>
+            </w:pPr>
+          </w:p>
+        </w:tc>
+        <w:tc>
+          <w:tcPr>
+            <w:tcW w:w="320" w:type="pct"/>
           </w:tcPr>
           <w:p>
             <w:pPr>
@@ -3323,7 +3157,6 @@
         <w:tc>
           <w:tcPr>
             <w:tcW w:w="320" w:type="pct"/>
-            <w:shd w:val="clear" w:color="auto" w:fill="auto"/>
           </w:tcPr>
           <w:p>
             <w:pPr>
@@ -3337,7 +3170,6 @@
         <w:tc>
           <w:tcPr>
             <w:tcW w:w="320" w:type="pct"/>
-            <w:shd w:val="clear" w:color="auto" w:fill="auto"/>
           </w:tcPr>
           <w:p>
             <w:pPr>
@@ -3350,7 +3182,6 @@
         <w:tc>
           <w:tcPr>
             <w:tcW w:w="319" w:type="pct"/>
-            <w:shd w:val="clear" w:color="auto" w:fill="auto"/>
           </w:tcPr>
           <w:p>
             <w:pPr>
@@ -3366,7 +3197,6 @@
         <w:tc>
           <w:tcPr>
             <w:tcW w:w="201" w:type="pct"/>
-            <w:shd w:val="clear" w:color="auto" w:fill="auto"/>
           </w:tcPr>
           <w:p>
             <w:pPr>
@@ -3385,33 +3215,30 @@
         <w:tc>
           <w:tcPr>
             <w:tcW w:w="320" w:type="pct"/>
-            <w:shd w:val="clear" w:color="auto" w:fill="auto"/>
-          </w:tcPr>
-          <w:p>
-            <w:pPr>
-              <w:rPr>
-                <w:rFonts w:ascii="Berlin Sans FB" w:hAnsi="Berlin Sans FB" w:cs="Cavolini"/>
-              </w:rPr>
-            </w:pPr>
-          </w:p>
-        </w:tc>
-        <w:tc>
-          <w:tcPr>
-            <w:tcW w:w="320" w:type="pct"/>
-            <w:shd w:val="clear" w:color="auto" w:fill="auto"/>
-          </w:tcPr>
-          <w:p>
-            <w:pPr>
-              <w:rPr>
-                <w:rFonts w:ascii="Berlin Sans FB" w:hAnsi="Berlin Sans FB" w:cs="Cavolini"/>
-              </w:rPr>
-            </w:pPr>
-          </w:p>
-        </w:tc>
-        <w:tc>
-          <w:tcPr>
-            <w:tcW w:w="320" w:type="pct"/>
-            <w:shd w:val="clear" w:color="auto" w:fill="auto"/>
+          </w:tcPr>
+          <w:p>
+            <w:pPr>
+              <w:rPr>
+                <w:rFonts w:ascii="Berlin Sans FB" w:hAnsi="Berlin Sans FB" w:cs="Cavolini"/>
+              </w:rPr>
+            </w:pPr>
+          </w:p>
+        </w:tc>
+        <w:tc>
+          <w:tcPr>
+            <w:tcW w:w="320" w:type="pct"/>
+          </w:tcPr>
+          <w:p>
+            <w:pPr>
+              <w:rPr>
+                <w:rFonts w:ascii="Berlin Sans FB" w:hAnsi="Berlin Sans FB" w:cs="Cavolini"/>
+              </w:rPr>
+            </w:pPr>
+          </w:p>
+        </w:tc>
+        <w:tc>
+          <w:tcPr>
+            <w:tcW w:w="320" w:type="pct"/>
           </w:tcPr>
           <w:p>
             <w:pPr>
@@ -3430,33 +3257,30 @@
         <w:tc>
           <w:tcPr>
             <w:tcW w:w="320" w:type="pct"/>
-            <w:shd w:val="clear" w:color="auto" w:fill="auto"/>
-          </w:tcPr>
-          <w:p>
-            <w:pPr>
-              <w:rPr>
-                <w:rFonts w:ascii="Berlin Sans FB" w:hAnsi="Berlin Sans FB" w:cs="Cavolini"/>
-              </w:rPr>
-            </w:pPr>
-          </w:p>
-        </w:tc>
-        <w:tc>
-          <w:tcPr>
-            <w:tcW w:w="320" w:type="pct"/>
-            <w:shd w:val="clear" w:color="auto" w:fill="auto"/>
-          </w:tcPr>
-          <w:p>
-            <w:pPr>
-              <w:rPr>
-                <w:rFonts w:ascii="Berlin Sans FB" w:hAnsi="Berlin Sans FB" w:cs="Cavolini"/>
-              </w:rPr>
-            </w:pPr>
-          </w:p>
-        </w:tc>
-        <w:tc>
-          <w:tcPr>
-            <w:tcW w:w="320" w:type="pct"/>
-            <w:shd w:val="clear" w:color="auto" w:fill="auto"/>
+          </w:tcPr>
+          <w:p>
+            <w:pPr>
+              <w:rPr>
+                <w:rFonts w:ascii="Berlin Sans FB" w:hAnsi="Berlin Sans FB" w:cs="Cavolini"/>
+              </w:rPr>
+            </w:pPr>
+          </w:p>
+        </w:tc>
+        <w:tc>
+          <w:tcPr>
+            <w:tcW w:w="320" w:type="pct"/>
+          </w:tcPr>
+          <w:p>
+            <w:pPr>
+              <w:rPr>
+                <w:rFonts w:ascii="Berlin Sans FB" w:hAnsi="Berlin Sans FB" w:cs="Cavolini"/>
+              </w:rPr>
+            </w:pPr>
+          </w:p>
+        </w:tc>
+        <w:tc>
+          <w:tcPr>
+            <w:tcW w:w="320" w:type="pct"/>
           </w:tcPr>
           <w:p>
             <w:pPr>
@@ -3503,33 +3327,30 @@
         <w:tc>
           <w:tcPr>
             <w:tcW w:w="320" w:type="pct"/>
-            <w:shd w:val="clear" w:color="auto" w:fill="auto"/>
-          </w:tcPr>
-          <w:p>
-            <w:pPr>
-              <w:rPr>
-                <w:rFonts w:ascii="Berlin Sans FB" w:hAnsi="Berlin Sans FB" w:cs="Cavolini"/>
-              </w:rPr>
-            </w:pPr>
-          </w:p>
-        </w:tc>
-        <w:tc>
-          <w:tcPr>
-            <w:tcW w:w="320" w:type="pct"/>
-            <w:shd w:val="clear" w:color="auto" w:fill="auto"/>
-          </w:tcPr>
-          <w:p>
-            <w:pPr>
-              <w:rPr>
-                <w:rFonts w:ascii="Berlin Sans FB" w:hAnsi="Berlin Sans FB" w:cs="Cavolini"/>
-              </w:rPr>
-            </w:pPr>
-          </w:p>
-        </w:tc>
-        <w:tc>
-          <w:tcPr>
-            <w:tcW w:w="320" w:type="pct"/>
-            <w:shd w:val="clear" w:color="auto" w:fill="auto"/>
+          </w:tcPr>
+          <w:p>
+            <w:pPr>
+              <w:rPr>
+                <w:rFonts w:ascii="Berlin Sans FB" w:hAnsi="Berlin Sans FB" w:cs="Cavolini"/>
+              </w:rPr>
+            </w:pPr>
+          </w:p>
+        </w:tc>
+        <w:tc>
+          <w:tcPr>
+            <w:tcW w:w="320" w:type="pct"/>
+          </w:tcPr>
+          <w:p>
+            <w:pPr>
+              <w:rPr>
+                <w:rFonts w:ascii="Berlin Sans FB" w:hAnsi="Berlin Sans FB" w:cs="Cavolini"/>
+              </w:rPr>
+            </w:pPr>
+          </w:p>
+        </w:tc>
+        <w:tc>
+          <w:tcPr>
+            <w:tcW w:w="320" w:type="pct"/>
           </w:tcPr>
           <w:p>
             <w:pPr>
@@ -3563,7 +3384,6 @@
         <w:tc>
           <w:tcPr>
             <w:tcW w:w="320" w:type="pct"/>
-            <w:shd w:val="clear" w:color="auto" w:fill="auto"/>
           </w:tcPr>
           <w:p>
             <w:pPr>
@@ -3584,7 +3404,6 @@
         <w:tc>
           <w:tcPr>
             <w:tcW w:w="320" w:type="pct"/>
-            <w:shd w:val="clear" w:color="auto" w:fill="auto"/>
           </w:tcPr>
           <w:p>
             <w:pPr>
@@ -3597,7 +3416,6 @@
         <w:tc>
           <w:tcPr>
             <w:tcW w:w="319" w:type="pct"/>
-            <w:shd w:val="clear" w:color="auto" w:fill="auto"/>
           </w:tcPr>
           <w:p>
             <w:pPr>
@@ -3620,7 +3438,6 @@
         <w:tc>
           <w:tcPr>
             <w:tcW w:w="201" w:type="pct"/>
-            <w:shd w:val="clear" w:color="auto" w:fill="auto"/>
           </w:tcPr>
           <w:p>
             <w:pPr>
@@ -3639,59 +3456,54 @@
         <w:tc>
           <w:tcPr>
             <w:tcW w:w="320" w:type="pct"/>
-            <w:shd w:val="clear" w:color="auto" w:fill="auto"/>
-          </w:tcPr>
-          <w:p>
-            <w:pPr>
-              <w:rPr>
-                <w:rFonts w:ascii="Berlin Sans FB" w:hAnsi="Berlin Sans FB" w:cs="Cavolini"/>
-              </w:rPr>
-            </w:pPr>
-          </w:p>
-        </w:tc>
-        <w:tc>
-          <w:tcPr>
-            <w:tcW w:w="320" w:type="pct"/>
-            <w:shd w:val="clear" w:color="auto" w:fill="auto"/>
-          </w:tcPr>
-          <w:p>
-            <w:pPr>
-              <w:rPr>
-                <w:rFonts w:ascii="Berlin Sans FB" w:hAnsi="Berlin Sans FB" w:cs="Cavolini"/>
-              </w:rPr>
-            </w:pPr>
-          </w:p>
-        </w:tc>
-        <w:tc>
-          <w:tcPr>
-            <w:tcW w:w="320" w:type="pct"/>
-            <w:shd w:val="clear" w:color="auto" w:fill="auto"/>
-          </w:tcPr>
-          <w:p>
-            <w:pPr>
-              <w:rPr>
-                <w:rFonts w:ascii="Berlin Sans FB" w:hAnsi="Berlin Sans FB" w:cs="Cavolini"/>
-              </w:rPr>
-            </w:pPr>
-          </w:p>
-        </w:tc>
-        <w:tc>
-          <w:tcPr>
-            <w:tcW w:w="320" w:type="pct"/>
-            <w:shd w:val="clear" w:color="auto" w:fill="auto"/>
-          </w:tcPr>
-          <w:p>
-            <w:pPr>
-              <w:rPr>
-                <w:rFonts w:ascii="Berlin Sans FB" w:hAnsi="Berlin Sans FB" w:cs="Cavolini"/>
-              </w:rPr>
-            </w:pPr>
-          </w:p>
-        </w:tc>
-        <w:tc>
-          <w:tcPr>
-            <w:tcW w:w="320" w:type="pct"/>
-            <w:shd w:val="clear" w:color="auto" w:fill="auto"/>
+          </w:tcPr>
+          <w:p>
+            <w:pPr>
+              <w:rPr>
+                <w:rFonts w:ascii="Berlin Sans FB" w:hAnsi="Berlin Sans FB" w:cs="Cavolini"/>
+              </w:rPr>
+            </w:pPr>
+          </w:p>
+        </w:tc>
+        <w:tc>
+          <w:tcPr>
+            <w:tcW w:w="320" w:type="pct"/>
+          </w:tcPr>
+          <w:p>
+            <w:pPr>
+              <w:rPr>
+                <w:rFonts w:ascii="Berlin Sans FB" w:hAnsi="Berlin Sans FB" w:cs="Cavolini"/>
+              </w:rPr>
+            </w:pPr>
+          </w:p>
+        </w:tc>
+        <w:tc>
+          <w:tcPr>
+            <w:tcW w:w="320" w:type="pct"/>
+          </w:tcPr>
+          <w:p>
+            <w:pPr>
+              <w:rPr>
+                <w:rFonts w:ascii="Berlin Sans FB" w:hAnsi="Berlin Sans FB" w:cs="Cavolini"/>
+              </w:rPr>
+            </w:pPr>
+          </w:p>
+        </w:tc>
+        <w:tc>
+          <w:tcPr>
+            <w:tcW w:w="320" w:type="pct"/>
+          </w:tcPr>
+          <w:p>
+            <w:pPr>
+              <w:rPr>
+                <w:rFonts w:ascii="Berlin Sans FB" w:hAnsi="Berlin Sans FB" w:cs="Cavolini"/>
+              </w:rPr>
+            </w:pPr>
+          </w:p>
+        </w:tc>
+        <w:tc>
+          <w:tcPr>
+            <w:tcW w:w="320" w:type="pct"/>
           </w:tcPr>
           <w:p>
             <w:pPr>
@@ -3711,7 +3523,6 @@
         <w:tc>
           <w:tcPr>
             <w:tcW w:w="320" w:type="pct"/>
-            <w:shd w:val="clear" w:color="auto" w:fill="auto"/>
           </w:tcPr>
           <w:p>
             <w:pPr>
@@ -3764,7 +3575,6 @@
         <w:tc>
           <w:tcPr>
             <w:tcW w:w="320" w:type="pct"/>
-            <w:shd w:val="clear" w:color="auto" w:fill="auto"/>
           </w:tcPr>
           <w:p>
             <w:pPr>
@@ -3783,20 +3593,18 @@
         <w:tc>
           <w:tcPr>
             <w:tcW w:w="320" w:type="pct"/>
-            <w:shd w:val="clear" w:color="auto" w:fill="auto"/>
-          </w:tcPr>
-          <w:p>
-            <w:pPr>
-              <w:rPr>
-                <w:rFonts w:ascii="Berlin Sans FB" w:hAnsi="Berlin Sans FB" w:cs="Cavolini"/>
-              </w:rPr>
-            </w:pPr>
-          </w:p>
-        </w:tc>
-        <w:tc>
-          <w:tcPr>
-            <w:tcW w:w="320" w:type="pct"/>
-            <w:shd w:val="clear" w:color="auto" w:fill="auto"/>
+          </w:tcPr>
+          <w:p>
+            <w:pPr>
+              <w:rPr>
+                <w:rFonts w:ascii="Berlin Sans FB" w:hAnsi="Berlin Sans FB" w:cs="Cavolini"/>
+              </w:rPr>
+            </w:pPr>
+          </w:p>
+        </w:tc>
+        <w:tc>
+          <w:tcPr>
+            <w:tcW w:w="320" w:type="pct"/>
           </w:tcPr>
           <w:p>
             <w:pPr>
@@ -3830,7 +3638,6 @@
         <w:tc>
           <w:tcPr>
             <w:tcW w:w="320" w:type="pct"/>
-            <w:shd w:val="clear" w:color="auto" w:fill="auto"/>
           </w:tcPr>
           <w:p>
             <w:pPr>
@@ -3851,7 +3658,6 @@
         <w:tc>
           <w:tcPr>
             <w:tcW w:w="320" w:type="pct"/>
-            <w:shd w:val="clear" w:color="auto" w:fill="auto"/>
           </w:tcPr>
           <w:p>
             <w:pPr>
@@ -3864,7 +3670,6 @@
         <w:tc>
           <w:tcPr>
             <w:tcW w:w="319" w:type="pct"/>
-            <w:shd w:val="clear" w:color="auto" w:fill="auto"/>
           </w:tcPr>
           <w:p>
             <w:pPr>
@@ -3887,7 +3692,6 @@
         <w:tc>
           <w:tcPr>
             <w:tcW w:w="201" w:type="pct"/>
-            <w:shd w:val="clear" w:color="auto" w:fill="auto"/>
           </w:tcPr>
           <w:p>
             <w:pPr>
@@ -3906,33 +3710,30 @@
         <w:tc>
           <w:tcPr>
             <w:tcW w:w="320" w:type="pct"/>
-            <w:shd w:val="clear" w:color="auto" w:fill="auto"/>
-          </w:tcPr>
-          <w:p>
-            <w:pPr>
-              <w:rPr>
-                <w:rFonts w:ascii="Berlin Sans FB" w:hAnsi="Berlin Sans FB" w:cs="Cavolini"/>
-              </w:rPr>
-            </w:pPr>
-          </w:p>
-        </w:tc>
-        <w:tc>
-          <w:tcPr>
-            <w:tcW w:w="320" w:type="pct"/>
-            <w:shd w:val="clear" w:color="auto" w:fill="auto"/>
-          </w:tcPr>
-          <w:p>
-            <w:pPr>
-              <w:rPr>
-                <w:rFonts w:ascii="Berlin Sans FB" w:hAnsi="Berlin Sans FB" w:cs="Cavolini"/>
-              </w:rPr>
-            </w:pPr>
-          </w:p>
-        </w:tc>
-        <w:tc>
-          <w:tcPr>
-            <w:tcW w:w="320" w:type="pct"/>
-            <w:shd w:val="clear" w:color="auto" w:fill="auto"/>
+          </w:tcPr>
+          <w:p>
+            <w:pPr>
+              <w:rPr>
+                <w:rFonts w:ascii="Berlin Sans FB" w:hAnsi="Berlin Sans FB" w:cs="Cavolini"/>
+              </w:rPr>
+            </w:pPr>
+          </w:p>
+        </w:tc>
+        <w:tc>
+          <w:tcPr>
+            <w:tcW w:w="320" w:type="pct"/>
+          </w:tcPr>
+          <w:p>
+            <w:pPr>
+              <w:rPr>
+                <w:rFonts w:ascii="Berlin Sans FB" w:hAnsi="Berlin Sans FB" w:cs="Cavolini"/>
+              </w:rPr>
+            </w:pPr>
+          </w:p>
+        </w:tc>
+        <w:tc>
+          <w:tcPr>
+            <w:tcW w:w="320" w:type="pct"/>
           </w:tcPr>
           <w:p>
             <w:pPr>
@@ -3952,20 +3753,18 @@
         <w:tc>
           <w:tcPr>
             <w:tcW w:w="320" w:type="pct"/>
-            <w:shd w:val="clear" w:color="auto" w:fill="auto"/>
-          </w:tcPr>
-          <w:p>
-            <w:pPr>
-              <w:rPr>
-                <w:rFonts w:ascii="Berlin Sans FB" w:hAnsi="Berlin Sans FB" w:cs="Cavolini"/>
-              </w:rPr>
-            </w:pPr>
-          </w:p>
-        </w:tc>
-        <w:tc>
-          <w:tcPr>
-            <w:tcW w:w="320" w:type="pct"/>
-            <w:shd w:val="clear" w:color="auto" w:fill="auto"/>
+          </w:tcPr>
+          <w:p>
+            <w:pPr>
+              <w:rPr>
+                <w:rFonts w:ascii="Berlin Sans FB" w:hAnsi="Berlin Sans FB" w:cs="Cavolini"/>
+              </w:rPr>
+            </w:pPr>
+          </w:p>
+        </w:tc>
+        <w:tc>
+          <w:tcPr>
+            <w:tcW w:w="320" w:type="pct"/>
           </w:tcPr>
           <w:p>
             <w:pPr>
@@ -3984,7 +3783,6 @@
         <w:tc>
           <w:tcPr>
             <w:tcW w:w="320" w:type="pct"/>
-            <w:shd w:val="clear" w:color="auto" w:fill="auto"/>
           </w:tcPr>
           <w:p>
             <w:pPr>
@@ -4030,33 +3828,30 @@
         <w:tc>
           <w:tcPr>
             <w:tcW w:w="320" w:type="pct"/>
-            <w:shd w:val="clear" w:color="auto" w:fill="auto"/>
-          </w:tcPr>
-          <w:p>
-            <w:pPr>
-              <w:rPr>
-                <w:rFonts w:ascii="Berlin Sans FB" w:hAnsi="Berlin Sans FB" w:cs="Cavolini"/>
-              </w:rPr>
-            </w:pPr>
-          </w:p>
-        </w:tc>
-        <w:tc>
-          <w:tcPr>
-            <w:tcW w:w="320" w:type="pct"/>
-            <w:shd w:val="clear" w:color="auto" w:fill="auto"/>
-          </w:tcPr>
-          <w:p>
-            <w:pPr>
-              <w:rPr>
-                <w:rFonts w:ascii="Berlin Sans FB" w:hAnsi="Berlin Sans FB" w:cs="Cavolini"/>
-              </w:rPr>
-            </w:pPr>
-          </w:p>
-        </w:tc>
-        <w:tc>
-          <w:tcPr>
-            <w:tcW w:w="320" w:type="pct"/>
-            <w:shd w:val="clear" w:color="auto" w:fill="auto"/>
+          </w:tcPr>
+          <w:p>
+            <w:pPr>
+              <w:rPr>
+                <w:rFonts w:ascii="Berlin Sans FB" w:hAnsi="Berlin Sans FB" w:cs="Cavolini"/>
+              </w:rPr>
+            </w:pPr>
+          </w:p>
+        </w:tc>
+        <w:tc>
+          <w:tcPr>
+            <w:tcW w:w="320" w:type="pct"/>
+          </w:tcPr>
+          <w:p>
+            <w:pPr>
+              <w:rPr>
+                <w:rFonts w:ascii="Berlin Sans FB" w:hAnsi="Berlin Sans FB" w:cs="Cavolini"/>
+              </w:rPr>
+            </w:pPr>
+          </w:p>
+        </w:tc>
+        <w:tc>
+          <w:tcPr>
+            <w:tcW w:w="320" w:type="pct"/>
           </w:tcPr>
           <w:p>
             <w:pPr>
@@ -4090,7 +3885,6 @@
         <w:tc>
           <w:tcPr>
             <w:tcW w:w="320" w:type="pct"/>
-            <w:shd w:val="clear" w:color="auto" w:fill="auto"/>
           </w:tcPr>
           <w:p>
             <w:pPr>
@@ -4111,7 +3905,6 @@
         <w:tc>
           <w:tcPr>
             <w:tcW w:w="320" w:type="pct"/>
-            <w:shd w:val="clear" w:color="auto" w:fill="auto"/>
           </w:tcPr>
           <w:p>
             <w:pPr>
@@ -4130,7 +3923,6 @@
         <w:tc>
           <w:tcPr>
             <w:tcW w:w="319" w:type="pct"/>
-            <w:shd w:val="clear" w:color="auto" w:fill="auto"/>
           </w:tcPr>
           <w:p>
             <w:pPr>
@@ -4153,7 +3945,6 @@
         <w:tc>
           <w:tcPr>
             <w:tcW w:w="201" w:type="pct"/>
-            <w:shd w:val="clear" w:color="auto" w:fill="auto"/>
           </w:tcPr>
           <w:p>
             <w:pPr>
@@ -4172,7 +3963,6 @@
         <w:tc>
           <w:tcPr>
             <w:tcW w:w="320" w:type="pct"/>
-            <w:shd w:val="clear" w:color="auto" w:fill="auto"/>
           </w:tcPr>
           <w:p>
             <w:pPr>
@@ -4191,20 +3981,18 @@
         <w:tc>
           <w:tcPr>
             <w:tcW w:w="320" w:type="pct"/>
-            <w:shd w:val="clear" w:color="auto" w:fill="auto"/>
-          </w:tcPr>
-          <w:p>
-            <w:pPr>
-              <w:rPr>
-                <w:rFonts w:ascii="Berlin Sans FB" w:hAnsi="Berlin Sans FB" w:cs="Cavolini"/>
-              </w:rPr>
-            </w:pPr>
-          </w:p>
-        </w:tc>
-        <w:tc>
-          <w:tcPr>
-            <w:tcW w:w="320" w:type="pct"/>
-            <w:shd w:val="clear" w:color="auto" w:fill="auto"/>
+          </w:tcPr>
+          <w:p>
+            <w:pPr>
+              <w:rPr>
+                <w:rFonts w:ascii="Berlin Sans FB" w:hAnsi="Berlin Sans FB" w:cs="Cavolini"/>
+              </w:rPr>
+            </w:pPr>
+          </w:p>
+        </w:tc>
+        <w:tc>
+          <w:tcPr>
+            <w:tcW w:w="320" w:type="pct"/>
           </w:tcPr>
           <w:p>
             <w:pPr>
@@ -4223,20 +4011,18 @@
         <w:tc>
           <w:tcPr>
             <w:tcW w:w="320" w:type="pct"/>
-            <w:shd w:val="clear" w:color="auto" w:fill="auto"/>
-          </w:tcPr>
-          <w:p>
-            <w:pPr>
-              <w:rPr>
-                <w:rFonts w:ascii="Berlin Sans FB" w:hAnsi="Berlin Sans FB" w:cs="Cavolini"/>
-              </w:rPr>
-            </w:pPr>
-          </w:p>
-        </w:tc>
-        <w:tc>
-          <w:tcPr>
-            <w:tcW w:w="320" w:type="pct"/>
-            <w:shd w:val="clear" w:color="auto" w:fill="auto"/>
+          </w:tcPr>
+          <w:p>
+            <w:pPr>
+              <w:rPr>
+                <w:rFonts w:ascii="Berlin Sans FB" w:hAnsi="Berlin Sans FB" w:cs="Cavolini"/>
+              </w:rPr>
+            </w:pPr>
+          </w:p>
+        </w:tc>
+        <w:tc>
+          <w:tcPr>
+            <w:tcW w:w="320" w:type="pct"/>
           </w:tcPr>
           <w:p>
             <w:pPr>
@@ -4256,7 +4042,6 @@
         <w:tc>
           <w:tcPr>
             <w:tcW w:w="320" w:type="pct"/>
-            <w:shd w:val="clear" w:color="auto" w:fill="auto"/>
           </w:tcPr>
           <w:p>
             <w:pPr>
@@ -4301,7 +4086,6 @@
         <w:tc>
           <w:tcPr>
             <w:tcW w:w="320" w:type="pct"/>
-            <w:shd w:val="clear" w:color="auto" w:fill="auto"/>
           </w:tcPr>
           <w:p>
             <w:pPr>
@@ -4321,7 +4105,6 @@
         <w:tc>
           <w:tcPr>
             <w:tcW w:w="320" w:type="pct"/>
-            <w:shd w:val="clear" w:color="auto" w:fill="auto"/>
           </w:tcPr>
           <w:p>
             <w:pPr>
@@ -4340,7 +4123,6 @@
         <w:tc>
           <w:tcPr>
             <w:tcW w:w="320" w:type="pct"/>
-            <w:shd w:val="clear" w:color="auto" w:fill="auto"/>
           </w:tcPr>
           <w:p>
             <w:pPr>
@@ -4372,7 +4154,6 @@
         <w:tc>
           <w:tcPr>
             <w:tcW w:w="320" w:type="pct"/>
-            <w:shd w:val="clear" w:color="auto" w:fill="auto"/>
           </w:tcPr>
           <w:p>
             <w:pPr>
@@ -4386,7 +4167,6 @@
         <w:tc>
           <w:tcPr>
             <w:tcW w:w="320" w:type="pct"/>
-            <w:shd w:val="clear" w:color="auto" w:fill="auto"/>
           </w:tcPr>
           <w:p>
             <w:pPr>
@@ -4405,7 +4185,6 @@
         <w:tc>
           <w:tcPr>
             <w:tcW w:w="319" w:type="pct"/>
-            <w:shd w:val="clear" w:color="auto" w:fill="auto"/>
           </w:tcPr>
           <w:p>
             <w:pPr>
@@ -4421,7 +4200,6 @@
         <w:tc>
           <w:tcPr>
             <w:tcW w:w="201" w:type="pct"/>
-            <w:shd w:val="clear" w:color="auto" w:fill="auto"/>
           </w:tcPr>
           <w:p>
             <w:pPr>
@@ -4440,72 +4218,66 @@
         <w:tc>
           <w:tcPr>
             <w:tcW w:w="320" w:type="pct"/>
-            <w:shd w:val="clear" w:color="auto" w:fill="auto"/>
-          </w:tcPr>
-          <w:p>
-            <w:pPr>
-              <w:rPr>
-                <w:rFonts w:ascii="Berlin Sans FB" w:hAnsi="Berlin Sans FB" w:cs="Cavolini"/>
-              </w:rPr>
-            </w:pPr>
-          </w:p>
-        </w:tc>
-        <w:tc>
-          <w:tcPr>
-            <w:tcW w:w="320" w:type="pct"/>
-            <w:shd w:val="clear" w:color="auto" w:fill="auto"/>
-          </w:tcPr>
-          <w:p>
-            <w:pPr>
-              <w:rPr>
-                <w:rFonts w:ascii="Berlin Sans FB" w:hAnsi="Berlin Sans FB" w:cs="Cavolini"/>
-              </w:rPr>
-            </w:pPr>
-          </w:p>
-        </w:tc>
-        <w:tc>
-          <w:tcPr>
-            <w:tcW w:w="320" w:type="pct"/>
-            <w:shd w:val="clear" w:color="auto" w:fill="auto"/>
-          </w:tcPr>
-          <w:p>
-            <w:pPr>
-              <w:rPr>
-                <w:rFonts w:ascii="Berlin Sans FB" w:hAnsi="Berlin Sans FB" w:cs="Cavolini"/>
-              </w:rPr>
-            </w:pPr>
-          </w:p>
-        </w:tc>
-        <w:tc>
-          <w:tcPr>
-            <w:tcW w:w="320" w:type="pct"/>
-            <w:shd w:val="clear" w:color="auto" w:fill="auto"/>
-          </w:tcPr>
-          <w:p>
-            <w:pPr>
-              <w:rPr>
-                <w:rFonts w:ascii="Berlin Sans FB" w:hAnsi="Berlin Sans FB" w:cs="Cavolini"/>
-              </w:rPr>
-            </w:pPr>
-          </w:p>
-        </w:tc>
-        <w:tc>
-          <w:tcPr>
-            <w:tcW w:w="320" w:type="pct"/>
-            <w:shd w:val="clear" w:color="auto" w:fill="auto"/>
-          </w:tcPr>
-          <w:p>
-            <w:pPr>
-              <w:rPr>
-                <w:rFonts w:ascii="Berlin Sans FB" w:hAnsi="Berlin Sans FB" w:cs="Cavolini"/>
-              </w:rPr>
-            </w:pPr>
-          </w:p>
-        </w:tc>
-        <w:tc>
-          <w:tcPr>
-            <w:tcW w:w="320" w:type="pct"/>
-            <w:shd w:val="clear" w:color="auto" w:fill="auto"/>
+          </w:tcPr>
+          <w:p>
+            <w:pPr>
+              <w:rPr>
+                <w:rFonts w:ascii="Berlin Sans FB" w:hAnsi="Berlin Sans FB" w:cs="Cavolini"/>
+              </w:rPr>
+            </w:pPr>
+          </w:p>
+        </w:tc>
+        <w:tc>
+          <w:tcPr>
+            <w:tcW w:w="320" w:type="pct"/>
+          </w:tcPr>
+          <w:p>
+            <w:pPr>
+              <w:rPr>
+                <w:rFonts w:ascii="Berlin Sans FB" w:hAnsi="Berlin Sans FB" w:cs="Cavolini"/>
+              </w:rPr>
+            </w:pPr>
+          </w:p>
+        </w:tc>
+        <w:tc>
+          <w:tcPr>
+            <w:tcW w:w="320" w:type="pct"/>
+          </w:tcPr>
+          <w:p>
+            <w:pPr>
+              <w:rPr>
+                <w:rFonts w:ascii="Berlin Sans FB" w:hAnsi="Berlin Sans FB" w:cs="Cavolini"/>
+              </w:rPr>
+            </w:pPr>
+          </w:p>
+        </w:tc>
+        <w:tc>
+          <w:tcPr>
+            <w:tcW w:w="320" w:type="pct"/>
+          </w:tcPr>
+          <w:p>
+            <w:pPr>
+              <w:rPr>
+                <w:rFonts w:ascii="Berlin Sans FB" w:hAnsi="Berlin Sans FB" w:cs="Cavolini"/>
+              </w:rPr>
+            </w:pPr>
+          </w:p>
+        </w:tc>
+        <w:tc>
+          <w:tcPr>
+            <w:tcW w:w="320" w:type="pct"/>
+          </w:tcPr>
+          <w:p>
+            <w:pPr>
+              <w:rPr>
+                <w:rFonts w:ascii="Berlin Sans FB" w:hAnsi="Berlin Sans FB" w:cs="Cavolini"/>
+              </w:rPr>
+            </w:pPr>
+          </w:p>
+        </w:tc>
+        <w:tc>
+          <w:tcPr>
+            <w:tcW w:w="320" w:type="pct"/>
           </w:tcPr>
           <w:p>
             <w:pPr>
@@ -4551,33 +4323,30 @@
         <w:tc>
           <w:tcPr>
             <w:tcW w:w="320" w:type="pct"/>
-            <w:shd w:val="clear" w:color="auto" w:fill="auto"/>
-          </w:tcPr>
-          <w:p>
-            <w:pPr>
-              <w:rPr>
-                <w:rFonts w:ascii="Berlin Sans FB" w:hAnsi="Berlin Sans FB" w:cs="Cavolini"/>
-              </w:rPr>
-            </w:pPr>
-          </w:p>
-        </w:tc>
-        <w:tc>
-          <w:tcPr>
-            <w:tcW w:w="320" w:type="pct"/>
-            <w:shd w:val="clear" w:color="auto" w:fill="auto"/>
-          </w:tcPr>
-          <w:p>
-            <w:pPr>
-              <w:rPr>
-                <w:rFonts w:ascii="Berlin Sans FB" w:hAnsi="Berlin Sans FB" w:cs="Cavolini"/>
-              </w:rPr>
-            </w:pPr>
-          </w:p>
-        </w:tc>
-        <w:tc>
-          <w:tcPr>
-            <w:tcW w:w="320" w:type="pct"/>
-            <w:shd w:val="clear" w:color="auto" w:fill="auto"/>
+          </w:tcPr>
+          <w:p>
+            <w:pPr>
+              <w:rPr>
+                <w:rFonts w:ascii="Berlin Sans FB" w:hAnsi="Berlin Sans FB" w:cs="Cavolini"/>
+              </w:rPr>
+            </w:pPr>
+          </w:p>
+        </w:tc>
+        <w:tc>
+          <w:tcPr>
+            <w:tcW w:w="320" w:type="pct"/>
+          </w:tcPr>
+          <w:p>
+            <w:pPr>
+              <w:rPr>
+                <w:rFonts w:ascii="Berlin Sans FB" w:hAnsi="Berlin Sans FB" w:cs="Cavolini"/>
+              </w:rPr>
+            </w:pPr>
+          </w:p>
+        </w:tc>
+        <w:tc>
+          <w:tcPr>
+            <w:tcW w:w="320" w:type="pct"/>
           </w:tcPr>
           <w:p>
             <w:pPr>
@@ -4609,20 +4378,18 @@
         <w:tc>
           <w:tcPr>
             <w:tcW w:w="320" w:type="pct"/>
-            <w:shd w:val="clear" w:color="auto" w:fill="auto"/>
-          </w:tcPr>
-          <w:p>
-            <w:pPr>
-              <w:rPr>
-                <w:rFonts w:ascii="Berlin Sans FB" w:hAnsi="Berlin Sans FB" w:cs="Cavolini"/>
-              </w:rPr>
-            </w:pPr>
-          </w:p>
-        </w:tc>
-        <w:tc>
-          <w:tcPr>
-            <w:tcW w:w="320" w:type="pct"/>
-            <w:shd w:val="clear" w:color="auto" w:fill="auto"/>
+          </w:tcPr>
+          <w:p>
+            <w:pPr>
+              <w:rPr>
+                <w:rFonts w:ascii="Berlin Sans FB" w:hAnsi="Berlin Sans FB" w:cs="Cavolini"/>
+              </w:rPr>
+            </w:pPr>
+          </w:p>
+        </w:tc>
+        <w:tc>
+          <w:tcPr>
+            <w:tcW w:w="320" w:type="pct"/>
           </w:tcPr>
           <w:p>
             <w:pPr>
@@ -4635,7 +4402,6 @@
         <w:tc>
           <w:tcPr>
             <w:tcW w:w="319" w:type="pct"/>
-            <w:shd w:val="clear" w:color="auto" w:fill="auto"/>
           </w:tcPr>
           <w:p>
             <w:pPr>
@@ -4651,7 +4417,6 @@
         <w:tc>
           <w:tcPr>
             <w:tcW w:w="201" w:type="pct"/>
-            <w:shd w:val="clear" w:color="auto" w:fill="auto"/>
           </w:tcPr>
           <w:p>
             <w:pPr>
@@ -4670,59 +4435,54 @@
         <w:tc>
           <w:tcPr>
             <w:tcW w:w="320" w:type="pct"/>
-            <w:shd w:val="clear" w:color="auto" w:fill="auto"/>
-          </w:tcPr>
-          <w:p>
-            <w:pPr>
-              <w:rPr>
-                <w:rFonts w:ascii="Berlin Sans FB" w:hAnsi="Berlin Sans FB" w:cs="Cavolini"/>
-              </w:rPr>
-            </w:pPr>
-          </w:p>
-        </w:tc>
-        <w:tc>
-          <w:tcPr>
-            <w:tcW w:w="320" w:type="pct"/>
-            <w:shd w:val="clear" w:color="auto" w:fill="auto"/>
-          </w:tcPr>
-          <w:p>
-            <w:pPr>
-              <w:rPr>
-                <w:rFonts w:ascii="Berlin Sans FB" w:hAnsi="Berlin Sans FB" w:cs="Cavolini"/>
-              </w:rPr>
-            </w:pPr>
-          </w:p>
-        </w:tc>
-        <w:tc>
-          <w:tcPr>
-            <w:tcW w:w="320" w:type="pct"/>
-            <w:shd w:val="clear" w:color="auto" w:fill="auto"/>
-          </w:tcPr>
-          <w:p>
-            <w:pPr>
-              <w:rPr>
-                <w:rFonts w:ascii="Berlin Sans FB" w:hAnsi="Berlin Sans FB" w:cs="Cavolini"/>
-              </w:rPr>
-            </w:pPr>
-          </w:p>
-        </w:tc>
-        <w:tc>
-          <w:tcPr>
-            <w:tcW w:w="320" w:type="pct"/>
-            <w:shd w:val="clear" w:color="auto" w:fill="auto"/>
-          </w:tcPr>
-          <w:p>
-            <w:pPr>
-              <w:rPr>
-                <w:rFonts w:ascii="Berlin Sans FB" w:hAnsi="Berlin Sans FB" w:cs="Cavolini"/>
-              </w:rPr>
-            </w:pPr>
-          </w:p>
-        </w:tc>
-        <w:tc>
-          <w:tcPr>
-            <w:tcW w:w="320" w:type="pct"/>
-            <w:shd w:val="clear" w:color="auto" w:fill="auto"/>
+          </w:tcPr>
+          <w:p>
+            <w:pPr>
+              <w:rPr>
+                <w:rFonts w:ascii="Berlin Sans FB" w:hAnsi="Berlin Sans FB" w:cs="Cavolini"/>
+              </w:rPr>
+            </w:pPr>
+          </w:p>
+        </w:tc>
+        <w:tc>
+          <w:tcPr>
+            <w:tcW w:w="320" w:type="pct"/>
+          </w:tcPr>
+          <w:p>
+            <w:pPr>
+              <w:rPr>
+                <w:rFonts w:ascii="Berlin Sans FB" w:hAnsi="Berlin Sans FB" w:cs="Cavolini"/>
+              </w:rPr>
+            </w:pPr>
+          </w:p>
+        </w:tc>
+        <w:tc>
+          <w:tcPr>
+            <w:tcW w:w="320" w:type="pct"/>
+          </w:tcPr>
+          <w:p>
+            <w:pPr>
+              <w:rPr>
+                <w:rFonts w:ascii="Berlin Sans FB" w:hAnsi="Berlin Sans FB" w:cs="Cavolini"/>
+              </w:rPr>
+            </w:pPr>
+          </w:p>
+        </w:tc>
+        <w:tc>
+          <w:tcPr>
+            <w:tcW w:w="320" w:type="pct"/>
+          </w:tcPr>
+          <w:p>
+            <w:pPr>
+              <w:rPr>
+                <w:rFonts w:ascii="Berlin Sans FB" w:hAnsi="Berlin Sans FB" w:cs="Cavolini"/>
+              </w:rPr>
+            </w:pPr>
+          </w:p>
+        </w:tc>
+        <w:tc>
+          <w:tcPr>
+            <w:tcW w:w="320" w:type="pct"/>
           </w:tcPr>
           <w:p>
             <w:pPr>
@@ -4742,7 +4502,6 @@
         <w:tc>
           <w:tcPr>
             <w:tcW w:w="320" w:type="pct"/>
-            <w:shd w:val="clear" w:color="auto" w:fill="auto"/>
           </w:tcPr>
           <w:p>
             <w:pPr>
@@ -4781,33 +4540,30 @@
         <w:tc>
           <w:tcPr>
             <w:tcW w:w="320" w:type="pct"/>
-            <w:shd w:val="clear" w:color="auto" w:fill="auto"/>
-          </w:tcPr>
-          <w:p>
-            <w:pPr>
-              <w:rPr>
-                <w:rFonts w:ascii="Berlin Sans FB" w:hAnsi="Berlin Sans FB" w:cs="Cavolini"/>
-              </w:rPr>
-            </w:pPr>
-          </w:p>
-        </w:tc>
-        <w:tc>
-          <w:tcPr>
-            <w:tcW w:w="320" w:type="pct"/>
-            <w:shd w:val="clear" w:color="auto" w:fill="auto"/>
-          </w:tcPr>
-          <w:p>
-            <w:pPr>
-              <w:rPr>
-                <w:rFonts w:ascii="Berlin Sans FB" w:hAnsi="Berlin Sans FB" w:cs="Cavolini"/>
-              </w:rPr>
-            </w:pPr>
-          </w:p>
-        </w:tc>
-        <w:tc>
-          <w:tcPr>
-            <w:tcW w:w="320" w:type="pct"/>
-            <w:shd w:val="clear" w:color="auto" w:fill="auto"/>
+          </w:tcPr>
+          <w:p>
+            <w:pPr>
+              <w:rPr>
+                <w:rFonts w:ascii="Berlin Sans FB" w:hAnsi="Berlin Sans FB" w:cs="Cavolini"/>
+              </w:rPr>
+            </w:pPr>
+          </w:p>
+        </w:tc>
+        <w:tc>
+          <w:tcPr>
+            <w:tcW w:w="320" w:type="pct"/>
+          </w:tcPr>
+          <w:p>
+            <w:pPr>
+              <w:rPr>
+                <w:rFonts w:ascii="Berlin Sans FB" w:hAnsi="Berlin Sans FB" w:cs="Cavolini"/>
+              </w:rPr>
+            </w:pPr>
+          </w:p>
+        </w:tc>
+        <w:tc>
+          <w:tcPr>
+            <w:tcW w:w="320" w:type="pct"/>
           </w:tcPr>
           <w:p>
             <w:pPr>
@@ -4833,20 +4589,18 @@
         <w:tc>
           <w:tcPr>
             <w:tcW w:w="320" w:type="pct"/>
-            <w:shd w:val="clear" w:color="auto" w:fill="auto"/>
-          </w:tcPr>
-          <w:p>
-            <w:pPr>
-              <w:rPr>
-                <w:rFonts w:ascii="Berlin Sans FB" w:hAnsi="Berlin Sans FB" w:cs="Cavolini"/>
-              </w:rPr>
-            </w:pPr>
-          </w:p>
-        </w:tc>
-        <w:tc>
-          <w:tcPr>
-            <w:tcW w:w="320" w:type="pct"/>
-            <w:shd w:val="clear" w:color="auto" w:fill="auto"/>
+          </w:tcPr>
+          <w:p>
+            <w:pPr>
+              <w:rPr>
+                <w:rFonts w:ascii="Berlin Sans FB" w:hAnsi="Berlin Sans FB" w:cs="Cavolini"/>
+              </w:rPr>
+            </w:pPr>
+          </w:p>
+        </w:tc>
+        <w:tc>
+          <w:tcPr>
+            <w:tcW w:w="320" w:type="pct"/>
           </w:tcPr>
           <w:p>
             <w:pPr>
@@ -4865,7 +4619,6 @@
         <w:tc>
           <w:tcPr>
             <w:tcW w:w="319" w:type="pct"/>
-            <w:shd w:val="clear" w:color="auto" w:fill="auto"/>
           </w:tcPr>
           <w:p>
             <w:pPr>
@@ -4888,7 +4641,6 @@
         <w:tc>
           <w:tcPr>
             <w:tcW w:w="201" w:type="pct"/>
-            <w:shd w:val="clear" w:color="auto" w:fill="auto"/>
           </w:tcPr>
           <w:p>
             <w:pPr>
@@ -4907,72 +4659,66 @@
         <w:tc>
           <w:tcPr>
             <w:tcW w:w="320" w:type="pct"/>
-            <w:shd w:val="clear" w:color="auto" w:fill="auto"/>
-          </w:tcPr>
-          <w:p>
-            <w:pPr>
-              <w:rPr>
-                <w:rFonts w:ascii="Berlin Sans FB" w:hAnsi="Berlin Sans FB" w:cs="Cavolini"/>
-              </w:rPr>
-            </w:pPr>
-          </w:p>
-        </w:tc>
-        <w:tc>
-          <w:tcPr>
-            <w:tcW w:w="320" w:type="pct"/>
-            <w:shd w:val="clear" w:color="auto" w:fill="auto"/>
-          </w:tcPr>
-          <w:p>
-            <w:pPr>
-              <w:rPr>
-                <w:rFonts w:ascii="Berlin Sans FB" w:hAnsi="Berlin Sans FB" w:cs="Cavolini"/>
-              </w:rPr>
-            </w:pPr>
-          </w:p>
-        </w:tc>
-        <w:tc>
-          <w:tcPr>
-            <w:tcW w:w="320" w:type="pct"/>
-            <w:shd w:val="clear" w:color="auto" w:fill="auto"/>
-          </w:tcPr>
-          <w:p>
-            <w:pPr>
-              <w:rPr>
-                <w:rFonts w:ascii="Berlin Sans FB" w:hAnsi="Berlin Sans FB" w:cs="Cavolini"/>
-              </w:rPr>
-            </w:pPr>
-          </w:p>
-        </w:tc>
-        <w:tc>
-          <w:tcPr>
-            <w:tcW w:w="320" w:type="pct"/>
-            <w:shd w:val="clear" w:color="auto" w:fill="auto"/>
-          </w:tcPr>
-          <w:p>
-            <w:pPr>
-              <w:rPr>
-                <w:rFonts w:ascii="Berlin Sans FB" w:hAnsi="Berlin Sans FB" w:cs="Cavolini"/>
-              </w:rPr>
-            </w:pPr>
-          </w:p>
-        </w:tc>
-        <w:tc>
-          <w:tcPr>
-            <w:tcW w:w="320" w:type="pct"/>
-            <w:shd w:val="clear" w:color="auto" w:fill="auto"/>
-          </w:tcPr>
-          <w:p>
-            <w:pPr>
-              <w:rPr>
-                <w:rFonts w:ascii="Berlin Sans FB" w:hAnsi="Berlin Sans FB" w:cs="Cavolini"/>
-              </w:rPr>
-            </w:pPr>
-          </w:p>
-        </w:tc>
-        <w:tc>
-          <w:tcPr>
-            <w:tcW w:w="320" w:type="pct"/>
-            <w:shd w:val="clear" w:color="auto" w:fill="auto"/>
+          </w:tcPr>
+          <w:p>
+            <w:pPr>
+              <w:rPr>
+                <w:rFonts w:ascii="Berlin Sans FB" w:hAnsi="Berlin Sans FB" w:cs="Cavolini"/>
+              </w:rPr>
+            </w:pPr>
+          </w:p>
+        </w:tc>
+        <w:tc>
+          <w:tcPr>
+            <w:tcW w:w="320" w:type="pct"/>
+          </w:tcPr>
+          <w:p>
+            <w:pPr>
+              <w:rPr>
+                <w:rFonts w:ascii="Berlin Sans FB" w:hAnsi="Berlin Sans FB" w:cs="Cavolini"/>
+              </w:rPr>
+            </w:pPr>
+          </w:p>
+        </w:tc>
+        <w:tc>
+          <w:tcPr>
+            <w:tcW w:w="320" w:type="pct"/>
+          </w:tcPr>
+          <w:p>
+            <w:pPr>
+              <w:rPr>
+                <w:rFonts w:ascii="Berlin Sans FB" w:hAnsi="Berlin Sans FB" w:cs="Cavolini"/>
+              </w:rPr>
+            </w:pPr>
+          </w:p>
+        </w:tc>
+        <w:tc>
+          <w:tcPr>
+            <w:tcW w:w="320" w:type="pct"/>
+          </w:tcPr>
+          <w:p>
+            <w:pPr>
+              <w:rPr>
+                <w:rFonts w:ascii="Berlin Sans FB" w:hAnsi="Berlin Sans FB" w:cs="Cavolini"/>
+              </w:rPr>
+            </w:pPr>
+          </w:p>
+        </w:tc>
+        <w:tc>
+          <w:tcPr>
+            <w:tcW w:w="320" w:type="pct"/>
+          </w:tcPr>
+          <w:p>
+            <w:pPr>
+              <w:rPr>
+                <w:rFonts w:ascii="Berlin Sans FB" w:hAnsi="Berlin Sans FB" w:cs="Cavolini"/>
+              </w:rPr>
+            </w:pPr>
+          </w:p>
+        </w:tc>
+        <w:tc>
+          <w:tcPr>
+            <w:tcW w:w="320" w:type="pct"/>
           </w:tcPr>
           <w:p>
             <w:pPr>
@@ -5017,7 +4763,6 @@
         <w:tc>
           <w:tcPr>
             <w:tcW w:w="320" w:type="pct"/>
-            <w:shd w:val="clear" w:color="auto" w:fill="auto"/>
           </w:tcPr>
           <w:p>
             <w:pPr>
@@ -5036,20 +4781,18 @@
         <w:tc>
           <w:tcPr>
             <w:tcW w:w="320" w:type="pct"/>
-            <w:shd w:val="clear" w:color="auto" w:fill="auto"/>
-          </w:tcPr>
-          <w:p>
-            <w:pPr>
-              <w:rPr>
-                <w:rFonts w:ascii="Berlin Sans FB" w:hAnsi="Berlin Sans FB" w:cs="Cavolini"/>
-              </w:rPr>
-            </w:pPr>
-          </w:p>
-        </w:tc>
-        <w:tc>
-          <w:tcPr>
-            <w:tcW w:w="320" w:type="pct"/>
-            <w:shd w:val="clear" w:color="auto" w:fill="auto"/>
+          </w:tcPr>
+          <w:p>
+            <w:pPr>
+              <w:rPr>
+                <w:rFonts w:ascii="Berlin Sans FB" w:hAnsi="Berlin Sans FB" w:cs="Cavolini"/>
+              </w:rPr>
+            </w:pPr>
+          </w:p>
+        </w:tc>
+        <w:tc>
+          <w:tcPr>
+            <w:tcW w:w="320" w:type="pct"/>
           </w:tcPr>
           <w:p>
             <w:pPr>
@@ -5075,20 +4818,18 @@
         <w:tc>
           <w:tcPr>
             <w:tcW w:w="320" w:type="pct"/>
-            <w:shd w:val="clear" w:color="auto" w:fill="auto"/>
-          </w:tcPr>
-          <w:p>
-            <w:pPr>
-              <w:rPr>
-                <w:rFonts w:ascii="Berlin Sans FB" w:hAnsi="Berlin Sans FB" w:cs="Cavolini"/>
-              </w:rPr>
-            </w:pPr>
-          </w:p>
-        </w:tc>
-        <w:tc>
-          <w:tcPr>
-            <w:tcW w:w="320" w:type="pct"/>
-            <w:shd w:val="clear" w:color="auto" w:fill="auto"/>
+          </w:tcPr>
+          <w:p>
+            <w:pPr>
+              <w:rPr>
+                <w:rFonts w:ascii="Berlin Sans FB" w:hAnsi="Berlin Sans FB" w:cs="Cavolini"/>
+              </w:rPr>
+            </w:pPr>
+          </w:p>
+        </w:tc>
+        <w:tc>
+          <w:tcPr>
+            <w:tcW w:w="320" w:type="pct"/>
           </w:tcPr>
           <w:p>
             <w:pPr>
@@ -5101,7 +4842,6 @@
         <w:tc>
           <w:tcPr>
             <w:tcW w:w="319" w:type="pct"/>
-            <w:shd w:val="clear" w:color="auto" w:fill="auto"/>
           </w:tcPr>
           <w:p>
             <w:pPr>
@@ -5124,7 +4864,6 @@
         <w:tc>
           <w:tcPr>
             <w:tcW w:w="201" w:type="pct"/>
-            <w:shd w:val="clear" w:color="auto" w:fill="auto"/>
           </w:tcPr>
           <w:p>
             <w:pPr>
@@ -5143,72 +4882,66 @@
         <w:tc>
           <w:tcPr>
             <w:tcW w:w="320" w:type="pct"/>
-            <w:shd w:val="clear" w:color="auto" w:fill="auto"/>
-          </w:tcPr>
-          <w:p>
-            <w:pPr>
-              <w:rPr>
-                <w:rFonts w:ascii="Berlin Sans FB" w:hAnsi="Berlin Sans FB" w:cs="Cavolini"/>
-              </w:rPr>
-            </w:pPr>
-          </w:p>
-        </w:tc>
-        <w:tc>
-          <w:tcPr>
-            <w:tcW w:w="320" w:type="pct"/>
-            <w:shd w:val="clear" w:color="auto" w:fill="auto"/>
-          </w:tcPr>
-          <w:p>
-            <w:pPr>
-              <w:rPr>
-                <w:rFonts w:ascii="Berlin Sans FB" w:hAnsi="Berlin Sans FB" w:cs="Cavolini"/>
-              </w:rPr>
-            </w:pPr>
-          </w:p>
-        </w:tc>
-        <w:tc>
-          <w:tcPr>
-            <w:tcW w:w="320" w:type="pct"/>
-            <w:shd w:val="clear" w:color="auto" w:fill="auto"/>
-          </w:tcPr>
-          <w:p>
-            <w:pPr>
-              <w:rPr>
-                <w:rFonts w:ascii="Berlin Sans FB" w:hAnsi="Berlin Sans FB" w:cs="Cavolini"/>
-              </w:rPr>
-            </w:pPr>
-          </w:p>
-        </w:tc>
-        <w:tc>
-          <w:tcPr>
-            <w:tcW w:w="320" w:type="pct"/>
-            <w:shd w:val="clear" w:color="auto" w:fill="auto"/>
-          </w:tcPr>
-          <w:p>
-            <w:pPr>
-              <w:rPr>
-                <w:rFonts w:ascii="Berlin Sans FB" w:hAnsi="Berlin Sans FB" w:cs="Cavolini"/>
-              </w:rPr>
-            </w:pPr>
-          </w:p>
-        </w:tc>
-        <w:tc>
-          <w:tcPr>
-            <w:tcW w:w="320" w:type="pct"/>
-            <w:shd w:val="clear" w:color="auto" w:fill="auto"/>
-          </w:tcPr>
-          <w:p>
-            <w:pPr>
-              <w:rPr>
-                <w:rFonts w:ascii="Berlin Sans FB" w:hAnsi="Berlin Sans FB" w:cs="Cavolini"/>
-              </w:rPr>
-            </w:pPr>
-          </w:p>
-        </w:tc>
-        <w:tc>
-          <w:tcPr>
-            <w:tcW w:w="320" w:type="pct"/>
-            <w:shd w:val="clear" w:color="auto" w:fill="auto"/>
+          </w:tcPr>
+          <w:p>
+            <w:pPr>
+              <w:rPr>
+                <w:rFonts w:ascii="Berlin Sans FB" w:hAnsi="Berlin Sans FB" w:cs="Cavolini"/>
+              </w:rPr>
+            </w:pPr>
+          </w:p>
+        </w:tc>
+        <w:tc>
+          <w:tcPr>
+            <w:tcW w:w="320" w:type="pct"/>
+          </w:tcPr>
+          <w:p>
+            <w:pPr>
+              <w:rPr>
+                <w:rFonts w:ascii="Berlin Sans FB" w:hAnsi="Berlin Sans FB" w:cs="Cavolini"/>
+              </w:rPr>
+            </w:pPr>
+          </w:p>
+        </w:tc>
+        <w:tc>
+          <w:tcPr>
+            <w:tcW w:w="320" w:type="pct"/>
+          </w:tcPr>
+          <w:p>
+            <w:pPr>
+              <w:rPr>
+                <w:rFonts w:ascii="Berlin Sans FB" w:hAnsi="Berlin Sans FB" w:cs="Cavolini"/>
+              </w:rPr>
+            </w:pPr>
+          </w:p>
+        </w:tc>
+        <w:tc>
+          <w:tcPr>
+            <w:tcW w:w="320" w:type="pct"/>
+          </w:tcPr>
+          <w:p>
+            <w:pPr>
+              <w:rPr>
+                <w:rFonts w:ascii="Berlin Sans FB" w:hAnsi="Berlin Sans FB" w:cs="Cavolini"/>
+              </w:rPr>
+            </w:pPr>
+          </w:p>
+        </w:tc>
+        <w:tc>
+          <w:tcPr>
+            <w:tcW w:w="320" w:type="pct"/>
+          </w:tcPr>
+          <w:p>
+            <w:pPr>
+              <w:rPr>
+                <w:rFonts w:ascii="Berlin Sans FB" w:hAnsi="Berlin Sans FB" w:cs="Cavolini"/>
+              </w:rPr>
+            </w:pPr>
+          </w:p>
+        </w:tc>
+        <w:tc>
+          <w:tcPr>
+            <w:tcW w:w="320" w:type="pct"/>
           </w:tcPr>
           <w:p>
             <w:pPr>
@@ -5247,7 +4980,6 @@
         <w:tc>
           <w:tcPr>
             <w:tcW w:w="320" w:type="pct"/>
-            <w:shd w:val="clear" w:color="auto" w:fill="auto"/>
           </w:tcPr>
           <w:p>
             <w:pPr>
@@ -5266,20 +4998,18 @@
         <w:tc>
           <w:tcPr>
             <w:tcW w:w="320" w:type="pct"/>
-            <w:shd w:val="clear" w:color="auto" w:fill="auto"/>
-          </w:tcPr>
-          <w:p>
-            <w:pPr>
-              <w:rPr>
-                <w:rFonts w:ascii="Berlin Sans FB" w:hAnsi="Berlin Sans FB" w:cs="Cavolini"/>
-              </w:rPr>
-            </w:pPr>
-          </w:p>
-        </w:tc>
-        <w:tc>
-          <w:tcPr>
-            <w:tcW w:w="320" w:type="pct"/>
-            <w:shd w:val="clear" w:color="auto" w:fill="auto"/>
+          </w:tcPr>
+          <w:p>
+            <w:pPr>
+              <w:rPr>
+                <w:rFonts w:ascii="Berlin Sans FB" w:hAnsi="Berlin Sans FB" w:cs="Cavolini"/>
+              </w:rPr>
+            </w:pPr>
+          </w:p>
+        </w:tc>
+        <w:tc>
+          <w:tcPr>
+            <w:tcW w:w="320" w:type="pct"/>
           </w:tcPr>
           <w:p>
             <w:pPr>
@@ -5305,20 +5035,18 @@
         <w:tc>
           <w:tcPr>
             <w:tcW w:w="320" w:type="pct"/>
-            <w:shd w:val="clear" w:color="auto" w:fill="auto"/>
-          </w:tcPr>
-          <w:p>
-            <w:pPr>
-              <w:rPr>
-                <w:rFonts w:ascii="Berlin Sans FB" w:hAnsi="Berlin Sans FB" w:cs="Cavolini"/>
-              </w:rPr>
-            </w:pPr>
-          </w:p>
-        </w:tc>
-        <w:tc>
-          <w:tcPr>
-            <w:tcW w:w="320" w:type="pct"/>
-            <w:shd w:val="clear" w:color="auto" w:fill="auto"/>
+          </w:tcPr>
+          <w:p>
+            <w:pPr>
+              <w:rPr>
+                <w:rFonts w:ascii="Berlin Sans FB" w:hAnsi="Berlin Sans FB" w:cs="Cavolini"/>
+              </w:rPr>
+            </w:pPr>
+          </w:p>
+        </w:tc>
+        <w:tc>
+          <w:tcPr>
+            <w:tcW w:w="320" w:type="pct"/>
           </w:tcPr>
           <w:p>
             <w:pPr>
@@ -5331,7 +5059,6 @@
         <w:tc>
           <w:tcPr>
             <w:tcW w:w="319" w:type="pct"/>
-            <w:shd w:val="clear" w:color="auto" w:fill="auto"/>
           </w:tcPr>
           <w:p>
             <w:pPr>
@@ -23718,6 +23445,4267 @@
         </w:rPr>
       </w:pPr>
     </w:p>
+    <w:p>
+      <w:pPr>
+        <w:rPr>
+          <w:rFonts w:ascii="Berlin Sans FB" w:hAnsi="Berlin Sans FB" w:cs="Cavolini"/>
+        </w:rPr>
+      </w:pPr>
+      <w:r>
+        <w:rPr>
+          <w:rFonts w:ascii="Berlin Sans FB" w:hAnsi="Berlin Sans FB" w:cs="Cavolini"/>
+        </w:rPr>
+        <w:br w:type="page"/>
+      </w:r>
+    </w:p>
+    <w:p>
+      <w:pPr>
+        <w:rPr>
+          <w:lang w:val="en-US"/>
+        </w:rPr>
+      </w:pPr>
+      <w:r>
+        <w:rPr>
+          <w:lang w:val="en-US"/>
+        </w:rPr>
+        <w:lastRenderedPageBreak/>
+        <w:t>Position of letters</w:t>
+      </w:r>
+    </w:p>
+    <w:p>
+      <w:pPr>
+        <w:pStyle w:val="ListParagraph"/>
+        <w:numPr>
+          <w:ilvl w:val="0"/>
+          <w:numId w:val="1"/>
+        </w:numPr>
+        <w:rPr>
+          <w:lang w:val="en-US"/>
+        </w:rPr>
+      </w:pPr>
+      <w:r>
+        <w:rPr>
+          <w:lang w:val="en-US"/>
+        </w:rPr>
+        <w:t>Click the first letter</w:t>
+      </w:r>
+    </w:p>
+    <w:p>
+      <w:pPr>
+        <w:pStyle w:val="ListParagraph"/>
+        <w:numPr>
+          <w:ilvl w:val="0"/>
+          <w:numId w:val="1"/>
+        </w:numPr>
+        <w:rPr>
+          <w:lang w:val="en-US"/>
+        </w:rPr>
+      </w:pPr>
+      <w:r>
+        <w:rPr>
+          <w:lang w:val="en-US"/>
+        </w:rPr>
+        <w:t>Find words with the same first letter</w:t>
+      </w:r>
+    </w:p>
+    <w:p>
+      <w:pPr>
+        <w:pStyle w:val="ListParagraph"/>
+        <w:numPr>
+          <w:ilvl w:val="0"/>
+          <w:numId w:val="1"/>
+        </w:numPr>
+        <w:rPr>
+          <w:lang w:val="en-US"/>
+        </w:rPr>
+      </w:pPr>
+      <w:r>
+        <w:rPr>
+          <w:lang w:val="en-US"/>
+        </w:rPr>
+        <w:t>Find the word that has a different first letter</w:t>
+      </w:r>
+    </w:p>
+    <w:p>
+      <w:pPr>
+        <w:pStyle w:val="ListParagraph"/>
+        <w:numPr>
+          <w:ilvl w:val="0"/>
+          <w:numId w:val="1"/>
+        </w:numPr>
+        <w:rPr>
+          <w:lang w:val="en-US"/>
+        </w:rPr>
+      </w:pPr>
+      <w:r>
+        <w:rPr>
+          <w:lang w:val="en-US"/>
+        </w:rPr>
+        <w:t>Sort the words by their first letter</w:t>
+      </w:r>
+    </w:p>
+    <w:p>
+      <w:pPr>
+        <w:rPr>
+          <w:lang w:val="en-US"/>
+        </w:rPr>
+      </w:pPr>
+    </w:p>
+    <w:p>
+      <w:pPr>
+        <w:pStyle w:val="ListParagraph"/>
+        <w:numPr>
+          <w:ilvl w:val="0"/>
+          <w:numId w:val="1"/>
+        </w:numPr>
+        <w:rPr>
+          <w:lang w:val="en-US"/>
+        </w:rPr>
+      </w:pPr>
+      <w:r>
+        <w:rPr>
+          <w:lang w:val="en-US"/>
+        </w:rPr>
+        <w:t>Click the last letter</w:t>
+      </w:r>
+    </w:p>
+    <w:p>
+      <w:pPr>
+        <w:pStyle w:val="ListParagraph"/>
+        <w:numPr>
+          <w:ilvl w:val="0"/>
+          <w:numId w:val="1"/>
+        </w:numPr>
+        <w:rPr>
+          <w:lang w:val="en-US"/>
+        </w:rPr>
+      </w:pPr>
+      <w:r>
+        <w:rPr>
+          <w:lang w:val="en-US"/>
+        </w:rPr>
+        <w:t>Find words with the same last letter</w:t>
+      </w:r>
+    </w:p>
+    <w:p>
+      <w:pPr>
+        <w:pStyle w:val="ListParagraph"/>
+        <w:numPr>
+          <w:ilvl w:val="0"/>
+          <w:numId w:val="1"/>
+        </w:numPr>
+        <w:rPr>
+          <w:lang w:val="en-US"/>
+        </w:rPr>
+      </w:pPr>
+      <w:r>
+        <w:rPr>
+          <w:lang w:val="en-US"/>
+        </w:rPr>
+        <w:t>Find the word that has a different last letter</w:t>
+      </w:r>
+    </w:p>
+    <w:p>
+      <w:pPr>
+        <w:pStyle w:val="ListParagraph"/>
+        <w:numPr>
+          <w:ilvl w:val="0"/>
+          <w:numId w:val="1"/>
+        </w:numPr>
+        <w:rPr>
+          <w:lang w:val="en-US"/>
+        </w:rPr>
+      </w:pPr>
+      <w:r>
+        <w:rPr>
+          <w:lang w:val="en-US"/>
+        </w:rPr>
+        <w:t xml:space="preserve">Sort the words by their </w:t>
+      </w:r>
+      <w:r>
+        <w:rPr>
+          <w:lang w:val="en-US"/>
+        </w:rPr>
+        <w:t xml:space="preserve">last </w:t>
+      </w:r>
+      <w:r>
+        <w:rPr>
+          <w:lang w:val="en-US"/>
+        </w:rPr>
+        <w:t>letter</w:t>
+      </w:r>
+    </w:p>
+    <w:p>
+      <w:pPr>
+        <w:rPr>
+          <w:lang w:val="en-US"/>
+        </w:rPr>
+      </w:pPr>
+    </w:p>
+    <w:p>
+      <w:pPr>
+        <w:pStyle w:val="ListParagraph"/>
+        <w:numPr>
+          <w:ilvl w:val="0"/>
+          <w:numId w:val="1"/>
+        </w:numPr>
+        <w:rPr>
+          <w:lang w:val="en-US"/>
+        </w:rPr>
+      </w:pPr>
+      <w:r>
+        <w:rPr>
+          <w:lang w:val="en-US"/>
+        </w:rPr>
+        <w:t>Click the middle letter</w:t>
+      </w:r>
+    </w:p>
+    <w:p>
+      <w:pPr>
+        <w:pStyle w:val="ListParagraph"/>
+        <w:numPr>
+          <w:ilvl w:val="0"/>
+          <w:numId w:val="1"/>
+        </w:numPr>
+        <w:rPr>
+          <w:lang w:val="en-US"/>
+        </w:rPr>
+      </w:pPr>
+      <w:r>
+        <w:rPr>
+          <w:lang w:val="en-US"/>
+        </w:rPr>
+        <w:t>Find words with the same middle letter</w:t>
+      </w:r>
+    </w:p>
+    <w:p>
+      <w:pPr>
+        <w:pStyle w:val="ListParagraph"/>
+        <w:numPr>
+          <w:ilvl w:val="0"/>
+          <w:numId w:val="1"/>
+        </w:numPr>
+        <w:rPr>
+          <w:lang w:val="en-US"/>
+        </w:rPr>
+      </w:pPr>
+      <w:r>
+        <w:rPr>
+          <w:lang w:val="en-US"/>
+        </w:rPr>
+        <w:t>Find the word that has a different middle letter</w:t>
+      </w:r>
+    </w:p>
+    <w:p>
+      <w:pPr>
+        <w:pStyle w:val="ListParagraph"/>
+        <w:numPr>
+          <w:ilvl w:val="0"/>
+          <w:numId w:val="1"/>
+        </w:numPr>
+        <w:rPr>
+          <w:lang w:val="en-US"/>
+        </w:rPr>
+      </w:pPr>
+      <w:r>
+        <w:rPr>
+          <w:lang w:val="en-US"/>
+        </w:rPr>
+        <w:t>Sort the words by their middle letter</w:t>
+      </w:r>
+    </w:p>
+    <w:p>
+      <w:pPr>
+        <w:rPr>
+          <w:lang w:val="en-US"/>
+        </w:rPr>
+      </w:pPr>
+    </w:p>
+    <w:p>
+      <w:pPr>
+        <w:pStyle w:val="ListParagraph"/>
+        <w:numPr>
+          <w:ilvl w:val="0"/>
+          <w:numId w:val="1"/>
+        </w:numPr>
+        <w:rPr>
+          <w:lang w:val="en-US"/>
+        </w:rPr>
+      </w:pPr>
+      <w:r>
+        <w:rPr>
+          <w:lang w:val="en-US"/>
+        </w:rPr>
+        <w:t>Click the letters in order</w:t>
+      </w:r>
+    </w:p>
+    <w:p>
+      <w:pPr>
+        <w:rPr>
+          <w:lang w:val="en-US"/>
+        </w:rPr>
+      </w:pPr>
+    </w:p>
+    <w:p>
+      <w:pPr>
+        <w:rPr>
+          <w:lang w:val="en-US"/>
+        </w:rPr>
+      </w:pPr>
+      <w:r>
+        <w:rPr>
+          <w:lang w:val="en-US"/>
+        </w:rPr>
+        <w:t>-ll</w:t>
+      </w:r>
+    </w:p>
+    <w:p>
+      <w:pPr>
+        <w:rPr>
+          <w:lang w:val="en-US"/>
+        </w:rPr>
+      </w:pPr>
+      <w:r>
+        <w:rPr>
+          <w:lang w:val="en-US"/>
+        </w:rPr>
+        <w:t>-ss</w:t>
+      </w:r>
+    </w:p>
+    <w:p>
+      <w:pPr>
+        <w:rPr>
+          <w:lang w:val="en-US"/>
+        </w:rPr>
+      </w:pPr>
+      <w:r>
+        <w:rPr>
+          <w:lang w:val="en-US"/>
+        </w:rPr>
+        <w:t>-ff</w:t>
+      </w:r>
+    </w:p>
+    <w:p>
+      <w:pPr>
+        <w:rPr>
+          <w:lang w:val="en-US"/>
+        </w:rPr>
+      </w:pPr>
+      <w:r>
+        <w:rPr>
+          <w:lang w:val="en-US"/>
+        </w:rPr>
+        <w:t>-ck</w:t>
+      </w:r>
+    </w:p>
+    <w:p>
+      <w:pPr>
+        <w:rPr>
+          <w:lang w:val="en-US"/>
+        </w:rPr>
+      </w:pPr>
+    </w:p>
+    <w:p>
+      <w:pPr>
+        <w:rPr>
+          <w:lang w:val="en-US"/>
+        </w:rPr>
+      </w:pPr>
+      <w:r>
+        <w:rPr>
+          <w:lang w:val="en-US"/>
+        </w:rPr>
+        <w:t>-ay, ey, oy, uy</w:t>
+      </w:r>
+    </w:p>
+    <w:p>
+      <w:pPr>
+        <w:rPr>
+          <w:lang w:val="en-US"/>
+        </w:rPr>
+      </w:pPr>
+      <w:r>
+        <w:rPr>
+          <w:lang w:val="en-US"/>
+        </w:rPr>
+        <w:t>-ar</w:t>
+      </w:r>
+    </w:p>
+    <w:p>
+      <w:pPr>
+        <w:rPr>
+          <w:lang w:val="en-US"/>
+        </w:rPr>
+      </w:pPr>
+    </w:p>
+    <w:p>
+      <w:pPr>
+        <w:rPr>
+          <w:b/>
+          <w:bCs/>
+          <w:lang w:val="en-US"/>
+        </w:rPr>
+      </w:pPr>
+      <w:r>
+        <w:rPr>
+          <w:b/>
+          <w:bCs/>
+          <w:lang w:val="en-US"/>
+        </w:rPr>
+        <w:t>Different sounds</w:t>
+      </w:r>
+    </w:p>
+    <w:p>
+      <w:pPr>
+        <w:rPr>
+          <w:lang w:val="en-US"/>
+        </w:rPr>
+      </w:pPr>
+      <w:r>
+        <w:rPr>
+          <w:lang w:val="en-US"/>
+        </w:rPr>
+        <w:t>-aw, -ow, -ew</w:t>
+      </w:r>
+    </w:p>
+    <w:p>
+      <w:pPr>
+        <w:rPr>
+          <w:lang w:val="en-US"/>
+        </w:rPr>
+      </w:pPr>
+    </w:p>
+    <w:p>
+      <w:pPr>
+        <w:rPr>
+          <w:b/>
+          <w:bCs/>
+          <w:lang w:val="en-US"/>
+        </w:rPr>
+      </w:pPr>
+      <w:r>
+        <w:rPr>
+          <w:b/>
+          <w:bCs/>
+          <w:lang w:val="en-US"/>
+        </w:rPr>
+        <w:t>start</w:t>
+      </w:r>
+    </w:p>
+    <w:p>
+      <w:pPr>
+        <w:rPr>
+          <w:lang w:val="en-US"/>
+        </w:rPr>
+      </w:pPr>
+      <w:r>
+        <w:rPr>
+          <w:lang w:val="en-US"/>
+        </w:rPr>
+        <w:t>bl</w:t>
+      </w:r>
+      <w:r>
+        <w:rPr>
+          <w:lang w:val="en-US"/>
+        </w:rPr>
+        <w:t xml:space="preserve">, </w:t>
+      </w:r>
+      <w:r>
+        <w:rPr>
+          <w:lang w:val="en-US"/>
+        </w:rPr>
+        <w:t>cl</w:t>
+      </w:r>
+      <w:r>
+        <w:rPr>
+          <w:lang w:val="en-US"/>
+        </w:rPr>
+        <w:t xml:space="preserve">, </w:t>
+      </w:r>
+      <w:r>
+        <w:rPr>
+          <w:lang w:val="en-US"/>
+        </w:rPr>
+        <w:t>kl</w:t>
+      </w:r>
+      <w:r>
+        <w:rPr>
+          <w:lang w:val="en-US"/>
+        </w:rPr>
+        <w:t xml:space="preserve">, </w:t>
+      </w:r>
+      <w:r>
+        <w:rPr>
+          <w:lang w:val="en-US"/>
+        </w:rPr>
+        <w:t>fl</w:t>
+      </w:r>
+      <w:r>
+        <w:rPr>
+          <w:lang w:val="en-US"/>
+        </w:rPr>
+        <w:t xml:space="preserve">, </w:t>
+      </w:r>
+      <w:r>
+        <w:rPr>
+          <w:lang w:val="en-US"/>
+        </w:rPr>
+        <w:t>gl</w:t>
+      </w:r>
+      <w:r>
+        <w:rPr>
+          <w:lang w:val="en-US"/>
+        </w:rPr>
+        <w:t xml:space="preserve">, </w:t>
+      </w:r>
+      <w:r>
+        <w:rPr>
+          <w:lang w:val="en-US"/>
+        </w:rPr>
+        <w:t>pl</w:t>
+      </w:r>
+      <w:r>
+        <w:rPr>
+          <w:lang w:val="en-US"/>
+        </w:rPr>
+        <w:t xml:space="preserve">, </w:t>
+      </w:r>
+      <w:r>
+        <w:rPr>
+          <w:lang w:val="en-US"/>
+        </w:rPr>
+        <w:t>sl</w:t>
+      </w:r>
+    </w:p>
+    <w:p>
+      <w:pPr>
+        <w:rPr>
+          <w:lang w:val="fr-FR"/>
+        </w:rPr>
+      </w:pPr>
+      <w:r>
+        <w:rPr>
+          <w:lang w:val="fr-FR"/>
+        </w:rPr>
+        <w:t>br, cr, kr, dr, fr, gr, pr, tr</w:t>
+      </w:r>
+      <w:r>
+        <w:rPr>
+          <w:lang w:val="fr-FR"/>
+        </w:rPr>
+        <w:t xml:space="preserve">, </w:t>
+      </w:r>
+    </w:p>
+    <w:p>
+      <w:pPr>
+        <w:rPr>
+          <w:lang w:val="en-US"/>
+        </w:rPr>
+      </w:pPr>
+      <w:r>
+        <w:rPr>
+          <w:lang w:val="en-US"/>
+        </w:rPr>
+        <w:t>s</w:t>
+      </w:r>
+      <w:r>
+        <w:rPr>
+          <w:lang w:val="en-US"/>
+        </w:rPr>
+        <w:t>w</w:t>
+      </w:r>
+      <w:r>
+        <w:rPr>
+          <w:lang w:val="en-US"/>
+        </w:rPr>
+        <w:t xml:space="preserve">, </w:t>
+      </w:r>
+      <w:r>
+        <w:rPr>
+          <w:lang w:val="en-US"/>
+        </w:rPr>
+        <w:t>sp</w:t>
+      </w:r>
+      <w:r>
+        <w:rPr>
+          <w:lang w:val="en-US"/>
+        </w:rPr>
+        <w:t xml:space="preserve">, </w:t>
+      </w:r>
+      <w:r>
+        <w:rPr>
+          <w:lang w:val="en-US"/>
+        </w:rPr>
+        <w:t>st</w:t>
+      </w:r>
+      <w:r>
+        <w:rPr>
+          <w:lang w:val="en-US"/>
+        </w:rPr>
+        <w:t xml:space="preserve">, </w:t>
+      </w:r>
+      <w:r>
+        <w:rPr>
+          <w:lang w:val="en-US"/>
+        </w:rPr>
+        <w:t>sc</w:t>
+      </w:r>
+      <w:r>
+        <w:rPr>
+          <w:lang w:val="en-US"/>
+        </w:rPr>
+        <w:t xml:space="preserve">, </w:t>
+      </w:r>
+      <w:r>
+        <w:rPr>
+          <w:lang w:val="en-US"/>
+        </w:rPr>
+        <w:t>sk</w:t>
+      </w:r>
+      <w:r>
+        <w:rPr>
+          <w:lang w:val="en-US"/>
+        </w:rPr>
+        <w:t xml:space="preserve">, </w:t>
+      </w:r>
+      <w:r>
+        <w:rPr>
+          <w:lang w:val="en-US"/>
+        </w:rPr>
+        <w:t>sm</w:t>
+      </w:r>
+      <w:r>
+        <w:rPr>
+          <w:lang w:val="en-US"/>
+        </w:rPr>
+        <w:t xml:space="preserve">, </w:t>
+      </w:r>
+      <w:r>
+        <w:rPr>
+          <w:lang w:val="en-US"/>
+        </w:rPr>
+        <w:t>sn</w:t>
+      </w:r>
+      <w:r>
+        <w:rPr>
+          <w:lang w:val="en-US"/>
+        </w:rPr>
+        <w:t xml:space="preserve">, </w:t>
+      </w:r>
+    </w:p>
+    <w:p>
+      <w:pPr>
+        <w:rPr>
+          <w:lang w:val="en-US"/>
+        </w:rPr>
+      </w:pPr>
+      <w:r>
+        <w:rPr>
+          <w:lang w:val="en-US"/>
+        </w:rPr>
+        <w:t>ch</w:t>
+      </w:r>
+    </w:p>
+    <w:p>
+      <w:pPr>
+        <w:rPr>
+          <w:lang w:val="en-US"/>
+        </w:rPr>
+      </w:pPr>
+      <w:r>
+        <w:rPr>
+          <w:lang w:val="en-US"/>
+        </w:rPr>
+        <w:t>sh</w:t>
+      </w:r>
+    </w:p>
+    <w:p>
+      <w:pPr>
+        <w:rPr>
+          <w:lang w:val="en-US"/>
+        </w:rPr>
+      </w:pPr>
+      <w:r>
+        <w:rPr>
+          <w:lang w:val="en-US"/>
+        </w:rPr>
+        <w:t>th</w:t>
+      </w:r>
+      <w:r>
+        <w:rPr>
+          <w:lang w:val="en-US"/>
+        </w:rPr>
+        <w:t xml:space="preserve"> </w:t>
+      </w:r>
+    </w:p>
+    <w:p>
+      <w:pPr>
+        <w:rPr>
+          <w:lang w:val="en-US"/>
+        </w:rPr>
+      </w:pPr>
+      <w:r>
+        <w:rPr>
+          <w:lang w:val="en-US"/>
+        </w:rPr>
+        <w:lastRenderedPageBreak/>
+        <w:t>qu</w:t>
+      </w:r>
+    </w:p>
+    <w:p>
+      <w:pPr>
+        <w:rPr>
+          <w:lang w:val="en-US"/>
+        </w:rPr>
+      </w:pPr>
+      <w:r>
+        <w:rPr>
+          <w:lang w:val="en-US"/>
+        </w:rPr>
+        <w:t>ph</w:t>
+      </w:r>
+    </w:p>
+    <w:p>
+      <w:pPr>
+        <w:rPr>
+          <w:lang w:val="en-US"/>
+        </w:rPr>
+      </w:pPr>
+    </w:p>
+    <w:p>
+      <w:pPr>
+        <w:rPr>
+          <w:b/>
+          <w:bCs/>
+          <w:lang w:val="en-US"/>
+        </w:rPr>
+      </w:pPr>
+      <w:r>
+        <w:rPr>
+          <w:b/>
+          <w:bCs/>
+          <w:lang w:val="en-US"/>
+        </w:rPr>
+        <w:t>Silent</w:t>
+      </w:r>
+    </w:p>
+    <w:p>
+      <w:pPr>
+        <w:rPr>
+          <w:lang w:val="en-US"/>
+        </w:rPr>
+      </w:pPr>
+      <w:r>
+        <w:rPr>
+          <w:lang w:val="en-US"/>
+        </w:rPr>
+        <w:t>wr</w:t>
+      </w:r>
+    </w:p>
+    <w:p>
+      <w:pPr>
+        <w:rPr>
+          <w:lang w:val="en-US"/>
+        </w:rPr>
+      </w:pPr>
+      <w:r>
+        <w:rPr>
+          <w:lang w:val="en-US"/>
+        </w:rPr>
+        <w:t>kn</w:t>
+      </w:r>
+    </w:p>
+    <w:p>
+      <w:pPr>
+        <w:rPr>
+          <w:lang w:val="en-US"/>
+        </w:rPr>
+      </w:pPr>
+      <w:r>
+        <w:rPr>
+          <w:lang w:val="en-US"/>
+        </w:rPr>
+        <w:t>gn</w:t>
+      </w:r>
+    </w:p>
+    <w:p>
+      <w:pPr>
+        <w:rPr>
+          <w:lang w:val="en-US"/>
+        </w:rPr>
+      </w:pPr>
+    </w:p>
+    <w:tbl>
+      <w:tblPr>
+        <w:tblStyle w:val="TableGrid"/>
+        <w:tblW w:w="0" w:type="auto"/>
+        <w:tblLook w:val="04A0" w:firstRow="1" w:lastRow="0" w:firstColumn="1" w:lastColumn="0" w:noHBand="0" w:noVBand="1"/>
+      </w:tblPr>
+      <w:tblGrid>
+        <w:gridCol w:w="948"/>
+        <w:gridCol w:w="899"/>
+        <w:gridCol w:w="892"/>
+        <w:gridCol w:w="900"/>
+        <w:gridCol w:w="900"/>
+        <w:gridCol w:w="857"/>
+        <w:gridCol w:w="888"/>
+        <w:gridCol w:w="810"/>
+        <w:gridCol w:w="810"/>
+        <w:gridCol w:w="810"/>
+      </w:tblGrid>
+      <w:tr>
+        <w:tc>
+          <w:tcPr>
+            <w:tcW w:w="948" w:type="dxa"/>
+          </w:tcPr>
+          <w:p>
+            <w:pPr>
+              <w:rPr>
+                <w:lang w:val="en-US"/>
+              </w:rPr>
+            </w:pPr>
+          </w:p>
+        </w:tc>
+        <w:tc>
+          <w:tcPr>
+            <w:tcW w:w="899" w:type="dxa"/>
+          </w:tcPr>
+          <w:p>
+            <w:pPr>
+              <w:rPr>
+                <w:lang w:val="en-US"/>
+              </w:rPr>
+            </w:pPr>
+            <w:r>
+              <w:rPr>
+                <w:lang w:val="en-US"/>
+              </w:rPr>
+              <w:t>b</w:t>
+            </w:r>
+          </w:p>
+        </w:tc>
+        <w:tc>
+          <w:tcPr>
+            <w:tcW w:w="892" w:type="dxa"/>
+          </w:tcPr>
+          <w:p>
+            <w:pPr>
+              <w:rPr>
+                <w:lang w:val="en-US"/>
+              </w:rPr>
+            </w:pPr>
+            <w:r>
+              <w:rPr>
+                <w:lang w:val="en-US"/>
+              </w:rPr>
+              <w:t>c</w:t>
+            </w:r>
+          </w:p>
+        </w:tc>
+        <w:tc>
+          <w:tcPr>
+            <w:tcW w:w="900" w:type="dxa"/>
+          </w:tcPr>
+          <w:p>
+            <w:pPr>
+              <w:rPr>
+                <w:lang w:val="en-US"/>
+              </w:rPr>
+            </w:pPr>
+            <w:r>
+              <w:rPr>
+                <w:lang w:val="en-US"/>
+              </w:rPr>
+              <w:t>k</w:t>
+            </w:r>
+          </w:p>
+        </w:tc>
+        <w:tc>
+          <w:tcPr>
+            <w:tcW w:w="900" w:type="dxa"/>
+          </w:tcPr>
+          <w:p>
+            <w:pPr>
+              <w:rPr>
+                <w:lang w:val="en-US"/>
+              </w:rPr>
+            </w:pPr>
+            <w:r>
+              <w:rPr>
+                <w:lang w:val="en-US"/>
+              </w:rPr>
+              <w:t>d</w:t>
+            </w:r>
+          </w:p>
+        </w:tc>
+        <w:tc>
+          <w:tcPr>
+            <w:tcW w:w="857" w:type="dxa"/>
+          </w:tcPr>
+          <w:p>
+            <w:pPr>
+              <w:rPr>
+                <w:lang w:val="en-US"/>
+              </w:rPr>
+            </w:pPr>
+            <w:r>
+              <w:rPr>
+                <w:lang w:val="en-US"/>
+              </w:rPr>
+              <w:t>f</w:t>
+            </w:r>
+          </w:p>
+        </w:tc>
+        <w:tc>
+          <w:tcPr>
+            <w:tcW w:w="888" w:type="dxa"/>
+          </w:tcPr>
+          <w:p>
+            <w:pPr>
+              <w:rPr>
+                <w:lang w:val="en-US"/>
+              </w:rPr>
+            </w:pPr>
+            <w:r>
+              <w:rPr>
+                <w:lang w:val="en-US"/>
+              </w:rPr>
+              <w:t>g</w:t>
+            </w:r>
+          </w:p>
+        </w:tc>
+        <w:tc>
+          <w:tcPr>
+            <w:tcW w:w="810" w:type="dxa"/>
+          </w:tcPr>
+          <w:p>
+            <w:pPr>
+              <w:rPr>
+                <w:lang w:val="en-US"/>
+              </w:rPr>
+            </w:pPr>
+            <w:r>
+              <w:rPr>
+                <w:lang w:val="en-US"/>
+              </w:rPr>
+              <w:t>p</w:t>
+            </w:r>
+          </w:p>
+        </w:tc>
+        <w:tc>
+          <w:tcPr>
+            <w:tcW w:w="810" w:type="dxa"/>
+          </w:tcPr>
+          <w:p>
+            <w:pPr>
+              <w:rPr>
+                <w:lang w:val="en-US"/>
+              </w:rPr>
+            </w:pPr>
+            <w:r>
+              <w:rPr>
+                <w:lang w:val="en-US"/>
+              </w:rPr>
+              <w:t>s</w:t>
+            </w:r>
+          </w:p>
+        </w:tc>
+        <w:tc>
+          <w:tcPr>
+            <w:tcW w:w="810" w:type="dxa"/>
+          </w:tcPr>
+          <w:p>
+            <w:pPr>
+              <w:rPr>
+                <w:lang w:val="en-US"/>
+              </w:rPr>
+            </w:pPr>
+            <w:r>
+              <w:rPr>
+                <w:lang w:val="en-US"/>
+              </w:rPr>
+              <w:t>t</w:t>
+            </w:r>
+          </w:p>
+        </w:tc>
+      </w:tr>
+      <w:tr>
+        <w:tc>
+          <w:tcPr>
+            <w:tcW w:w="948" w:type="dxa"/>
+          </w:tcPr>
+          <w:p>
+            <w:pPr>
+              <w:rPr>
+                <w:lang w:val="en-US"/>
+              </w:rPr>
+            </w:pPr>
+            <w:r>
+              <w:rPr>
+                <w:lang w:val="en-US"/>
+              </w:rPr>
+              <w:t>l</w:t>
+            </w:r>
+          </w:p>
+        </w:tc>
+        <w:tc>
+          <w:tcPr>
+            <w:tcW w:w="899" w:type="dxa"/>
+          </w:tcPr>
+          <w:p>
+            <w:pPr>
+              <w:rPr>
+                <w:lang w:val="en-US"/>
+              </w:rPr>
+            </w:pPr>
+            <w:r>
+              <w:rPr>
+                <w:lang w:val="en-US"/>
+              </w:rPr>
+              <w:t>bl</w:t>
+            </w:r>
+          </w:p>
+        </w:tc>
+        <w:tc>
+          <w:tcPr>
+            <w:tcW w:w="892" w:type="dxa"/>
+          </w:tcPr>
+          <w:p>
+            <w:pPr>
+              <w:rPr>
+                <w:lang w:val="en-US"/>
+              </w:rPr>
+            </w:pPr>
+            <w:r>
+              <w:rPr>
+                <w:lang w:val="en-US"/>
+              </w:rPr>
+              <w:t>cl</w:t>
+            </w:r>
+          </w:p>
+        </w:tc>
+        <w:tc>
+          <w:tcPr>
+            <w:tcW w:w="900" w:type="dxa"/>
+          </w:tcPr>
+          <w:p>
+            <w:pPr>
+              <w:rPr>
+                <w:lang w:val="en-US"/>
+              </w:rPr>
+            </w:pPr>
+            <w:r>
+              <w:rPr>
+                <w:lang w:val="en-US"/>
+              </w:rPr>
+              <w:t>kl</w:t>
+            </w:r>
+          </w:p>
+        </w:tc>
+        <w:tc>
+          <w:tcPr>
+            <w:tcW w:w="900" w:type="dxa"/>
+          </w:tcPr>
+          <w:p>
+            <w:pPr>
+              <w:rPr>
+                <w:lang w:val="en-US"/>
+              </w:rPr>
+            </w:pPr>
+          </w:p>
+        </w:tc>
+        <w:tc>
+          <w:tcPr>
+            <w:tcW w:w="857" w:type="dxa"/>
+          </w:tcPr>
+          <w:p>
+            <w:pPr>
+              <w:rPr>
+                <w:lang w:val="en-US"/>
+              </w:rPr>
+            </w:pPr>
+            <w:r>
+              <w:rPr>
+                <w:lang w:val="en-US"/>
+              </w:rPr>
+              <w:t>fl</w:t>
+            </w:r>
+          </w:p>
+        </w:tc>
+        <w:tc>
+          <w:tcPr>
+            <w:tcW w:w="888" w:type="dxa"/>
+          </w:tcPr>
+          <w:p>
+            <w:pPr>
+              <w:rPr>
+                <w:lang w:val="en-US"/>
+              </w:rPr>
+            </w:pPr>
+            <w:r>
+              <w:rPr>
+                <w:lang w:val="en-US"/>
+              </w:rPr>
+              <w:t>gl</w:t>
+            </w:r>
+          </w:p>
+        </w:tc>
+        <w:tc>
+          <w:tcPr>
+            <w:tcW w:w="810" w:type="dxa"/>
+          </w:tcPr>
+          <w:p>
+            <w:pPr>
+              <w:rPr>
+                <w:lang w:val="en-US"/>
+              </w:rPr>
+            </w:pPr>
+            <w:r>
+              <w:rPr>
+                <w:lang w:val="en-US"/>
+              </w:rPr>
+              <w:t>pl</w:t>
+            </w:r>
+          </w:p>
+        </w:tc>
+        <w:tc>
+          <w:tcPr>
+            <w:tcW w:w="810" w:type="dxa"/>
+          </w:tcPr>
+          <w:p>
+            <w:pPr>
+              <w:rPr>
+                <w:lang w:val="en-US"/>
+              </w:rPr>
+            </w:pPr>
+            <w:r>
+              <w:rPr>
+                <w:lang w:val="en-US"/>
+              </w:rPr>
+              <w:t>sl</w:t>
+            </w:r>
+          </w:p>
+        </w:tc>
+        <w:tc>
+          <w:tcPr>
+            <w:tcW w:w="810" w:type="dxa"/>
+          </w:tcPr>
+          <w:p>
+            <w:pPr>
+              <w:rPr>
+                <w:lang w:val="en-US"/>
+              </w:rPr>
+            </w:pPr>
+          </w:p>
+        </w:tc>
+      </w:tr>
+      <w:tr>
+        <w:tc>
+          <w:tcPr>
+            <w:tcW w:w="948" w:type="dxa"/>
+          </w:tcPr>
+          <w:p>
+            <w:pPr>
+              <w:rPr>
+                <w:lang w:val="en-US"/>
+              </w:rPr>
+            </w:pPr>
+            <w:r>
+              <w:rPr>
+                <w:lang w:val="en-US"/>
+              </w:rPr>
+              <w:t>r</w:t>
+            </w:r>
+          </w:p>
+        </w:tc>
+        <w:tc>
+          <w:tcPr>
+            <w:tcW w:w="899" w:type="dxa"/>
+          </w:tcPr>
+          <w:p>
+            <w:pPr>
+              <w:rPr>
+                <w:lang w:val="en-US"/>
+              </w:rPr>
+            </w:pPr>
+            <w:r>
+              <w:rPr>
+                <w:lang w:val="en-US"/>
+              </w:rPr>
+              <w:t>br</w:t>
+            </w:r>
+          </w:p>
+        </w:tc>
+        <w:tc>
+          <w:tcPr>
+            <w:tcW w:w="892" w:type="dxa"/>
+          </w:tcPr>
+          <w:p>
+            <w:pPr>
+              <w:rPr>
+                <w:lang w:val="en-US"/>
+              </w:rPr>
+            </w:pPr>
+            <w:r>
+              <w:rPr>
+                <w:lang w:val="en-US"/>
+              </w:rPr>
+              <w:t>cr</w:t>
+            </w:r>
+          </w:p>
+        </w:tc>
+        <w:tc>
+          <w:tcPr>
+            <w:tcW w:w="900" w:type="dxa"/>
+          </w:tcPr>
+          <w:p>
+            <w:pPr>
+              <w:rPr>
+                <w:lang w:val="en-US"/>
+              </w:rPr>
+            </w:pPr>
+            <w:r>
+              <w:rPr>
+                <w:lang w:val="en-US"/>
+              </w:rPr>
+              <w:t>kr</w:t>
+            </w:r>
+          </w:p>
+        </w:tc>
+        <w:tc>
+          <w:tcPr>
+            <w:tcW w:w="900" w:type="dxa"/>
+          </w:tcPr>
+          <w:p>
+            <w:pPr>
+              <w:rPr>
+                <w:lang w:val="en-US"/>
+              </w:rPr>
+            </w:pPr>
+            <w:r>
+              <w:rPr>
+                <w:lang w:val="en-US"/>
+              </w:rPr>
+              <w:t>dr</w:t>
+            </w:r>
+          </w:p>
+        </w:tc>
+        <w:tc>
+          <w:tcPr>
+            <w:tcW w:w="857" w:type="dxa"/>
+          </w:tcPr>
+          <w:p>
+            <w:pPr>
+              <w:rPr>
+                <w:lang w:val="en-US"/>
+              </w:rPr>
+            </w:pPr>
+            <w:r>
+              <w:rPr>
+                <w:lang w:val="en-US"/>
+              </w:rPr>
+              <w:t>fr</w:t>
+            </w:r>
+          </w:p>
+        </w:tc>
+        <w:tc>
+          <w:tcPr>
+            <w:tcW w:w="888" w:type="dxa"/>
+          </w:tcPr>
+          <w:p>
+            <w:pPr>
+              <w:rPr>
+                <w:lang w:val="en-US"/>
+              </w:rPr>
+            </w:pPr>
+            <w:r>
+              <w:rPr>
+                <w:lang w:val="en-US"/>
+              </w:rPr>
+              <w:t>gr</w:t>
+            </w:r>
+          </w:p>
+        </w:tc>
+        <w:tc>
+          <w:tcPr>
+            <w:tcW w:w="810" w:type="dxa"/>
+          </w:tcPr>
+          <w:p>
+            <w:pPr>
+              <w:rPr>
+                <w:lang w:val="en-US"/>
+              </w:rPr>
+            </w:pPr>
+            <w:r>
+              <w:rPr>
+                <w:lang w:val="en-US"/>
+              </w:rPr>
+              <w:t>pr</w:t>
+            </w:r>
+          </w:p>
+        </w:tc>
+        <w:tc>
+          <w:tcPr>
+            <w:tcW w:w="810" w:type="dxa"/>
+          </w:tcPr>
+          <w:p>
+            <w:pPr>
+              <w:rPr>
+                <w:lang w:val="en-US"/>
+              </w:rPr>
+            </w:pPr>
+          </w:p>
+        </w:tc>
+        <w:tc>
+          <w:tcPr>
+            <w:tcW w:w="810" w:type="dxa"/>
+          </w:tcPr>
+          <w:p>
+            <w:pPr>
+              <w:rPr>
+                <w:lang w:val="en-US"/>
+              </w:rPr>
+            </w:pPr>
+            <w:r>
+              <w:rPr>
+                <w:lang w:val="en-US"/>
+              </w:rPr>
+              <w:t>tr</w:t>
+            </w:r>
+          </w:p>
+        </w:tc>
+      </w:tr>
+      <w:tr>
+        <w:tc>
+          <w:tcPr>
+            <w:tcW w:w="948" w:type="dxa"/>
+          </w:tcPr>
+          <w:p>
+            <w:pPr>
+              <w:rPr>
+                <w:lang w:val="en-US"/>
+              </w:rPr>
+            </w:pPr>
+            <w:r>
+              <w:rPr>
+                <w:lang w:val="en-US"/>
+              </w:rPr>
+              <w:t>w</w:t>
+            </w:r>
+          </w:p>
+        </w:tc>
+        <w:tc>
+          <w:tcPr>
+            <w:tcW w:w="899" w:type="dxa"/>
+          </w:tcPr>
+          <w:p>
+            <w:pPr>
+              <w:rPr>
+                <w:lang w:val="en-US"/>
+              </w:rPr>
+            </w:pPr>
+          </w:p>
+        </w:tc>
+        <w:tc>
+          <w:tcPr>
+            <w:tcW w:w="892" w:type="dxa"/>
+          </w:tcPr>
+          <w:p>
+            <w:pPr>
+              <w:rPr>
+                <w:lang w:val="en-US"/>
+              </w:rPr>
+            </w:pPr>
+          </w:p>
+        </w:tc>
+        <w:tc>
+          <w:tcPr>
+            <w:tcW w:w="900" w:type="dxa"/>
+          </w:tcPr>
+          <w:p>
+            <w:pPr>
+              <w:rPr>
+                <w:lang w:val="en-US"/>
+              </w:rPr>
+            </w:pPr>
+          </w:p>
+        </w:tc>
+        <w:tc>
+          <w:tcPr>
+            <w:tcW w:w="900" w:type="dxa"/>
+          </w:tcPr>
+          <w:p>
+            <w:pPr>
+              <w:rPr>
+                <w:lang w:val="en-US"/>
+              </w:rPr>
+            </w:pPr>
+          </w:p>
+        </w:tc>
+        <w:tc>
+          <w:tcPr>
+            <w:tcW w:w="857" w:type="dxa"/>
+          </w:tcPr>
+          <w:p>
+            <w:pPr>
+              <w:rPr>
+                <w:lang w:val="en-US"/>
+              </w:rPr>
+            </w:pPr>
+          </w:p>
+        </w:tc>
+        <w:tc>
+          <w:tcPr>
+            <w:tcW w:w="888" w:type="dxa"/>
+          </w:tcPr>
+          <w:p>
+            <w:pPr>
+              <w:rPr>
+                <w:lang w:val="en-US"/>
+              </w:rPr>
+            </w:pPr>
+          </w:p>
+        </w:tc>
+        <w:tc>
+          <w:tcPr>
+            <w:tcW w:w="810" w:type="dxa"/>
+          </w:tcPr>
+          <w:p>
+            <w:pPr>
+              <w:rPr>
+                <w:lang w:val="en-US"/>
+              </w:rPr>
+            </w:pPr>
+          </w:p>
+        </w:tc>
+        <w:tc>
+          <w:tcPr>
+            <w:tcW w:w="810" w:type="dxa"/>
+          </w:tcPr>
+          <w:p>
+            <w:pPr>
+              <w:rPr>
+                <w:lang w:val="en-US"/>
+              </w:rPr>
+            </w:pPr>
+            <w:r>
+              <w:rPr>
+                <w:lang w:val="en-US"/>
+              </w:rPr>
+              <w:t>sw</w:t>
+            </w:r>
+          </w:p>
+        </w:tc>
+        <w:tc>
+          <w:tcPr>
+            <w:tcW w:w="810" w:type="dxa"/>
+          </w:tcPr>
+          <w:p>
+            <w:pPr>
+              <w:rPr>
+                <w:lang w:val="en-US"/>
+              </w:rPr>
+            </w:pPr>
+          </w:p>
+        </w:tc>
+      </w:tr>
+      <w:tr>
+        <w:tc>
+          <w:tcPr>
+            <w:tcW w:w="948" w:type="dxa"/>
+          </w:tcPr>
+          <w:p>
+            <w:pPr>
+              <w:rPr>
+                <w:lang w:val="en-US"/>
+              </w:rPr>
+            </w:pPr>
+            <w:r>
+              <w:rPr>
+                <w:lang w:val="en-US"/>
+              </w:rPr>
+              <w:t>p</w:t>
+            </w:r>
+          </w:p>
+        </w:tc>
+        <w:tc>
+          <w:tcPr>
+            <w:tcW w:w="899" w:type="dxa"/>
+          </w:tcPr>
+          <w:p>
+            <w:pPr>
+              <w:rPr>
+                <w:lang w:val="en-US"/>
+              </w:rPr>
+            </w:pPr>
+          </w:p>
+        </w:tc>
+        <w:tc>
+          <w:tcPr>
+            <w:tcW w:w="892" w:type="dxa"/>
+          </w:tcPr>
+          <w:p>
+            <w:pPr>
+              <w:rPr>
+                <w:lang w:val="en-US"/>
+              </w:rPr>
+            </w:pPr>
+          </w:p>
+        </w:tc>
+        <w:tc>
+          <w:tcPr>
+            <w:tcW w:w="900" w:type="dxa"/>
+          </w:tcPr>
+          <w:p>
+            <w:pPr>
+              <w:rPr>
+                <w:lang w:val="en-US"/>
+              </w:rPr>
+            </w:pPr>
+          </w:p>
+        </w:tc>
+        <w:tc>
+          <w:tcPr>
+            <w:tcW w:w="900" w:type="dxa"/>
+          </w:tcPr>
+          <w:p>
+            <w:pPr>
+              <w:rPr>
+                <w:lang w:val="en-US"/>
+              </w:rPr>
+            </w:pPr>
+          </w:p>
+        </w:tc>
+        <w:tc>
+          <w:tcPr>
+            <w:tcW w:w="857" w:type="dxa"/>
+          </w:tcPr>
+          <w:p>
+            <w:pPr>
+              <w:rPr>
+                <w:lang w:val="en-US"/>
+              </w:rPr>
+            </w:pPr>
+          </w:p>
+        </w:tc>
+        <w:tc>
+          <w:tcPr>
+            <w:tcW w:w="888" w:type="dxa"/>
+          </w:tcPr>
+          <w:p>
+            <w:pPr>
+              <w:rPr>
+                <w:lang w:val="en-US"/>
+              </w:rPr>
+            </w:pPr>
+          </w:p>
+        </w:tc>
+        <w:tc>
+          <w:tcPr>
+            <w:tcW w:w="810" w:type="dxa"/>
+          </w:tcPr>
+          <w:p>
+            <w:pPr>
+              <w:rPr>
+                <w:lang w:val="en-US"/>
+              </w:rPr>
+            </w:pPr>
+          </w:p>
+        </w:tc>
+        <w:tc>
+          <w:tcPr>
+            <w:tcW w:w="810" w:type="dxa"/>
+          </w:tcPr>
+          <w:p>
+            <w:pPr>
+              <w:rPr>
+                <w:lang w:val="en-US"/>
+              </w:rPr>
+            </w:pPr>
+            <w:r>
+              <w:rPr>
+                <w:lang w:val="en-US"/>
+              </w:rPr>
+              <w:t>sp</w:t>
+            </w:r>
+          </w:p>
+        </w:tc>
+        <w:tc>
+          <w:tcPr>
+            <w:tcW w:w="810" w:type="dxa"/>
+          </w:tcPr>
+          <w:p>
+            <w:pPr>
+              <w:rPr>
+                <w:lang w:val="en-US"/>
+              </w:rPr>
+            </w:pPr>
+          </w:p>
+        </w:tc>
+      </w:tr>
+      <w:tr>
+        <w:tc>
+          <w:tcPr>
+            <w:tcW w:w="948" w:type="dxa"/>
+          </w:tcPr>
+          <w:p>
+            <w:pPr>
+              <w:rPr>
+                <w:lang w:val="en-US"/>
+              </w:rPr>
+            </w:pPr>
+            <w:r>
+              <w:rPr>
+                <w:lang w:val="en-US"/>
+              </w:rPr>
+              <w:t>t</w:t>
+            </w:r>
+          </w:p>
+        </w:tc>
+        <w:tc>
+          <w:tcPr>
+            <w:tcW w:w="899" w:type="dxa"/>
+          </w:tcPr>
+          <w:p>
+            <w:pPr>
+              <w:rPr>
+                <w:lang w:val="en-US"/>
+              </w:rPr>
+            </w:pPr>
+          </w:p>
+        </w:tc>
+        <w:tc>
+          <w:tcPr>
+            <w:tcW w:w="892" w:type="dxa"/>
+          </w:tcPr>
+          <w:p>
+            <w:pPr>
+              <w:rPr>
+                <w:lang w:val="en-US"/>
+              </w:rPr>
+            </w:pPr>
+          </w:p>
+        </w:tc>
+        <w:tc>
+          <w:tcPr>
+            <w:tcW w:w="900" w:type="dxa"/>
+          </w:tcPr>
+          <w:p>
+            <w:pPr>
+              <w:rPr>
+                <w:lang w:val="en-US"/>
+              </w:rPr>
+            </w:pPr>
+          </w:p>
+        </w:tc>
+        <w:tc>
+          <w:tcPr>
+            <w:tcW w:w="900" w:type="dxa"/>
+          </w:tcPr>
+          <w:p>
+            <w:pPr>
+              <w:rPr>
+                <w:lang w:val="en-US"/>
+              </w:rPr>
+            </w:pPr>
+          </w:p>
+        </w:tc>
+        <w:tc>
+          <w:tcPr>
+            <w:tcW w:w="857" w:type="dxa"/>
+          </w:tcPr>
+          <w:p>
+            <w:pPr>
+              <w:rPr>
+                <w:lang w:val="en-US"/>
+              </w:rPr>
+            </w:pPr>
+          </w:p>
+        </w:tc>
+        <w:tc>
+          <w:tcPr>
+            <w:tcW w:w="888" w:type="dxa"/>
+          </w:tcPr>
+          <w:p>
+            <w:pPr>
+              <w:rPr>
+                <w:lang w:val="en-US"/>
+              </w:rPr>
+            </w:pPr>
+          </w:p>
+        </w:tc>
+        <w:tc>
+          <w:tcPr>
+            <w:tcW w:w="810" w:type="dxa"/>
+          </w:tcPr>
+          <w:p>
+            <w:pPr>
+              <w:rPr>
+                <w:lang w:val="en-US"/>
+              </w:rPr>
+            </w:pPr>
+          </w:p>
+        </w:tc>
+        <w:tc>
+          <w:tcPr>
+            <w:tcW w:w="810" w:type="dxa"/>
+          </w:tcPr>
+          <w:p>
+            <w:pPr>
+              <w:rPr>
+                <w:lang w:val="en-US"/>
+              </w:rPr>
+            </w:pPr>
+            <w:r>
+              <w:rPr>
+                <w:lang w:val="en-US"/>
+              </w:rPr>
+              <w:t>st</w:t>
+            </w:r>
+          </w:p>
+        </w:tc>
+        <w:tc>
+          <w:tcPr>
+            <w:tcW w:w="810" w:type="dxa"/>
+          </w:tcPr>
+          <w:p>
+            <w:pPr>
+              <w:rPr>
+                <w:lang w:val="en-US"/>
+              </w:rPr>
+            </w:pPr>
+          </w:p>
+        </w:tc>
+      </w:tr>
+      <w:tr>
+        <w:tc>
+          <w:tcPr>
+            <w:tcW w:w="948" w:type="dxa"/>
+          </w:tcPr>
+          <w:p>
+            <w:pPr>
+              <w:rPr>
+                <w:lang w:val="en-US"/>
+              </w:rPr>
+            </w:pPr>
+            <w:r>
+              <w:rPr>
+                <w:lang w:val="en-US"/>
+              </w:rPr>
+              <w:t>c</w:t>
+            </w:r>
+          </w:p>
+        </w:tc>
+        <w:tc>
+          <w:tcPr>
+            <w:tcW w:w="899" w:type="dxa"/>
+          </w:tcPr>
+          <w:p>
+            <w:pPr>
+              <w:rPr>
+                <w:lang w:val="en-US"/>
+              </w:rPr>
+            </w:pPr>
+          </w:p>
+        </w:tc>
+        <w:tc>
+          <w:tcPr>
+            <w:tcW w:w="892" w:type="dxa"/>
+          </w:tcPr>
+          <w:p>
+            <w:pPr>
+              <w:rPr>
+                <w:lang w:val="en-US"/>
+              </w:rPr>
+            </w:pPr>
+          </w:p>
+        </w:tc>
+        <w:tc>
+          <w:tcPr>
+            <w:tcW w:w="900" w:type="dxa"/>
+          </w:tcPr>
+          <w:p>
+            <w:pPr>
+              <w:rPr>
+                <w:lang w:val="en-US"/>
+              </w:rPr>
+            </w:pPr>
+          </w:p>
+        </w:tc>
+        <w:tc>
+          <w:tcPr>
+            <w:tcW w:w="900" w:type="dxa"/>
+          </w:tcPr>
+          <w:p>
+            <w:pPr>
+              <w:rPr>
+                <w:lang w:val="en-US"/>
+              </w:rPr>
+            </w:pPr>
+          </w:p>
+        </w:tc>
+        <w:tc>
+          <w:tcPr>
+            <w:tcW w:w="857" w:type="dxa"/>
+          </w:tcPr>
+          <w:p>
+            <w:pPr>
+              <w:rPr>
+                <w:lang w:val="en-US"/>
+              </w:rPr>
+            </w:pPr>
+          </w:p>
+        </w:tc>
+        <w:tc>
+          <w:tcPr>
+            <w:tcW w:w="888" w:type="dxa"/>
+          </w:tcPr>
+          <w:p>
+            <w:pPr>
+              <w:rPr>
+                <w:lang w:val="en-US"/>
+              </w:rPr>
+            </w:pPr>
+          </w:p>
+        </w:tc>
+        <w:tc>
+          <w:tcPr>
+            <w:tcW w:w="810" w:type="dxa"/>
+          </w:tcPr>
+          <w:p>
+            <w:pPr>
+              <w:rPr>
+                <w:lang w:val="en-US"/>
+              </w:rPr>
+            </w:pPr>
+          </w:p>
+        </w:tc>
+        <w:tc>
+          <w:tcPr>
+            <w:tcW w:w="810" w:type="dxa"/>
+          </w:tcPr>
+          <w:p>
+            <w:pPr>
+              <w:rPr>
+                <w:lang w:val="en-US"/>
+              </w:rPr>
+            </w:pPr>
+            <w:r>
+              <w:rPr>
+                <w:lang w:val="en-US"/>
+              </w:rPr>
+              <w:t>sc</w:t>
+            </w:r>
+          </w:p>
+        </w:tc>
+        <w:tc>
+          <w:tcPr>
+            <w:tcW w:w="810" w:type="dxa"/>
+          </w:tcPr>
+          <w:p>
+            <w:pPr>
+              <w:rPr>
+                <w:lang w:val="en-US"/>
+              </w:rPr>
+            </w:pPr>
+          </w:p>
+        </w:tc>
+      </w:tr>
+      <w:tr>
+        <w:tc>
+          <w:tcPr>
+            <w:tcW w:w="948" w:type="dxa"/>
+          </w:tcPr>
+          <w:p>
+            <w:pPr>
+              <w:rPr>
+                <w:lang w:val="en-US"/>
+              </w:rPr>
+            </w:pPr>
+            <w:r>
+              <w:rPr>
+                <w:lang w:val="en-US"/>
+              </w:rPr>
+              <w:t>k</w:t>
+            </w:r>
+          </w:p>
+        </w:tc>
+        <w:tc>
+          <w:tcPr>
+            <w:tcW w:w="899" w:type="dxa"/>
+          </w:tcPr>
+          <w:p>
+            <w:pPr>
+              <w:rPr>
+                <w:lang w:val="en-US"/>
+              </w:rPr>
+            </w:pPr>
+          </w:p>
+        </w:tc>
+        <w:tc>
+          <w:tcPr>
+            <w:tcW w:w="892" w:type="dxa"/>
+          </w:tcPr>
+          <w:p>
+            <w:pPr>
+              <w:rPr>
+                <w:lang w:val="en-US"/>
+              </w:rPr>
+            </w:pPr>
+          </w:p>
+        </w:tc>
+        <w:tc>
+          <w:tcPr>
+            <w:tcW w:w="900" w:type="dxa"/>
+          </w:tcPr>
+          <w:p>
+            <w:pPr>
+              <w:rPr>
+                <w:lang w:val="en-US"/>
+              </w:rPr>
+            </w:pPr>
+          </w:p>
+        </w:tc>
+        <w:tc>
+          <w:tcPr>
+            <w:tcW w:w="900" w:type="dxa"/>
+          </w:tcPr>
+          <w:p>
+            <w:pPr>
+              <w:rPr>
+                <w:lang w:val="en-US"/>
+              </w:rPr>
+            </w:pPr>
+          </w:p>
+        </w:tc>
+        <w:tc>
+          <w:tcPr>
+            <w:tcW w:w="857" w:type="dxa"/>
+          </w:tcPr>
+          <w:p>
+            <w:pPr>
+              <w:rPr>
+                <w:lang w:val="en-US"/>
+              </w:rPr>
+            </w:pPr>
+          </w:p>
+        </w:tc>
+        <w:tc>
+          <w:tcPr>
+            <w:tcW w:w="888" w:type="dxa"/>
+          </w:tcPr>
+          <w:p>
+            <w:pPr>
+              <w:rPr>
+                <w:lang w:val="en-US"/>
+              </w:rPr>
+            </w:pPr>
+          </w:p>
+        </w:tc>
+        <w:tc>
+          <w:tcPr>
+            <w:tcW w:w="810" w:type="dxa"/>
+          </w:tcPr>
+          <w:p>
+            <w:pPr>
+              <w:rPr>
+                <w:lang w:val="en-US"/>
+              </w:rPr>
+            </w:pPr>
+          </w:p>
+        </w:tc>
+        <w:tc>
+          <w:tcPr>
+            <w:tcW w:w="810" w:type="dxa"/>
+          </w:tcPr>
+          <w:p>
+            <w:pPr>
+              <w:rPr>
+                <w:lang w:val="en-US"/>
+              </w:rPr>
+            </w:pPr>
+            <w:r>
+              <w:rPr>
+                <w:lang w:val="en-US"/>
+              </w:rPr>
+              <w:t>sk</w:t>
+            </w:r>
+          </w:p>
+        </w:tc>
+        <w:tc>
+          <w:tcPr>
+            <w:tcW w:w="810" w:type="dxa"/>
+          </w:tcPr>
+          <w:p>
+            <w:pPr>
+              <w:rPr>
+                <w:lang w:val="en-US"/>
+              </w:rPr>
+            </w:pPr>
+          </w:p>
+        </w:tc>
+      </w:tr>
+      <w:tr>
+        <w:tc>
+          <w:tcPr>
+            <w:tcW w:w="948" w:type="dxa"/>
+          </w:tcPr>
+          <w:p>
+            <w:pPr>
+              <w:rPr>
+                <w:lang w:val="en-US"/>
+              </w:rPr>
+            </w:pPr>
+            <w:r>
+              <w:rPr>
+                <w:lang w:val="en-US"/>
+              </w:rPr>
+              <w:t>m</w:t>
+            </w:r>
+          </w:p>
+        </w:tc>
+        <w:tc>
+          <w:tcPr>
+            <w:tcW w:w="899" w:type="dxa"/>
+          </w:tcPr>
+          <w:p>
+            <w:pPr>
+              <w:rPr>
+                <w:lang w:val="en-US"/>
+              </w:rPr>
+            </w:pPr>
+          </w:p>
+        </w:tc>
+        <w:tc>
+          <w:tcPr>
+            <w:tcW w:w="892" w:type="dxa"/>
+          </w:tcPr>
+          <w:p>
+            <w:pPr>
+              <w:rPr>
+                <w:lang w:val="en-US"/>
+              </w:rPr>
+            </w:pPr>
+          </w:p>
+        </w:tc>
+        <w:tc>
+          <w:tcPr>
+            <w:tcW w:w="900" w:type="dxa"/>
+          </w:tcPr>
+          <w:p>
+            <w:pPr>
+              <w:rPr>
+                <w:lang w:val="en-US"/>
+              </w:rPr>
+            </w:pPr>
+          </w:p>
+        </w:tc>
+        <w:tc>
+          <w:tcPr>
+            <w:tcW w:w="900" w:type="dxa"/>
+          </w:tcPr>
+          <w:p>
+            <w:pPr>
+              <w:rPr>
+                <w:lang w:val="en-US"/>
+              </w:rPr>
+            </w:pPr>
+          </w:p>
+        </w:tc>
+        <w:tc>
+          <w:tcPr>
+            <w:tcW w:w="857" w:type="dxa"/>
+          </w:tcPr>
+          <w:p>
+            <w:pPr>
+              <w:rPr>
+                <w:lang w:val="en-US"/>
+              </w:rPr>
+            </w:pPr>
+          </w:p>
+        </w:tc>
+        <w:tc>
+          <w:tcPr>
+            <w:tcW w:w="888" w:type="dxa"/>
+          </w:tcPr>
+          <w:p>
+            <w:pPr>
+              <w:rPr>
+                <w:lang w:val="en-US"/>
+              </w:rPr>
+            </w:pPr>
+          </w:p>
+        </w:tc>
+        <w:tc>
+          <w:tcPr>
+            <w:tcW w:w="810" w:type="dxa"/>
+          </w:tcPr>
+          <w:p>
+            <w:pPr>
+              <w:rPr>
+                <w:lang w:val="en-US"/>
+              </w:rPr>
+            </w:pPr>
+          </w:p>
+        </w:tc>
+        <w:tc>
+          <w:tcPr>
+            <w:tcW w:w="810" w:type="dxa"/>
+          </w:tcPr>
+          <w:p>
+            <w:pPr>
+              <w:rPr>
+                <w:lang w:val="en-US"/>
+              </w:rPr>
+            </w:pPr>
+            <w:r>
+              <w:rPr>
+                <w:lang w:val="en-US"/>
+              </w:rPr>
+              <w:t>sm</w:t>
+            </w:r>
+          </w:p>
+        </w:tc>
+        <w:tc>
+          <w:tcPr>
+            <w:tcW w:w="810" w:type="dxa"/>
+          </w:tcPr>
+          <w:p>
+            <w:pPr>
+              <w:rPr>
+                <w:lang w:val="en-US"/>
+              </w:rPr>
+            </w:pPr>
+          </w:p>
+        </w:tc>
+      </w:tr>
+      <w:tr>
+        <w:tc>
+          <w:tcPr>
+            <w:tcW w:w="948" w:type="dxa"/>
+          </w:tcPr>
+          <w:p>
+            <w:pPr>
+              <w:rPr>
+                <w:lang w:val="en-US"/>
+              </w:rPr>
+            </w:pPr>
+            <w:r>
+              <w:rPr>
+                <w:lang w:val="en-US"/>
+              </w:rPr>
+              <w:t>n</w:t>
+            </w:r>
+          </w:p>
+        </w:tc>
+        <w:tc>
+          <w:tcPr>
+            <w:tcW w:w="899" w:type="dxa"/>
+          </w:tcPr>
+          <w:p>
+            <w:pPr>
+              <w:rPr>
+                <w:lang w:val="en-US"/>
+              </w:rPr>
+            </w:pPr>
+          </w:p>
+        </w:tc>
+        <w:tc>
+          <w:tcPr>
+            <w:tcW w:w="892" w:type="dxa"/>
+          </w:tcPr>
+          <w:p>
+            <w:pPr>
+              <w:rPr>
+                <w:lang w:val="en-US"/>
+              </w:rPr>
+            </w:pPr>
+          </w:p>
+        </w:tc>
+        <w:tc>
+          <w:tcPr>
+            <w:tcW w:w="900" w:type="dxa"/>
+          </w:tcPr>
+          <w:p>
+            <w:pPr>
+              <w:rPr>
+                <w:lang w:val="en-US"/>
+              </w:rPr>
+            </w:pPr>
+          </w:p>
+        </w:tc>
+        <w:tc>
+          <w:tcPr>
+            <w:tcW w:w="900" w:type="dxa"/>
+          </w:tcPr>
+          <w:p>
+            <w:pPr>
+              <w:rPr>
+                <w:lang w:val="en-US"/>
+              </w:rPr>
+            </w:pPr>
+          </w:p>
+        </w:tc>
+        <w:tc>
+          <w:tcPr>
+            <w:tcW w:w="857" w:type="dxa"/>
+          </w:tcPr>
+          <w:p>
+            <w:pPr>
+              <w:rPr>
+                <w:lang w:val="en-US"/>
+              </w:rPr>
+            </w:pPr>
+          </w:p>
+        </w:tc>
+        <w:tc>
+          <w:tcPr>
+            <w:tcW w:w="888" w:type="dxa"/>
+          </w:tcPr>
+          <w:p>
+            <w:pPr>
+              <w:rPr>
+                <w:lang w:val="en-US"/>
+              </w:rPr>
+            </w:pPr>
+          </w:p>
+        </w:tc>
+        <w:tc>
+          <w:tcPr>
+            <w:tcW w:w="810" w:type="dxa"/>
+          </w:tcPr>
+          <w:p>
+            <w:pPr>
+              <w:rPr>
+                <w:lang w:val="en-US"/>
+              </w:rPr>
+            </w:pPr>
+          </w:p>
+        </w:tc>
+        <w:tc>
+          <w:tcPr>
+            <w:tcW w:w="810" w:type="dxa"/>
+          </w:tcPr>
+          <w:p>
+            <w:pPr>
+              <w:rPr>
+                <w:lang w:val="en-US"/>
+              </w:rPr>
+            </w:pPr>
+            <w:r>
+              <w:rPr>
+                <w:lang w:val="en-US"/>
+              </w:rPr>
+              <w:t>sn</w:t>
+            </w:r>
+          </w:p>
+        </w:tc>
+        <w:tc>
+          <w:tcPr>
+            <w:tcW w:w="810" w:type="dxa"/>
+          </w:tcPr>
+          <w:p>
+            <w:pPr>
+              <w:rPr>
+                <w:lang w:val="en-US"/>
+              </w:rPr>
+            </w:pPr>
+          </w:p>
+        </w:tc>
+      </w:tr>
+    </w:tbl>
+    <w:p>
+      <w:pPr>
+        <w:rPr>
+          <w:lang w:val="en-US"/>
+        </w:rPr>
+      </w:pPr>
+    </w:p>
+    <w:p>
+      <w:pPr>
+        <w:rPr>
+          <w:lang w:val="en-US"/>
+        </w:rPr>
+      </w:pPr>
+      <w:r>
+        <w:rPr>
+          <w:lang w:val="en-US"/>
+        </w:rPr>
+        <w:t>end</w:t>
+      </w:r>
+    </w:p>
+    <w:tbl>
+      <w:tblPr>
+        <w:tblStyle w:val="TableGrid"/>
+        <w:tblW w:w="0" w:type="auto"/>
+        <w:tblLook w:val="04A0" w:firstRow="1" w:lastRow="0" w:firstColumn="1" w:lastColumn="0" w:noHBand="0" w:noVBand="1"/>
+      </w:tblPr>
+      <w:tblGrid>
+        <w:gridCol w:w="948"/>
+        <w:gridCol w:w="899"/>
+        <w:gridCol w:w="900"/>
+        <w:gridCol w:w="900"/>
+        <w:gridCol w:w="900"/>
+        <w:gridCol w:w="857"/>
+        <w:gridCol w:w="888"/>
+        <w:gridCol w:w="810"/>
+        <w:gridCol w:w="810"/>
+        <w:gridCol w:w="810"/>
+        <w:gridCol w:w="810"/>
+        <w:gridCol w:w="810"/>
+      </w:tblGrid>
+      <w:tr>
+        <w:tc>
+          <w:tcPr>
+            <w:tcW w:w="948" w:type="dxa"/>
+          </w:tcPr>
+          <w:p>
+            <w:pPr>
+              <w:rPr>
+                <w:lang w:val="en-US"/>
+              </w:rPr>
+            </w:pPr>
+          </w:p>
+        </w:tc>
+        <w:tc>
+          <w:tcPr>
+            <w:tcW w:w="899" w:type="dxa"/>
+          </w:tcPr>
+          <w:p>
+            <w:pPr>
+              <w:rPr>
+                <w:lang w:val="en-US"/>
+              </w:rPr>
+            </w:pPr>
+            <w:r>
+              <w:rPr>
+                <w:lang w:val="en-US"/>
+              </w:rPr>
+              <w:t>b</w:t>
+            </w:r>
+          </w:p>
+        </w:tc>
+        <w:tc>
+          <w:tcPr>
+            <w:tcW w:w="900" w:type="dxa"/>
+          </w:tcPr>
+          <w:p>
+            <w:pPr>
+              <w:rPr>
+                <w:lang w:val="en-US"/>
+              </w:rPr>
+            </w:pPr>
+            <w:r>
+              <w:rPr>
+                <w:lang w:val="en-US"/>
+              </w:rPr>
+              <w:t>k</w:t>
+            </w:r>
+          </w:p>
+        </w:tc>
+        <w:tc>
+          <w:tcPr>
+            <w:tcW w:w="900" w:type="dxa"/>
+          </w:tcPr>
+          <w:p>
+            <w:pPr>
+              <w:rPr>
+                <w:lang w:val="en-US"/>
+              </w:rPr>
+            </w:pPr>
+            <w:r>
+              <w:rPr>
+                <w:lang w:val="en-US"/>
+              </w:rPr>
+              <w:t>d</w:t>
+            </w:r>
+          </w:p>
+        </w:tc>
+        <w:tc>
+          <w:tcPr>
+            <w:tcW w:w="900" w:type="dxa"/>
+          </w:tcPr>
+          <w:p>
+            <w:pPr>
+              <w:rPr>
+                <w:lang w:val="en-US"/>
+              </w:rPr>
+            </w:pPr>
+            <w:r>
+              <w:rPr>
+                <w:lang w:val="en-US"/>
+              </w:rPr>
+              <w:t>g</w:t>
+            </w:r>
+          </w:p>
+        </w:tc>
+        <w:tc>
+          <w:tcPr>
+            <w:tcW w:w="857" w:type="dxa"/>
+          </w:tcPr>
+          <w:p>
+            <w:pPr>
+              <w:rPr>
+                <w:lang w:val="en-US"/>
+              </w:rPr>
+            </w:pPr>
+            <w:r>
+              <w:rPr>
+                <w:lang w:val="en-US"/>
+              </w:rPr>
+              <w:t>f</w:t>
+            </w:r>
+          </w:p>
+        </w:tc>
+        <w:tc>
+          <w:tcPr>
+            <w:tcW w:w="888" w:type="dxa"/>
+          </w:tcPr>
+          <w:p>
+            <w:pPr>
+              <w:rPr>
+                <w:lang w:val="en-US"/>
+              </w:rPr>
+            </w:pPr>
+            <w:r>
+              <w:rPr>
+                <w:lang w:val="en-US"/>
+              </w:rPr>
+              <w:t>g</w:t>
+            </w:r>
+          </w:p>
+        </w:tc>
+        <w:tc>
+          <w:tcPr>
+            <w:tcW w:w="810" w:type="dxa"/>
+          </w:tcPr>
+          <w:p>
+            <w:pPr>
+              <w:rPr>
+                <w:lang w:val="en-US"/>
+              </w:rPr>
+            </w:pPr>
+            <w:r>
+              <w:rPr>
+                <w:lang w:val="en-US"/>
+              </w:rPr>
+              <w:t>l</w:t>
+            </w:r>
+          </w:p>
+        </w:tc>
+        <w:tc>
+          <w:tcPr>
+            <w:tcW w:w="810" w:type="dxa"/>
+          </w:tcPr>
+          <w:p>
+            <w:pPr>
+              <w:rPr>
+                <w:lang w:val="en-US"/>
+              </w:rPr>
+            </w:pPr>
+            <w:r>
+              <w:rPr>
+                <w:lang w:val="en-US"/>
+              </w:rPr>
+              <w:t>m</w:t>
+            </w:r>
+          </w:p>
+        </w:tc>
+        <w:tc>
+          <w:tcPr>
+            <w:tcW w:w="810" w:type="dxa"/>
+          </w:tcPr>
+          <w:p>
+            <w:pPr>
+              <w:rPr>
+                <w:lang w:val="en-US"/>
+              </w:rPr>
+            </w:pPr>
+            <w:r>
+              <w:rPr>
+                <w:lang w:val="en-US"/>
+              </w:rPr>
+              <w:t>n</w:t>
+            </w:r>
+          </w:p>
+        </w:tc>
+        <w:tc>
+          <w:tcPr>
+            <w:tcW w:w="810" w:type="dxa"/>
+          </w:tcPr>
+          <w:p>
+            <w:pPr>
+              <w:rPr>
+                <w:lang w:val="en-US"/>
+              </w:rPr>
+            </w:pPr>
+            <w:r>
+              <w:rPr>
+                <w:lang w:val="en-US"/>
+              </w:rPr>
+              <w:t>p</w:t>
+            </w:r>
+          </w:p>
+        </w:tc>
+        <w:tc>
+          <w:tcPr>
+            <w:tcW w:w="810" w:type="dxa"/>
+          </w:tcPr>
+          <w:p>
+            <w:pPr>
+              <w:rPr>
+                <w:lang w:val="en-US"/>
+              </w:rPr>
+            </w:pPr>
+            <w:r>
+              <w:rPr>
+                <w:lang w:val="en-US"/>
+              </w:rPr>
+              <w:t>t</w:t>
+            </w:r>
+          </w:p>
+        </w:tc>
+      </w:tr>
+      <w:tr>
+        <w:tc>
+          <w:tcPr>
+            <w:tcW w:w="948" w:type="dxa"/>
+          </w:tcPr>
+          <w:p>
+            <w:pPr>
+              <w:rPr>
+                <w:lang w:val="en-US"/>
+              </w:rPr>
+            </w:pPr>
+            <w:r>
+              <w:rPr>
+                <w:lang w:val="en-US"/>
+              </w:rPr>
+              <w:t>c</w:t>
+            </w:r>
+          </w:p>
+        </w:tc>
+        <w:tc>
+          <w:tcPr>
+            <w:tcW w:w="899" w:type="dxa"/>
+          </w:tcPr>
+          <w:p>
+            <w:pPr>
+              <w:rPr>
+                <w:lang w:val="en-US"/>
+              </w:rPr>
+            </w:pPr>
+          </w:p>
+        </w:tc>
+        <w:tc>
+          <w:tcPr>
+            <w:tcW w:w="900" w:type="dxa"/>
+          </w:tcPr>
+          <w:p>
+            <w:pPr>
+              <w:rPr>
+                <w:lang w:val="en-US"/>
+              </w:rPr>
+            </w:pPr>
+          </w:p>
+        </w:tc>
+        <w:tc>
+          <w:tcPr>
+            <w:tcW w:w="900" w:type="dxa"/>
+          </w:tcPr>
+          <w:p>
+            <w:pPr>
+              <w:rPr>
+                <w:lang w:val="en-US"/>
+              </w:rPr>
+            </w:pPr>
+          </w:p>
+        </w:tc>
+        <w:tc>
+          <w:tcPr>
+            <w:tcW w:w="900" w:type="dxa"/>
+          </w:tcPr>
+          <w:p>
+            <w:pPr>
+              <w:rPr>
+                <w:lang w:val="en-US"/>
+              </w:rPr>
+            </w:pPr>
+          </w:p>
+        </w:tc>
+        <w:tc>
+          <w:tcPr>
+            <w:tcW w:w="857" w:type="dxa"/>
+          </w:tcPr>
+          <w:p>
+            <w:pPr>
+              <w:rPr>
+                <w:lang w:val="en-US"/>
+              </w:rPr>
+            </w:pPr>
+          </w:p>
+        </w:tc>
+        <w:tc>
+          <w:tcPr>
+            <w:tcW w:w="888" w:type="dxa"/>
+          </w:tcPr>
+          <w:p>
+            <w:pPr>
+              <w:rPr>
+                <w:lang w:val="en-US"/>
+              </w:rPr>
+            </w:pPr>
+          </w:p>
+        </w:tc>
+        <w:tc>
+          <w:tcPr>
+            <w:tcW w:w="810" w:type="dxa"/>
+          </w:tcPr>
+          <w:p>
+            <w:pPr>
+              <w:rPr>
+                <w:lang w:val="en-US"/>
+              </w:rPr>
+            </w:pPr>
+          </w:p>
+        </w:tc>
+        <w:tc>
+          <w:tcPr>
+            <w:tcW w:w="810" w:type="dxa"/>
+          </w:tcPr>
+          <w:p>
+            <w:pPr>
+              <w:rPr>
+                <w:lang w:val="en-US"/>
+              </w:rPr>
+            </w:pPr>
+          </w:p>
+        </w:tc>
+        <w:tc>
+          <w:tcPr>
+            <w:tcW w:w="810" w:type="dxa"/>
+          </w:tcPr>
+          <w:p>
+            <w:pPr>
+              <w:rPr>
+                <w:lang w:val="en-US"/>
+              </w:rPr>
+            </w:pPr>
+          </w:p>
+        </w:tc>
+        <w:tc>
+          <w:tcPr>
+            <w:tcW w:w="810" w:type="dxa"/>
+          </w:tcPr>
+          <w:p>
+            <w:pPr>
+              <w:rPr>
+                <w:lang w:val="en-US"/>
+              </w:rPr>
+            </w:pPr>
+          </w:p>
+        </w:tc>
+        <w:tc>
+          <w:tcPr>
+            <w:tcW w:w="810" w:type="dxa"/>
+          </w:tcPr>
+          <w:p>
+            <w:pPr>
+              <w:rPr>
+                <w:lang w:val="en-US"/>
+              </w:rPr>
+            </w:pPr>
+            <w:r>
+              <w:rPr>
+                <w:lang w:val="en-US"/>
+              </w:rPr>
+              <w:t>ct</w:t>
+            </w:r>
+          </w:p>
+        </w:tc>
+      </w:tr>
+      <w:tr>
+        <w:tc>
+          <w:tcPr>
+            <w:tcW w:w="948" w:type="dxa"/>
+          </w:tcPr>
+          <w:p>
+            <w:pPr>
+              <w:rPr>
+                <w:lang w:val="en-US"/>
+              </w:rPr>
+            </w:pPr>
+            <w:r>
+              <w:rPr>
+                <w:lang w:val="en-US"/>
+              </w:rPr>
+              <w:t>f</w:t>
+            </w:r>
+          </w:p>
+        </w:tc>
+        <w:tc>
+          <w:tcPr>
+            <w:tcW w:w="899" w:type="dxa"/>
+          </w:tcPr>
+          <w:p>
+            <w:pPr>
+              <w:rPr>
+                <w:lang w:val="en-US"/>
+              </w:rPr>
+            </w:pPr>
+          </w:p>
+        </w:tc>
+        <w:tc>
+          <w:tcPr>
+            <w:tcW w:w="900" w:type="dxa"/>
+          </w:tcPr>
+          <w:p>
+            <w:pPr>
+              <w:rPr>
+                <w:lang w:val="en-US"/>
+              </w:rPr>
+            </w:pPr>
+          </w:p>
+        </w:tc>
+        <w:tc>
+          <w:tcPr>
+            <w:tcW w:w="900" w:type="dxa"/>
+          </w:tcPr>
+          <w:p>
+            <w:pPr>
+              <w:rPr>
+                <w:lang w:val="en-US"/>
+              </w:rPr>
+            </w:pPr>
+          </w:p>
+        </w:tc>
+        <w:tc>
+          <w:tcPr>
+            <w:tcW w:w="900" w:type="dxa"/>
+          </w:tcPr>
+          <w:p>
+            <w:pPr>
+              <w:rPr>
+                <w:lang w:val="en-US"/>
+              </w:rPr>
+            </w:pPr>
+          </w:p>
+        </w:tc>
+        <w:tc>
+          <w:tcPr>
+            <w:tcW w:w="857" w:type="dxa"/>
+          </w:tcPr>
+          <w:p>
+            <w:pPr>
+              <w:rPr>
+                <w:lang w:val="en-US"/>
+              </w:rPr>
+            </w:pPr>
+          </w:p>
+        </w:tc>
+        <w:tc>
+          <w:tcPr>
+            <w:tcW w:w="888" w:type="dxa"/>
+          </w:tcPr>
+          <w:p>
+            <w:pPr>
+              <w:rPr>
+                <w:lang w:val="en-US"/>
+              </w:rPr>
+            </w:pPr>
+          </w:p>
+        </w:tc>
+        <w:tc>
+          <w:tcPr>
+            <w:tcW w:w="810" w:type="dxa"/>
+          </w:tcPr>
+          <w:p>
+            <w:pPr>
+              <w:rPr>
+                <w:lang w:val="en-US"/>
+              </w:rPr>
+            </w:pPr>
+          </w:p>
+        </w:tc>
+        <w:tc>
+          <w:tcPr>
+            <w:tcW w:w="810" w:type="dxa"/>
+          </w:tcPr>
+          <w:p>
+            <w:pPr>
+              <w:rPr>
+                <w:lang w:val="en-US"/>
+              </w:rPr>
+            </w:pPr>
+          </w:p>
+        </w:tc>
+        <w:tc>
+          <w:tcPr>
+            <w:tcW w:w="810" w:type="dxa"/>
+          </w:tcPr>
+          <w:p>
+            <w:pPr>
+              <w:rPr>
+                <w:lang w:val="en-US"/>
+              </w:rPr>
+            </w:pPr>
+          </w:p>
+        </w:tc>
+        <w:tc>
+          <w:tcPr>
+            <w:tcW w:w="810" w:type="dxa"/>
+          </w:tcPr>
+          <w:p>
+            <w:pPr>
+              <w:rPr>
+                <w:lang w:val="en-US"/>
+              </w:rPr>
+            </w:pPr>
+          </w:p>
+        </w:tc>
+        <w:tc>
+          <w:tcPr>
+            <w:tcW w:w="810" w:type="dxa"/>
+          </w:tcPr>
+          <w:p>
+            <w:pPr>
+              <w:rPr>
+                <w:lang w:val="en-US"/>
+              </w:rPr>
+            </w:pPr>
+            <w:r>
+              <w:rPr>
+                <w:lang w:val="en-US"/>
+              </w:rPr>
+              <w:t>ft</w:t>
+            </w:r>
+          </w:p>
+        </w:tc>
+      </w:tr>
+      <w:tr>
+        <w:tc>
+          <w:tcPr>
+            <w:tcW w:w="948" w:type="dxa"/>
+          </w:tcPr>
+          <w:p>
+            <w:pPr>
+              <w:rPr>
+                <w:lang w:val="en-US"/>
+              </w:rPr>
+            </w:pPr>
+            <w:r>
+              <w:rPr>
+                <w:lang w:val="en-US"/>
+              </w:rPr>
+              <w:t>l</w:t>
+            </w:r>
+          </w:p>
+        </w:tc>
+        <w:tc>
+          <w:tcPr>
+            <w:tcW w:w="899" w:type="dxa"/>
+          </w:tcPr>
+          <w:p>
+            <w:pPr>
+              <w:rPr>
+                <w:lang w:val="en-US"/>
+              </w:rPr>
+            </w:pPr>
+            <w:r>
+              <w:rPr>
+                <w:lang w:val="en-US"/>
+              </w:rPr>
+              <w:t>lb</w:t>
+            </w:r>
+          </w:p>
+        </w:tc>
+        <w:tc>
+          <w:tcPr>
+            <w:tcW w:w="900" w:type="dxa"/>
+          </w:tcPr>
+          <w:p>
+            <w:pPr>
+              <w:rPr>
+                <w:lang w:val="en-US"/>
+              </w:rPr>
+            </w:pPr>
+            <w:r>
+              <w:rPr>
+                <w:lang w:val="en-US"/>
+              </w:rPr>
+              <w:t>lk</w:t>
+            </w:r>
+          </w:p>
+        </w:tc>
+        <w:tc>
+          <w:tcPr>
+            <w:tcW w:w="900" w:type="dxa"/>
+          </w:tcPr>
+          <w:p>
+            <w:pPr>
+              <w:rPr>
+                <w:lang w:val="en-US"/>
+              </w:rPr>
+            </w:pPr>
+            <w:r>
+              <w:rPr>
+                <w:lang w:val="en-US"/>
+              </w:rPr>
+              <w:t>ld</w:t>
+            </w:r>
+          </w:p>
+        </w:tc>
+        <w:tc>
+          <w:tcPr>
+            <w:tcW w:w="900" w:type="dxa"/>
+          </w:tcPr>
+          <w:p>
+            <w:pPr>
+              <w:rPr>
+                <w:lang w:val="en-US"/>
+              </w:rPr>
+            </w:pPr>
+            <w:r>
+              <w:rPr>
+                <w:lang w:val="en-US"/>
+              </w:rPr>
+              <w:t>lg</w:t>
+            </w:r>
+          </w:p>
+        </w:tc>
+        <w:tc>
+          <w:tcPr>
+            <w:tcW w:w="857" w:type="dxa"/>
+          </w:tcPr>
+          <w:p>
+            <w:pPr>
+              <w:rPr>
+                <w:lang w:val="en-US"/>
+              </w:rPr>
+            </w:pPr>
+            <w:r>
+              <w:rPr>
+                <w:lang w:val="en-US"/>
+              </w:rPr>
+              <w:t>lf</w:t>
+            </w:r>
+          </w:p>
+        </w:tc>
+        <w:tc>
+          <w:tcPr>
+            <w:tcW w:w="888" w:type="dxa"/>
+          </w:tcPr>
+          <w:p>
+            <w:pPr>
+              <w:rPr>
+                <w:lang w:val="en-US"/>
+              </w:rPr>
+            </w:pPr>
+            <w:r>
+              <w:rPr>
+                <w:lang w:val="en-US"/>
+              </w:rPr>
+              <w:t>lg</w:t>
+            </w:r>
+          </w:p>
+        </w:tc>
+        <w:tc>
+          <w:tcPr>
+            <w:tcW w:w="810" w:type="dxa"/>
+          </w:tcPr>
+          <w:p>
+            <w:pPr>
+              <w:rPr>
+                <w:lang w:val="en-US"/>
+              </w:rPr>
+            </w:pPr>
+          </w:p>
+        </w:tc>
+        <w:tc>
+          <w:tcPr>
+            <w:tcW w:w="810" w:type="dxa"/>
+          </w:tcPr>
+          <w:p>
+            <w:pPr>
+              <w:rPr>
+                <w:lang w:val="en-US"/>
+              </w:rPr>
+            </w:pPr>
+            <w:r>
+              <w:rPr>
+                <w:lang w:val="en-US"/>
+              </w:rPr>
+              <w:t>lm</w:t>
+            </w:r>
+          </w:p>
+        </w:tc>
+        <w:tc>
+          <w:tcPr>
+            <w:tcW w:w="810" w:type="dxa"/>
+          </w:tcPr>
+          <w:p>
+            <w:pPr>
+              <w:rPr>
+                <w:lang w:val="en-US"/>
+              </w:rPr>
+            </w:pPr>
+            <w:r>
+              <w:rPr>
+                <w:lang w:val="en-US"/>
+              </w:rPr>
+              <w:t>ln</w:t>
+            </w:r>
+          </w:p>
+        </w:tc>
+        <w:tc>
+          <w:tcPr>
+            <w:tcW w:w="810" w:type="dxa"/>
+          </w:tcPr>
+          <w:p>
+            <w:pPr>
+              <w:rPr>
+                <w:lang w:val="en-US"/>
+              </w:rPr>
+            </w:pPr>
+            <w:r>
+              <w:rPr>
+                <w:lang w:val="en-US"/>
+              </w:rPr>
+              <w:t>lp</w:t>
+            </w:r>
+          </w:p>
+        </w:tc>
+        <w:tc>
+          <w:tcPr>
+            <w:tcW w:w="810" w:type="dxa"/>
+          </w:tcPr>
+          <w:p>
+            <w:pPr>
+              <w:rPr>
+                <w:lang w:val="en-US"/>
+              </w:rPr>
+            </w:pPr>
+            <w:r>
+              <w:rPr>
+                <w:lang w:val="en-US"/>
+              </w:rPr>
+              <w:t>lt</w:t>
+            </w:r>
+          </w:p>
+        </w:tc>
+      </w:tr>
+      <w:tr>
+        <w:tc>
+          <w:tcPr>
+            <w:tcW w:w="948" w:type="dxa"/>
+          </w:tcPr>
+          <w:p>
+            <w:pPr>
+              <w:rPr>
+                <w:lang w:val="en-US"/>
+              </w:rPr>
+            </w:pPr>
+            <w:r>
+              <w:rPr>
+                <w:lang w:val="en-US"/>
+              </w:rPr>
+              <w:t>r</w:t>
+            </w:r>
+          </w:p>
+        </w:tc>
+        <w:tc>
+          <w:tcPr>
+            <w:tcW w:w="899" w:type="dxa"/>
+          </w:tcPr>
+          <w:p>
+            <w:pPr>
+              <w:rPr>
+                <w:lang w:val="en-US"/>
+              </w:rPr>
+            </w:pPr>
+            <w:r>
+              <w:rPr>
+                <w:lang w:val="en-US"/>
+              </w:rPr>
+              <w:t>rb</w:t>
+            </w:r>
+          </w:p>
+        </w:tc>
+        <w:tc>
+          <w:tcPr>
+            <w:tcW w:w="900" w:type="dxa"/>
+          </w:tcPr>
+          <w:p>
+            <w:pPr>
+              <w:rPr>
+                <w:lang w:val="en-US"/>
+              </w:rPr>
+            </w:pPr>
+            <w:r>
+              <w:rPr>
+                <w:lang w:val="en-US"/>
+              </w:rPr>
+              <w:t>rk</w:t>
+            </w:r>
+          </w:p>
+        </w:tc>
+        <w:tc>
+          <w:tcPr>
+            <w:tcW w:w="900" w:type="dxa"/>
+          </w:tcPr>
+          <w:p>
+            <w:pPr>
+              <w:rPr>
+                <w:lang w:val="en-US"/>
+              </w:rPr>
+            </w:pPr>
+            <w:r>
+              <w:rPr>
+                <w:lang w:val="en-US"/>
+              </w:rPr>
+              <w:t>rd</w:t>
+            </w:r>
+          </w:p>
+        </w:tc>
+        <w:tc>
+          <w:tcPr>
+            <w:tcW w:w="900" w:type="dxa"/>
+          </w:tcPr>
+          <w:p>
+            <w:pPr>
+              <w:rPr>
+                <w:lang w:val="en-US"/>
+              </w:rPr>
+            </w:pPr>
+            <w:r>
+              <w:rPr>
+                <w:lang w:val="en-US"/>
+              </w:rPr>
+              <w:t>rg</w:t>
+            </w:r>
+          </w:p>
+        </w:tc>
+        <w:tc>
+          <w:tcPr>
+            <w:tcW w:w="857" w:type="dxa"/>
+          </w:tcPr>
+          <w:p>
+            <w:pPr>
+              <w:rPr>
+                <w:lang w:val="en-US"/>
+              </w:rPr>
+            </w:pPr>
+            <w:r>
+              <w:rPr>
+                <w:lang w:val="en-US"/>
+              </w:rPr>
+              <w:t>rf</w:t>
+            </w:r>
+          </w:p>
+        </w:tc>
+        <w:tc>
+          <w:tcPr>
+            <w:tcW w:w="888" w:type="dxa"/>
+          </w:tcPr>
+          <w:p>
+            <w:pPr>
+              <w:rPr>
+                <w:lang w:val="en-US"/>
+              </w:rPr>
+            </w:pPr>
+          </w:p>
+        </w:tc>
+        <w:tc>
+          <w:tcPr>
+            <w:tcW w:w="810" w:type="dxa"/>
+          </w:tcPr>
+          <w:p>
+            <w:pPr>
+              <w:rPr>
+                <w:lang w:val="en-US"/>
+              </w:rPr>
+            </w:pPr>
+            <w:r>
+              <w:rPr>
+                <w:lang w:val="en-US"/>
+              </w:rPr>
+              <w:t>rl</w:t>
+            </w:r>
+          </w:p>
+        </w:tc>
+        <w:tc>
+          <w:tcPr>
+            <w:tcW w:w="810" w:type="dxa"/>
+          </w:tcPr>
+          <w:p>
+            <w:pPr>
+              <w:rPr>
+                <w:lang w:val="en-US"/>
+              </w:rPr>
+            </w:pPr>
+          </w:p>
+        </w:tc>
+        <w:tc>
+          <w:tcPr>
+            <w:tcW w:w="810" w:type="dxa"/>
+          </w:tcPr>
+          <w:p>
+            <w:pPr>
+              <w:rPr>
+                <w:lang w:val="en-US"/>
+              </w:rPr>
+            </w:pPr>
+            <w:r>
+              <w:rPr>
+                <w:lang w:val="en-US"/>
+              </w:rPr>
+              <w:t>rn</w:t>
+            </w:r>
+          </w:p>
+        </w:tc>
+        <w:tc>
+          <w:tcPr>
+            <w:tcW w:w="810" w:type="dxa"/>
+          </w:tcPr>
+          <w:p>
+            <w:pPr>
+              <w:rPr>
+                <w:lang w:val="en-US"/>
+              </w:rPr>
+            </w:pPr>
+            <w:r>
+              <w:rPr>
+                <w:lang w:val="en-US"/>
+              </w:rPr>
+              <w:t>rp</w:t>
+            </w:r>
+          </w:p>
+        </w:tc>
+        <w:tc>
+          <w:tcPr>
+            <w:tcW w:w="810" w:type="dxa"/>
+          </w:tcPr>
+          <w:p>
+            <w:pPr>
+              <w:rPr>
+                <w:lang w:val="en-US"/>
+              </w:rPr>
+            </w:pPr>
+            <w:r>
+              <w:rPr>
+                <w:lang w:val="en-US"/>
+              </w:rPr>
+              <w:t>rt</w:t>
+            </w:r>
+          </w:p>
+        </w:tc>
+      </w:tr>
+      <w:tr>
+        <w:tc>
+          <w:tcPr>
+            <w:tcW w:w="948" w:type="dxa"/>
+          </w:tcPr>
+          <w:p>
+            <w:pPr>
+              <w:rPr>
+                <w:lang w:val="en-US"/>
+              </w:rPr>
+            </w:pPr>
+            <w:r>
+              <w:rPr>
+                <w:lang w:val="en-US"/>
+              </w:rPr>
+              <w:t>w</w:t>
+            </w:r>
+          </w:p>
+        </w:tc>
+        <w:tc>
+          <w:tcPr>
+            <w:tcW w:w="899" w:type="dxa"/>
+          </w:tcPr>
+          <w:p>
+            <w:pPr>
+              <w:rPr>
+                <w:lang w:val="en-US"/>
+              </w:rPr>
+            </w:pPr>
+          </w:p>
+        </w:tc>
+        <w:tc>
+          <w:tcPr>
+            <w:tcW w:w="900" w:type="dxa"/>
+          </w:tcPr>
+          <w:p>
+            <w:pPr>
+              <w:rPr>
+                <w:lang w:val="en-US"/>
+              </w:rPr>
+            </w:pPr>
+          </w:p>
+        </w:tc>
+        <w:tc>
+          <w:tcPr>
+            <w:tcW w:w="900" w:type="dxa"/>
+          </w:tcPr>
+          <w:p>
+            <w:pPr>
+              <w:rPr>
+                <w:lang w:val="en-US"/>
+              </w:rPr>
+            </w:pPr>
+          </w:p>
+        </w:tc>
+        <w:tc>
+          <w:tcPr>
+            <w:tcW w:w="900" w:type="dxa"/>
+          </w:tcPr>
+          <w:p>
+            <w:pPr>
+              <w:rPr>
+                <w:lang w:val="en-US"/>
+              </w:rPr>
+            </w:pPr>
+          </w:p>
+        </w:tc>
+        <w:tc>
+          <w:tcPr>
+            <w:tcW w:w="857" w:type="dxa"/>
+          </w:tcPr>
+          <w:p>
+            <w:pPr>
+              <w:rPr>
+                <w:lang w:val="en-US"/>
+              </w:rPr>
+            </w:pPr>
+          </w:p>
+        </w:tc>
+        <w:tc>
+          <w:tcPr>
+            <w:tcW w:w="888" w:type="dxa"/>
+          </w:tcPr>
+          <w:p>
+            <w:pPr>
+              <w:rPr>
+                <w:lang w:val="en-US"/>
+              </w:rPr>
+            </w:pPr>
+          </w:p>
+        </w:tc>
+        <w:tc>
+          <w:tcPr>
+            <w:tcW w:w="810" w:type="dxa"/>
+          </w:tcPr>
+          <w:p>
+            <w:pPr>
+              <w:rPr>
+                <w:lang w:val="en-US"/>
+              </w:rPr>
+            </w:pPr>
+            <w:r>
+              <w:rPr>
+                <w:lang w:val="en-US"/>
+              </w:rPr>
+              <w:t>wl</w:t>
+            </w:r>
+          </w:p>
+        </w:tc>
+        <w:tc>
+          <w:tcPr>
+            <w:tcW w:w="810" w:type="dxa"/>
+          </w:tcPr>
+          <w:p>
+            <w:pPr>
+              <w:rPr>
+                <w:lang w:val="en-US"/>
+              </w:rPr>
+            </w:pPr>
+          </w:p>
+        </w:tc>
+        <w:tc>
+          <w:tcPr>
+            <w:tcW w:w="810" w:type="dxa"/>
+          </w:tcPr>
+          <w:p>
+            <w:pPr>
+              <w:rPr>
+                <w:lang w:val="en-US"/>
+              </w:rPr>
+            </w:pPr>
+            <w:r>
+              <w:rPr>
+                <w:lang w:val="en-US"/>
+              </w:rPr>
+              <w:t>wn</w:t>
+            </w:r>
+          </w:p>
+        </w:tc>
+        <w:tc>
+          <w:tcPr>
+            <w:tcW w:w="810" w:type="dxa"/>
+          </w:tcPr>
+          <w:p>
+            <w:pPr>
+              <w:rPr>
+                <w:lang w:val="en-US"/>
+              </w:rPr>
+            </w:pPr>
+            <w:r>
+              <w:rPr>
+                <w:lang w:val="en-US"/>
+              </w:rPr>
+              <w:t>wp</w:t>
+            </w:r>
+          </w:p>
+        </w:tc>
+        <w:tc>
+          <w:tcPr>
+            <w:tcW w:w="810" w:type="dxa"/>
+          </w:tcPr>
+          <w:p>
+            <w:pPr>
+              <w:rPr>
+                <w:lang w:val="en-US"/>
+              </w:rPr>
+            </w:pPr>
+          </w:p>
+        </w:tc>
+      </w:tr>
+      <w:tr>
+        <w:tc>
+          <w:tcPr>
+            <w:tcW w:w="948" w:type="dxa"/>
+          </w:tcPr>
+          <w:p>
+            <w:pPr>
+              <w:rPr>
+                <w:lang w:val="en-US"/>
+              </w:rPr>
+            </w:pPr>
+            <w:r>
+              <w:rPr>
+                <w:lang w:val="en-US"/>
+              </w:rPr>
+              <w:t>p</w:t>
+            </w:r>
+          </w:p>
+        </w:tc>
+        <w:tc>
+          <w:tcPr>
+            <w:tcW w:w="899" w:type="dxa"/>
+          </w:tcPr>
+          <w:p>
+            <w:pPr>
+              <w:rPr>
+                <w:lang w:val="en-US"/>
+              </w:rPr>
+            </w:pPr>
+          </w:p>
+        </w:tc>
+        <w:tc>
+          <w:tcPr>
+            <w:tcW w:w="900" w:type="dxa"/>
+          </w:tcPr>
+          <w:p>
+            <w:pPr>
+              <w:rPr>
+                <w:lang w:val="en-US"/>
+              </w:rPr>
+            </w:pPr>
+          </w:p>
+        </w:tc>
+        <w:tc>
+          <w:tcPr>
+            <w:tcW w:w="900" w:type="dxa"/>
+          </w:tcPr>
+          <w:p>
+            <w:pPr>
+              <w:rPr>
+                <w:lang w:val="en-US"/>
+              </w:rPr>
+            </w:pPr>
+          </w:p>
+        </w:tc>
+        <w:tc>
+          <w:tcPr>
+            <w:tcW w:w="900" w:type="dxa"/>
+          </w:tcPr>
+          <w:p>
+            <w:pPr>
+              <w:rPr>
+                <w:lang w:val="en-US"/>
+              </w:rPr>
+            </w:pPr>
+          </w:p>
+        </w:tc>
+        <w:tc>
+          <w:tcPr>
+            <w:tcW w:w="857" w:type="dxa"/>
+          </w:tcPr>
+          <w:p>
+            <w:pPr>
+              <w:rPr>
+                <w:lang w:val="en-US"/>
+              </w:rPr>
+            </w:pPr>
+          </w:p>
+        </w:tc>
+        <w:tc>
+          <w:tcPr>
+            <w:tcW w:w="888" w:type="dxa"/>
+          </w:tcPr>
+          <w:p>
+            <w:pPr>
+              <w:rPr>
+                <w:lang w:val="en-US"/>
+              </w:rPr>
+            </w:pPr>
+          </w:p>
+        </w:tc>
+        <w:tc>
+          <w:tcPr>
+            <w:tcW w:w="810" w:type="dxa"/>
+          </w:tcPr>
+          <w:p>
+            <w:pPr>
+              <w:rPr>
+                <w:lang w:val="en-US"/>
+              </w:rPr>
+            </w:pPr>
+          </w:p>
+        </w:tc>
+        <w:tc>
+          <w:tcPr>
+            <w:tcW w:w="810" w:type="dxa"/>
+          </w:tcPr>
+          <w:p>
+            <w:pPr>
+              <w:rPr>
+                <w:lang w:val="en-US"/>
+              </w:rPr>
+            </w:pPr>
+          </w:p>
+        </w:tc>
+        <w:tc>
+          <w:tcPr>
+            <w:tcW w:w="810" w:type="dxa"/>
+          </w:tcPr>
+          <w:p>
+            <w:pPr>
+              <w:rPr>
+                <w:lang w:val="en-US"/>
+              </w:rPr>
+            </w:pPr>
+          </w:p>
+        </w:tc>
+        <w:tc>
+          <w:tcPr>
+            <w:tcW w:w="810" w:type="dxa"/>
+          </w:tcPr>
+          <w:p>
+            <w:pPr>
+              <w:rPr>
+                <w:lang w:val="en-US"/>
+              </w:rPr>
+            </w:pPr>
+          </w:p>
+        </w:tc>
+        <w:tc>
+          <w:tcPr>
+            <w:tcW w:w="810" w:type="dxa"/>
+          </w:tcPr>
+          <w:p>
+            <w:pPr>
+              <w:rPr>
+                <w:lang w:val="en-US"/>
+              </w:rPr>
+            </w:pPr>
+            <w:r>
+              <w:rPr>
+                <w:lang w:val="en-US"/>
+              </w:rPr>
+              <w:t>pt</w:t>
+            </w:r>
+          </w:p>
+        </w:tc>
+      </w:tr>
+      <w:tr>
+        <w:tc>
+          <w:tcPr>
+            <w:tcW w:w="948" w:type="dxa"/>
+          </w:tcPr>
+          <w:p>
+            <w:pPr>
+              <w:rPr>
+                <w:lang w:val="en-US"/>
+              </w:rPr>
+            </w:pPr>
+            <w:r>
+              <w:rPr>
+                <w:lang w:val="en-US"/>
+              </w:rPr>
+              <w:t>m</w:t>
+            </w:r>
+          </w:p>
+        </w:tc>
+        <w:tc>
+          <w:tcPr>
+            <w:tcW w:w="899" w:type="dxa"/>
+          </w:tcPr>
+          <w:p>
+            <w:pPr>
+              <w:rPr>
+                <w:lang w:val="en-US"/>
+              </w:rPr>
+            </w:pPr>
+          </w:p>
+        </w:tc>
+        <w:tc>
+          <w:tcPr>
+            <w:tcW w:w="900" w:type="dxa"/>
+          </w:tcPr>
+          <w:p>
+            <w:pPr>
+              <w:rPr>
+                <w:lang w:val="en-US"/>
+              </w:rPr>
+            </w:pPr>
+          </w:p>
+        </w:tc>
+        <w:tc>
+          <w:tcPr>
+            <w:tcW w:w="900" w:type="dxa"/>
+          </w:tcPr>
+          <w:p>
+            <w:pPr>
+              <w:rPr>
+                <w:lang w:val="en-US"/>
+              </w:rPr>
+            </w:pPr>
+          </w:p>
+        </w:tc>
+        <w:tc>
+          <w:tcPr>
+            <w:tcW w:w="900" w:type="dxa"/>
+          </w:tcPr>
+          <w:p>
+            <w:pPr>
+              <w:rPr>
+                <w:lang w:val="en-US"/>
+              </w:rPr>
+            </w:pPr>
+          </w:p>
+        </w:tc>
+        <w:tc>
+          <w:tcPr>
+            <w:tcW w:w="857" w:type="dxa"/>
+          </w:tcPr>
+          <w:p>
+            <w:pPr>
+              <w:rPr>
+                <w:lang w:val="en-US"/>
+              </w:rPr>
+            </w:pPr>
+          </w:p>
+        </w:tc>
+        <w:tc>
+          <w:tcPr>
+            <w:tcW w:w="888" w:type="dxa"/>
+          </w:tcPr>
+          <w:p>
+            <w:pPr>
+              <w:rPr>
+                <w:lang w:val="en-US"/>
+              </w:rPr>
+            </w:pPr>
+          </w:p>
+        </w:tc>
+        <w:tc>
+          <w:tcPr>
+            <w:tcW w:w="810" w:type="dxa"/>
+          </w:tcPr>
+          <w:p>
+            <w:pPr>
+              <w:rPr>
+                <w:lang w:val="en-US"/>
+              </w:rPr>
+            </w:pPr>
+          </w:p>
+        </w:tc>
+        <w:tc>
+          <w:tcPr>
+            <w:tcW w:w="810" w:type="dxa"/>
+          </w:tcPr>
+          <w:p>
+            <w:pPr>
+              <w:rPr>
+                <w:lang w:val="en-US"/>
+              </w:rPr>
+            </w:pPr>
+          </w:p>
+        </w:tc>
+        <w:tc>
+          <w:tcPr>
+            <w:tcW w:w="810" w:type="dxa"/>
+          </w:tcPr>
+          <w:p>
+            <w:pPr>
+              <w:rPr>
+                <w:lang w:val="en-US"/>
+              </w:rPr>
+            </w:pPr>
+          </w:p>
+        </w:tc>
+        <w:tc>
+          <w:tcPr>
+            <w:tcW w:w="810" w:type="dxa"/>
+          </w:tcPr>
+          <w:p>
+            <w:pPr>
+              <w:rPr>
+                <w:lang w:val="en-US"/>
+              </w:rPr>
+            </w:pPr>
+            <w:r>
+              <w:rPr>
+                <w:lang w:val="en-US"/>
+              </w:rPr>
+              <w:t>mp</w:t>
+            </w:r>
+          </w:p>
+        </w:tc>
+        <w:tc>
+          <w:tcPr>
+            <w:tcW w:w="810" w:type="dxa"/>
+          </w:tcPr>
+          <w:p>
+            <w:pPr>
+              <w:rPr>
+                <w:lang w:val="en-US"/>
+              </w:rPr>
+            </w:pPr>
+          </w:p>
+        </w:tc>
+      </w:tr>
+      <w:tr>
+        <w:tc>
+          <w:tcPr>
+            <w:tcW w:w="948" w:type="dxa"/>
+          </w:tcPr>
+          <w:p>
+            <w:pPr>
+              <w:rPr>
+                <w:lang w:val="en-US"/>
+              </w:rPr>
+            </w:pPr>
+            <w:r>
+              <w:rPr>
+                <w:lang w:val="en-US"/>
+              </w:rPr>
+              <w:t>n</w:t>
+            </w:r>
+          </w:p>
+        </w:tc>
+        <w:tc>
+          <w:tcPr>
+            <w:tcW w:w="899" w:type="dxa"/>
+          </w:tcPr>
+          <w:p>
+            <w:pPr>
+              <w:rPr>
+                <w:lang w:val="en-US"/>
+              </w:rPr>
+            </w:pPr>
+          </w:p>
+        </w:tc>
+        <w:tc>
+          <w:tcPr>
+            <w:tcW w:w="900" w:type="dxa"/>
+          </w:tcPr>
+          <w:p>
+            <w:pPr>
+              <w:rPr>
+                <w:lang w:val="en-US"/>
+              </w:rPr>
+            </w:pPr>
+            <w:r>
+              <w:rPr>
+                <w:lang w:val="en-US"/>
+              </w:rPr>
+              <w:t>nk</w:t>
+            </w:r>
+          </w:p>
+        </w:tc>
+        <w:tc>
+          <w:tcPr>
+            <w:tcW w:w="900" w:type="dxa"/>
+          </w:tcPr>
+          <w:p>
+            <w:pPr>
+              <w:rPr>
+                <w:lang w:val="en-US"/>
+              </w:rPr>
+            </w:pPr>
+            <w:r>
+              <w:rPr>
+                <w:lang w:val="en-US"/>
+              </w:rPr>
+              <w:t>nd</w:t>
+            </w:r>
+          </w:p>
+        </w:tc>
+        <w:tc>
+          <w:tcPr>
+            <w:tcW w:w="900" w:type="dxa"/>
+          </w:tcPr>
+          <w:p>
+            <w:pPr>
+              <w:rPr>
+                <w:lang w:val="en-US"/>
+              </w:rPr>
+            </w:pPr>
+          </w:p>
+        </w:tc>
+        <w:tc>
+          <w:tcPr>
+            <w:tcW w:w="857" w:type="dxa"/>
+          </w:tcPr>
+          <w:p>
+            <w:pPr>
+              <w:rPr>
+                <w:lang w:val="en-US"/>
+              </w:rPr>
+            </w:pPr>
+          </w:p>
+        </w:tc>
+        <w:tc>
+          <w:tcPr>
+            <w:tcW w:w="888" w:type="dxa"/>
+          </w:tcPr>
+          <w:p>
+            <w:pPr>
+              <w:rPr>
+                <w:lang w:val="en-US"/>
+              </w:rPr>
+            </w:pPr>
+          </w:p>
+        </w:tc>
+        <w:tc>
+          <w:tcPr>
+            <w:tcW w:w="810" w:type="dxa"/>
+          </w:tcPr>
+          <w:p>
+            <w:pPr>
+              <w:rPr>
+                <w:lang w:val="en-US"/>
+              </w:rPr>
+            </w:pPr>
+          </w:p>
+        </w:tc>
+        <w:tc>
+          <w:tcPr>
+            <w:tcW w:w="810" w:type="dxa"/>
+          </w:tcPr>
+          <w:p>
+            <w:pPr>
+              <w:rPr>
+                <w:lang w:val="en-US"/>
+              </w:rPr>
+            </w:pPr>
+          </w:p>
+        </w:tc>
+        <w:tc>
+          <w:tcPr>
+            <w:tcW w:w="810" w:type="dxa"/>
+          </w:tcPr>
+          <w:p>
+            <w:pPr>
+              <w:rPr>
+                <w:lang w:val="en-US"/>
+              </w:rPr>
+            </w:pPr>
+          </w:p>
+        </w:tc>
+        <w:tc>
+          <w:tcPr>
+            <w:tcW w:w="810" w:type="dxa"/>
+          </w:tcPr>
+          <w:p>
+            <w:pPr>
+              <w:rPr>
+                <w:lang w:val="en-US"/>
+              </w:rPr>
+            </w:pPr>
+          </w:p>
+        </w:tc>
+        <w:tc>
+          <w:tcPr>
+            <w:tcW w:w="810" w:type="dxa"/>
+          </w:tcPr>
+          <w:p>
+            <w:pPr>
+              <w:rPr>
+                <w:lang w:val="en-US"/>
+              </w:rPr>
+            </w:pPr>
+            <w:r>
+              <w:rPr>
+                <w:lang w:val="en-US"/>
+              </w:rPr>
+              <w:t>nt</w:t>
+            </w:r>
+          </w:p>
+        </w:tc>
+      </w:tr>
+      <w:tr>
+        <w:tc>
+          <w:tcPr>
+            <w:tcW w:w="948" w:type="dxa"/>
+          </w:tcPr>
+          <w:p>
+            <w:pPr>
+              <w:rPr>
+                <w:lang w:val="en-US"/>
+              </w:rPr>
+            </w:pPr>
+            <w:r>
+              <w:rPr>
+                <w:lang w:val="en-US"/>
+              </w:rPr>
+              <w:t>s</w:t>
+            </w:r>
+          </w:p>
+        </w:tc>
+        <w:tc>
+          <w:tcPr>
+            <w:tcW w:w="899" w:type="dxa"/>
+          </w:tcPr>
+          <w:p>
+            <w:pPr>
+              <w:rPr>
+                <w:lang w:val="en-US"/>
+              </w:rPr>
+            </w:pPr>
+          </w:p>
+        </w:tc>
+        <w:tc>
+          <w:tcPr>
+            <w:tcW w:w="900" w:type="dxa"/>
+          </w:tcPr>
+          <w:p>
+            <w:pPr>
+              <w:rPr>
+                <w:lang w:val="en-US"/>
+              </w:rPr>
+            </w:pPr>
+            <w:r>
+              <w:rPr>
+                <w:lang w:val="en-US"/>
+              </w:rPr>
+              <w:t>sk</w:t>
+            </w:r>
+          </w:p>
+        </w:tc>
+        <w:tc>
+          <w:tcPr>
+            <w:tcW w:w="900" w:type="dxa"/>
+          </w:tcPr>
+          <w:p>
+            <w:pPr>
+              <w:rPr>
+                <w:lang w:val="en-US"/>
+              </w:rPr>
+            </w:pPr>
+          </w:p>
+        </w:tc>
+        <w:tc>
+          <w:tcPr>
+            <w:tcW w:w="900" w:type="dxa"/>
+          </w:tcPr>
+          <w:p>
+            <w:pPr>
+              <w:rPr>
+                <w:lang w:val="en-US"/>
+              </w:rPr>
+            </w:pPr>
+          </w:p>
+        </w:tc>
+        <w:tc>
+          <w:tcPr>
+            <w:tcW w:w="857" w:type="dxa"/>
+          </w:tcPr>
+          <w:p>
+            <w:pPr>
+              <w:rPr>
+                <w:lang w:val="en-US"/>
+              </w:rPr>
+            </w:pPr>
+          </w:p>
+        </w:tc>
+        <w:tc>
+          <w:tcPr>
+            <w:tcW w:w="888" w:type="dxa"/>
+          </w:tcPr>
+          <w:p>
+            <w:pPr>
+              <w:rPr>
+                <w:lang w:val="en-US"/>
+              </w:rPr>
+            </w:pPr>
+          </w:p>
+        </w:tc>
+        <w:tc>
+          <w:tcPr>
+            <w:tcW w:w="810" w:type="dxa"/>
+          </w:tcPr>
+          <w:p>
+            <w:pPr>
+              <w:rPr>
+                <w:lang w:val="en-US"/>
+              </w:rPr>
+            </w:pPr>
+          </w:p>
+        </w:tc>
+        <w:tc>
+          <w:tcPr>
+            <w:tcW w:w="810" w:type="dxa"/>
+          </w:tcPr>
+          <w:p>
+            <w:pPr>
+              <w:rPr>
+                <w:lang w:val="en-US"/>
+              </w:rPr>
+            </w:pPr>
+            <w:r>
+              <w:rPr>
+                <w:lang w:val="en-US"/>
+              </w:rPr>
+              <w:t>sm</w:t>
+            </w:r>
+          </w:p>
+        </w:tc>
+        <w:tc>
+          <w:tcPr>
+            <w:tcW w:w="810" w:type="dxa"/>
+          </w:tcPr>
+          <w:p>
+            <w:pPr>
+              <w:rPr>
+                <w:lang w:val="en-US"/>
+              </w:rPr>
+            </w:pPr>
+          </w:p>
+        </w:tc>
+        <w:tc>
+          <w:tcPr>
+            <w:tcW w:w="810" w:type="dxa"/>
+          </w:tcPr>
+          <w:p>
+            <w:pPr>
+              <w:rPr>
+                <w:lang w:val="en-US"/>
+              </w:rPr>
+            </w:pPr>
+            <w:r>
+              <w:rPr>
+                <w:lang w:val="en-US"/>
+              </w:rPr>
+              <w:t>sp</w:t>
+            </w:r>
+          </w:p>
+        </w:tc>
+        <w:tc>
+          <w:tcPr>
+            <w:tcW w:w="810" w:type="dxa"/>
+          </w:tcPr>
+          <w:p>
+            <w:pPr>
+              <w:rPr>
+                <w:lang w:val="en-US"/>
+              </w:rPr>
+            </w:pPr>
+            <w:r>
+              <w:rPr>
+                <w:lang w:val="en-US"/>
+              </w:rPr>
+              <w:t>st</w:t>
+            </w:r>
+          </w:p>
+        </w:tc>
+      </w:tr>
+      <w:tr>
+        <w:tc>
+          <w:tcPr>
+            <w:tcW w:w="948" w:type="dxa"/>
+          </w:tcPr>
+          <w:p>
+            <w:pPr>
+              <w:rPr>
+                <w:lang w:val="en-US"/>
+              </w:rPr>
+            </w:pPr>
+            <w:r>
+              <w:rPr>
+                <w:lang w:val="en-US"/>
+              </w:rPr>
+              <w:t>x</w:t>
+            </w:r>
+          </w:p>
+        </w:tc>
+        <w:tc>
+          <w:tcPr>
+            <w:tcW w:w="899" w:type="dxa"/>
+          </w:tcPr>
+          <w:p>
+            <w:pPr>
+              <w:rPr>
+                <w:lang w:val="en-US"/>
+              </w:rPr>
+            </w:pPr>
+          </w:p>
+        </w:tc>
+        <w:tc>
+          <w:tcPr>
+            <w:tcW w:w="900" w:type="dxa"/>
+          </w:tcPr>
+          <w:p>
+            <w:pPr>
+              <w:rPr>
+                <w:lang w:val="en-US"/>
+              </w:rPr>
+            </w:pPr>
+          </w:p>
+        </w:tc>
+        <w:tc>
+          <w:tcPr>
+            <w:tcW w:w="900" w:type="dxa"/>
+          </w:tcPr>
+          <w:p>
+            <w:pPr>
+              <w:rPr>
+                <w:lang w:val="en-US"/>
+              </w:rPr>
+            </w:pPr>
+          </w:p>
+        </w:tc>
+        <w:tc>
+          <w:tcPr>
+            <w:tcW w:w="900" w:type="dxa"/>
+          </w:tcPr>
+          <w:p>
+            <w:pPr>
+              <w:rPr>
+                <w:lang w:val="en-US"/>
+              </w:rPr>
+            </w:pPr>
+          </w:p>
+        </w:tc>
+        <w:tc>
+          <w:tcPr>
+            <w:tcW w:w="857" w:type="dxa"/>
+          </w:tcPr>
+          <w:p>
+            <w:pPr>
+              <w:rPr>
+                <w:lang w:val="en-US"/>
+              </w:rPr>
+            </w:pPr>
+          </w:p>
+        </w:tc>
+        <w:tc>
+          <w:tcPr>
+            <w:tcW w:w="888" w:type="dxa"/>
+          </w:tcPr>
+          <w:p>
+            <w:pPr>
+              <w:rPr>
+                <w:lang w:val="en-US"/>
+              </w:rPr>
+            </w:pPr>
+          </w:p>
+        </w:tc>
+        <w:tc>
+          <w:tcPr>
+            <w:tcW w:w="810" w:type="dxa"/>
+          </w:tcPr>
+          <w:p>
+            <w:pPr>
+              <w:rPr>
+                <w:lang w:val="en-US"/>
+              </w:rPr>
+            </w:pPr>
+          </w:p>
+        </w:tc>
+        <w:tc>
+          <w:tcPr>
+            <w:tcW w:w="810" w:type="dxa"/>
+          </w:tcPr>
+          <w:p>
+            <w:pPr>
+              <w:rPr>
+                <w:lang w:val="en-US"/>
+              </w:rPr>
+            </w:pPr>
+          </w:p>
+        </w:tc>
+        <w:tc>
+          <w:tcPr>
+            <w:tcW w:w="810" w:type="dxa"/>
+          </w:tcPr>
+          <w:p>
+            <w:pPr>
+              <w:rPr>
+                <w:lang w:val="en-US"/>
+              </w:rPr>
+            </w:pPr>
+          </w:p>
+        </w:tc>
+        <w:tc>
+          <w:tcPr>
+            <w:tcW w:w="810" w:type="dxa"/>
+          </w:tcPr>
+          <w:p>
+            <w:pPr>
+              <w:rPr>
+                <w:lang w:val="en-US"/>
+              </w:rPr>
+            </w:pPr>
+          </w:p>
+        </w:tc>
+        <w:tc>
+          <w:tcPr>
+            <w:tcW w:w="810" w:type="dxa"/>
+          </w:tcPr>
+          <w:p>
+            <w:pPr>
+              <w:rPr>
+                <w:lang w:val="en-US"/>
+              </w:rPr>
+            </w:pPr>
+            <w:r>
+              <w:rPr>
+                <w:lang w:val="en-US"/>
+              </w:rPr>
+              <w:t>xt</w:t>
+            </w:r>
+          </w:p>
+        </w:tc>
+      </w:tr>
+    </w:tbl>
+    <w:p>
+      <w:pPr>
+        <w:rPr>
+          <w:lang w:val="en-US"/>
+        </w:rPr>
+      </w:pPr>
+    </w:p>
+    <w:p>
+      <w:pPr>
+        <w:spacing w:after="0"/>
+        <w:rPr>
+          <w:rFonts w:ascii="Berlin Sans FB" w:hAnsi="Berlin Sans FB" w:cs="Cavolini"/>
+        </w:rPr>
+      </w:pPr>
+    </w:p>
     <w:sectPr>
       <w:pgSz w:w="11906" w:h="16838"/>
       <w:pgMar w:top="720" w:right="720" w:bottom="720" w:left="720" w:header="708" w:footer="708" w:gutter="0"/>
@@ -23729,7 +27717,7 @@
 </file>
 
 <file path=word/endnotes.xml><?xml version="1.0" encoding="utf-8"?>
-<w:endnotes xmlns:wpc="http://schemas.microsoft.com/office/word/2010/wordprocessingCanvas" xmlns:cx="http://schemas.microsoft.com/office/drawing/2014/chartex" xmlns:cx1="http://schemas.microsoft.com/office/drawing/2015/9/8/chartex" xmlns:cx2="http://schemas.microsoft.com/office/drawing/2015/10/21/chartex" xmlns:cx3="http://schemas.microsoft.com/office/drawing/2016/5/9/chartex" xmlns:cx4="http://schemas.microsoft.com/office/drawing/2016/5/10/chartex" xmlns:cx5="http://schemas.microsoft.com/office/drawing/2016/5/11/chartex" xmlns:cx6="http://schemas.microsoft.com/office/drawing/2016/5/12/chartex" xmlns:cx7="http://schemas.microsoft.com/office/drawing/2016/5/13/chartex" xmlns:cx8="http://schemas.microsoft.com/office/drawing/2016/5/14/chartex" xmlns:mc="http://schemas.openxmlformats.org/markup-compatibility/2006" xmlns:aink="http://schemas.microsoft.com/office/drawing/2016/ink" xmlns:am3d="http://schemas.microsoft.com/office/drawing/2017/model3d" xmlns:o="urn:schemas-microsoft-com:office:office" xmlns:oel="http://schemas.microsoft.com/office/2019/extlst" xmlns:r="http://schemas.openxmlformats.org/officeDocument/2006/relationships" xmlns:m="http://schemas.openxmlformats.org/officeDocument/2006/math" xmlns:v="urn:schemas-microsoft-com:vml" xmlns:wp14="http://schemas.microsoft.com/office/word/2010/wordprocessingDrawing" xmlns:wp="http://schemas.openxmlformats.org/drawingml/2006/wordprocessingDrawing" xmlns:w10="urn:schemas-microsoft-com:office:word" xmlns:w="http://schemas.openxmlformats.org/wordprocessingml/2006/main" xmlns:w14="http://schemas.microsoft.com/office/word/2010/wordml" xmlns:w15="http://schemas.microsoft.com/office/word/2012/wordml" xmlns:w16cex="http://schemas.microsoft.com/office/word/2018/wordml/cex" xmlns:w16cid="http://schemas.microsoft.com/office/word/2016/wordml/cid" xmlns:w16="http://schemas.microsoft.com/office/word/2018/wordml" xmlns:w16sdtdh="http://schemas.microsoft.com/office/word/2020/wordml/sdtdatahash" xmlns:w16se="http://schemas.microsoft.com/office/word/2015/wordml/symex" xmlns:wpg="http://schemas.microsoft.com/office/word/2010/wordprocessingGroup" xmlns:wpi="http://schemas.microsoft.com/office/word/2010/wordprocessingInk" xmlns:wne="http://schemas.microsoft.com/office/word/2006/wordml" xmlns:wps="http://schemas.microsoft.com/office/word/2010/wordprocessingShape" mc:Ignorable="w14 w15 w16se w16cid w16 w16cex w16sdtdh wp14">
+<w:endnotes xmlns:wpc="http://schemas.microsoft.com/office/word/2010/wordprocessingCanvas" xmlns:cx="http://schemas.microsoft.com/office/drawing/2014/chartex" xmlns:cx1="http://schemas.microsoft.com/office/drawing/2015/9/8/chartex" xmlns:cx2="http://schemas.microsoft.com/office/drawing/2015/10/21/chartex" xmlns:cx3="http://schemas.microsoft.com/office/drawing/2016/5/9/chartex" xmlns:cx4="http://schemas.microsoft.com/office/drawing/2016/5/10/chartex" xmlns:cx5="http://schemas.microsoft.com/office/drawing/2016/5/11/chartex" xmlns:cx6="http://schemas.microsoft.com/office/drawing/2016/5/12/chartex" xmlns:cx7="http://schemas.microsoft.com/office/drawing/2016/5/13/chartex" xmlns:cx8="http://schemas.microsoft.com/office/drawing/2016/5/14/chartex" xmlns:mc="http://schemas.openxmlformats.org/markup-compatibility/2006" xmlns:aink="http://schemas.microsoft.com/office/drawing/2016/ink" xmlns:am3d="http://schemas.microsoft.com/office/drawing/2017/model3d" xmlns:o="urn:schemas-microsoft-com:office:office" xmlns:oel="http://schemas.microsoft.com/office/2019/extlst" xmlns:r="http://schemas.openxmlformats.org/officeDocument/2006/relationships" xmlns:m="http://schemas.openxmlformats.org/officeDocument/2006/math" xmlns:v="urn:schemas-microsoft-com:vml" xmlns:wp14="http://schemas.microsoft.com/office/word/2010/wordprocessingDrawing" xmlns:wp="http://schemas.openxmlformats.org/drawingml/2006/wordprocessingDrawing" xmlns:w10="urn:schemas-microsoft-com:office:word" xmlns:w="http://schemas.openxmlformats.org/wordprocessingml/2006/main" xmlns:w14="http://schemas.microsoft.com/office/word/2010/wordml" xmlns:w15="http://schemas.microsoft.com/office/word/2012/wordml" xmlns:w16cex="http://schemas.microsoft.com/office/word/2018/wordml/cex" xmlns:w16cid="http://schemas.microsoft.com/office/word/2016/wordml/cid" xmlns:w16="http://schemas.microsoft.com/office/word/2018/wordml" xmlns:w16du="http://schemas.microsoft.com/office/word/2023/wordml/word16du" xmlns:w16sdtdh="http://schemas.microsoft.com/office/word/2020/wordml/sdtdatahash" xmlns:w16sdtfl="http://schemas.microsoft.com/office/word/2024/wordml/sdtformatlock" xmlns:w16se="http://schemas.microsoft.com/office/word/2015/wordml/symex" xmlns:wpg="http://schemas.microsoft.com/office/word/2010/wordprocessingGroup" xmlns:wpi="http://schemas.microsoft.com/office/word/2010/wordprocessingInk" xmlns:wne="http://schemas.microsoft.com/office/word/2006/wordml" xmlns:wps="http://schemas.microsoft.com/office/word/2010/wordprocessingShape" mc:Ignorable="w14 w15 w16se w16cid w16 w16cex w16sdtdh w16sdtfl w16du wp14">
   <w:endnote w:type="separator" w:id="-1">
     <w:p>
       <w:pPr>
@@ -23754,7 +27742,7 @@
 </file>
 
 <file path=word/footnotes.xml><?xml version="1.0" encoding="utf-8"?>
-<w:footnotes xmlns:wpc="http://schemas.microsoft.com/office/word/2010/wordprocessingCanvas" xmlns:cx="http://schemas.microsoft.com/office/drawing/2014/chartex" xmlns:cx1="http://schemas.microsoft.com/office/drawing/2015/9/8/chartex" xmlns:cx2="http://schemas.microsoft.com/office/drawing/2015/10/21/chartex" xmlns:cx3="http://schemas.microsoft.com/office/drawing/2016/5/9/chartex" xmlns:cx4="http://schemas.microsoft.com/office/drawing/2016/5/10/chartex" xmlns:cx5="http://schemas.microsoft.com/office/drawing/2016/5/11/chartex" xmlns:cx6="http://schemas.microsoft.com/office/drawing/2016/5/12/chartex" xmlns:cx7="http://schemas.microsoft.com/office/drawing/2016/5/13/chartex" xmlns:cx8="http://schemas.microsoft.com/office/drawing/2016/5/14/chartex" xmlns:mc="http://schemas.openxmlformats.org/markup-compatibility/2006" xmlns:aink="http://schemas.microsoft.com/office/drawing/2016/ink" xmlns:am3d="http://schemas.microsoft.com/office/drawing/2017/model3d" xmlns:o="urn:schemas-microsoft-com:office:office" xmlns:oel="http://schemas.microsoft.com/office/2019/extlst" xmlns:r="http://schemas.openxmlformats.org/officeDocument/2006/relationships" xmlns:m="http://schemas.openxmlformats.org/officeDocument/2006/math" xmlns:v="urn:schemas-microsoft-com:vml" xmlns:wp14="http://schemas.microsoft.com/office/word/2010/wordprocessingDrawing" xmlns:wp="http://schemas.openxmlformats.org/drawingml/2006/wordprocessingDrawing" xmlns:w10="urn:schemas-microsoft-com:office:word" xmlns:w="http://schemas.openxmlformats.org/wordprocessingml/2006/main" xmlns:w14="http://schemas.microsoft.com/office/word/2010/wordml" xmlns:w15="http://schemas.microsoft.com/office/word/2012/wordml" xmlns:w16cex="http://schemas.microsoft.com/office/word/2018/wordml/cex" xmlns:w16cid="http://schemas.microsoft.com/office/word/2016/wordml/cid" xmlns:w16="http://schemas.microsoft.com/office/word/2018/wordml" xmlns:w16sdtdh="http://schemas.microsoft.com/office/word/2020/wordml/sdtdatahash" xmlns:w16se="http://schemas.microsoft.com/office/word/2015/wordml/symex" xmlns:wpg="http://schemas.microsoft.com/office/word/2010/wordprocessingGroup" xmlns:wpi="http://schemas.microsoft.com/office/word/2010/wordprocessingInk" xmlns:wne="http://schemas.microsoft.com/office/word/2006/wordml" xmlns:wps="http://schemas.microsoft.com/office/word/2010/wordprocessingShape" mc:Ignorable="w14 w15 w16se w16cid w16 w16cex w16sdtdh wp14">
+<w:footnotes xmlns:wpc="http://schemas.microsoft.com/office/word/2010/wordprocessingCanvas" xmlns:cx="http://schemas.microsoft.com/office/drawing/2014/chartex" xmlns:cx1="http://schemas.microsoft.com/office/drawing/2015/9/8/chartex" xmlns:cx2="http://schemas.microsoft.com/office/drawing/2015/10/21/chartex" xmlns:cx3="http://schemas.microsoft.com/office/drawing/2016/5/9/chartex" xmlns:cx4="http://schemas.microsoft.com/office/drawing/2016/5/10/chartex" xmlns:cx5="http://schemas.microsoft.com/office/drawing/2016/5/11/chartex" xmlns:cx6="http://schemas.microsoft.com/office/drawing/2016/5/12/chartex" xmlns:cx7="http://schemas.microsoft.com/office/drawing/2016/5/13/chartex" xmlns:cx8="http://schemas.microsoft.com/office/drawing/2016/5/14/chartex" xmlns:mc="http://schemas.openxmlformats.org/markup-compatibility/2006" xmlns:aink="http://schemas.microsoft.com/office/drawing/2016/ink" xmlns:am3d="http://schemas.microsoft.com/office/drawing/2017/model3d" xmlns:o="urn:schemas-microsoft-com:office:office" xmlns:oel="http://schemas.microsoft.com/office/2019/extlst" xmlns:r="http://schemas.openxmlformats.org/officeDocument/2006/relationships" xmlns:m="http://schemas.openxmlformats.org/officeDocument/2006/math" xmlns:v="urn:schemas-microsoft-com:vml" xmlns:wp14="http://schemas.microsoft.com/office/word/2010/wordprocessingDrawing" xmlns:wp="http://schemas.openxmlformats.org/drawingml/2006/wordprocessingDrawing" xmlns:w10="urn:schemas-microsoft-com:office:word" xmlns:w="http://schemas.openxmlformats.org/wordprocessingml/2006/main" xmlns:w14="http://schemas.microsoft.com/office/word/2010/wordml" xmlns:w15="http://schemas.microsoft.com/office/word/2012/wordml" xmlns:w16cex="http://schemas.microsoft.com/office/word/2018/wordml/cex" xmlns:w16cid="http://schemas.microsoft.com/office/word/2016/wordml/cid" xmlns:w16="http://schemas.microsoft.com/office/word/2018/wordml" xmlns:w16du="http://schemas.microsoft.com/office/word/2023/wordml/word16du" xmlns:w16sdtdh="http://schemas.microsoft.com/office/word/2020/wordml/sdtdatahash" xmlns:w16sdtfl="http://schemas.microsoft.com/office/word/2024/wordml/sdtformatlock" xmlns:w16se="http://schemas.microsoft.com/office/word/2015/wordml/symex" xmlns:wpg="http://schemas.microsoft.com/office/word/2010/wordprocessingGroup" xmlns:wpi="http://schemas.microsoft.com/office/word/2010/wordprocessingInk" xmlns:wne="http://schemas.microsoft.com/office/word/2006/wordml" xmlns:wps="http://schemas.microsoft.com/office/word/2010/wordprocessingShape" mc:Ignorable="w14 w15 w16se w16cid w16 w16cex w16sdtdh w16sdtfl w16du wp14">
   <w:footnote w:type="separator" w:id="-1">
     <w:p>
       <w:pPr>
@@ -23778,8 +27766,129 @@
 </w:footnotes>
 </file>
 
+<file path=word/numbering.xml><?xml version="1.0" encoding="utf-8"?>
+<w:numbering xmlns:wpc="http://schemas.microsoft.com/office/word/2010/wordprocessingCanvas" xmlns:cx="http://schemas.microsoft.com/office/drawing/2014/chartex" xmlns:cx1="http://schemas.microsoft.com/office/drawing/2015/9/8/chartex" xmlns:cx2="http://schemas.microsoft.com/office/drawing/2015/10/21/chartex" xmlns:cx3="http://schemas.microsoft.com/office/drawing/2016/5/9/chartex" xmlns:cx4="http://schemas.microsoft.com/office/drawing/2016/5/10/chartex" xmlns:cx5="http://schemas.microsoft.com/office/drawing/2016/5/11/chartex" xmlns:cx6="http://schemas.microsoft.com/office/drawing/2016/5/12/chartex" xmlns:cx7="http://schemas.microsoft.com/office/drawing/2016/5/13/chartex" xmlns:cx8="http://schemas.microsoft.com/office/drawing/2016/5/14/chartex" xmlns:mc="http://schemas.openxmlformats.org/markup-compatibility/2006" xmlns:aink="http://schemas.microsoft.com/office/drawing/2016/ink" xmlns:am3d="http://schemas.microsoft.com/office/drawing/2017/model3d" xmlns:o="urn:schemas-microsoft-com:office:office" xmlns:oel="http://schemas.microsoft.com/office/2019/extlst" xmlns:r="http://schemas.openxmlformats.org/officeDocument/2006/relationships" xmlns:m="http://schemas.openxmlformats.org/officeDocument/2006/math" xmlns:v="urn:schemas-microsoft-com:vml" xmlns:wp14="http://schemas.microsoft.com/office/word/2010/wordprocessingDrawing" xmlns:wp="http://schemas.openxmlformats.org/drawingml/2006/wordprocessingDrawing" xmlns:w10="urn:schemas-microsoft-com:office:word" xmlns:w="http://schemas.openxmlformats.org/wordprocessingml/2006/main" xmlns:w14="http://schemas.microsoft.com/office/word/2010/wordml" xmlns:w15="http://schemas.microsoft.com/office/word/2012/wordml" xmlns:w16cex="http://schemas.microsoft.com/office/word/2018/wordml/cex" xmlns:w16cid="http://schemas.microsoft.com/office/word/2016/wordml/cid" xmlns:w16="http://schemas.microsoft.com/office/word/2018/wordml" xmlns:w16du="http://schemas.microsoft.com/office/word/2023/wordml/word16du" xmlns:w16sdtdh="http://schemas.microsoft.com/office/word/2020/wordml/sdtdatahash" xmlns:w16sdtfl="http://schemas.microsoft.com/office/word/2024/wordml/sdtformatlock" xmlns:w16se="http://schemas.microsoft.com/office/word/2015/wordml/symex" xmlns:wpg="http://schemas.microsoft.com/office/word/2010/wordprocessingGroup" xmlns:wpi="http://schemas.microsoft.com/office/word/2010/wordprocessingInk" xmlns:wne="http://schemas.microsoft.com/office/word/2006/wordml" xmlns:wps="http://schemas.microsoft.com/office/word/2010/wordprocessingShape" mc:Ignorable="w14 w15 w16se w16cid w16 w16cex w16sdtdh w16sdtfl w16du wp14">
+  <w:abstractNum w:abstractNumId="0" w15:restartNumberingAfterBreak="0">
+    <w:nsid w:val="423703FD"/>
+    <w:multiLevelType w:val="hybridMultilevel"/>
+    <w:tmpl w:val="868C3108"/>
+    <w:lvl w:ilvl="0" w:tplc="0C090001">
+      <w:start w:val="1"/>
+      <w:numFmt w:val="bullet"/>
+      <w:lvlText w:val=""/>
+      <w:lvlJc w:val="left"/>
+      <w:pPr>
+        <w:ind w:left="720" w:hanging="360"/>
+      </w:pPr>
+      <w:rPr>
+        <w:rFonts w:ascii="Symbol" w:hAnsi="Symbol" w:hint="default"/>
+      </w:rPr>
+    </w:lvl>
+    <w:lvl w:ilvl="1" w:tplc="0C090003" w:tentative="1">
+      <w:start w:val="1"/>
+      <w:numFmt w:val="bullet"/>
+      <w:lvlText w:val="o"/>
+      <w:lvlJc w:val="left"/>
+      <w:pPr>
+        <w:ind w:left="1440" w:hanging="360"/>
+      </w:pPr>
+      <w:rPr>
+        <w:rFonts w:ascii="Courier New" w:hAnsi="Courier New" w:cs="Courier New" w:hint="default"/>
+      </w:rPr>
+    </w:lvl>
+    <w:lvl w:ilvl="2" w:tplc="0C090005" w:tentative="1">
+      <w:start w:val="1"/>
+      <w:numFmt w:val="bullet"/>
+      <w:lvlText w:val=""/>
+      <w:lvlJc w:val="left"/>
+      <w:pPr>
+        <w:ind w:left="2160" w:hanging="360"/>
+      </w:pPr>
+      <w:rPr>
+        <w:rFonts w:ascii="Wingdings" w:hAnsi="Wingdings" w:hint="default"/>
+      </w:rPr>
+    </w:lvl>
+    <w:lvl w:ilvl="3" w:tplc="0C090001" w:tentative="1">
+      <w:start w:val="1"/>
+      <w:numFmt w:val="bullet"/>
+      <w:lvlText w:val=""/>
+      <w:lvlJc w:val="left"/>
+      <w:pPr>
+        <w:ind w:left="2880" w:hanging="360"/>
+      </w:pPr>
+      <w:rPr>
+        <w:rFonts w:ascii="Symbol" w:hAnsi="Symbol" w:hint="default"/>
+      </w:rPr>
+    </w:lvl>
+    <w:lvl w:ilvl="4" w:tplc="0C090003" w:tentative="1">
+      <w:start w:val="1"/>
+      <w:numFmt w:val="bullet"/>
+      <w:lvlText w:val="o"/>
+      <w:lvlJc w:val="left"/>
+      <w:pPr>
+        <w:ind w:left="3600" w:hanging="360"/>
+      </w:pPr>
+      <w:rPr>
+        <w:rFonts w:ascii="Courier New" w:hAnsi="Courier New" w:cs="Courier New" w:hint="default"/>
+      </w:rPr>
+    </w:lvl>
+    <w:lvl w:ilvl="5" w:tplc="0C090005" w:tentative="1">
+      <w:start w:val="1"/>
+      <w:numFmt w:val="bullet"/>
+      <w:lvlText w:val=""/>
+      <w:lvlJc w:val="left"/>
+      <w:pPr>
+        <w:ind w:left="4320" w:hanging="360"/>
+      </w:pPr>
+      <w:rPr>
+        <w:rFonts w:ascii="Wingdings" w:hAnsi="Wingdings" w:hint="default"/>
+      </w:rPr>
+    </w:lvl>
+    <w:lvl w:ilvl="6" w:tplc="0C090001" w:tentative="1">
+      <w:start w:val="1"/>
+      <w:numFmt w:val="bullet"/>
+      <w:lvlText w:val=""/>
+      <w:lvlJc w:val="left"/>
+      <w:pPr>
+        <w:ind w:left="5040" w:hanging="360"/>
+      </w:pPr>
+      <w:rPr>
+        <w:rFonts w:ascii="Symbol" w:hAnsi="Symbol" w:hint="default"/>
+      </w:rPr>
+    </w:lvl>
+    <w:lvl w:ilvl="7" w:tplc="0C090003" w:tentative="1">
+      <w:start w:val="1"/>
+      <w:numFmt w:val="bullet"/>
+      <w:lvlText w:val="o"/>
+      <w:lvlJc w:val="left"/>
+      <w:pPr>
+        <w:ind w:left="5760" w:hanging="360"/>
+      </w:pPr>
+      <w:rPr>
+        <w:rFonts w:ascii="Courier New" w:hAnsi="Courier New" w:cs="Courier New" w:hint="default"/>
+      </w:rPr>
+    </w:lvl>
+    <w:lvl w:ilvl="8" w:tplc="0C090005" w:tentative="1">
+      <w:start w:val="1"/>
+      <w:numFmt w:val="bullet"/>
+      <w:lvlText w:val=""/>
+      <w:lvlJc w:val="left"/>
+      <w:pPr>
+        <w:ind w:left="6480" w:hanging="360"/>
+      </w:pPr>
+      <w:rPr>
+        <w:rFonts w:ascii="Wingdings" w:hAnsi="Wingdings" w:hint="default"/>
+      </w:rPr>
+    </w:lvl>
+  </w:abstractNum>
+  <w:num w:numId="1" w16cid:durableId="2064526253">
+    <w:abstractNumId w:val="0"/>
+  </w:num>
+</w:numbering>
+</file>
+
 <file path=word/styles.xml><?xml version="1.0" encoding="utf-8"?>
-<w:styles xmlns:mc="http://schemas.openxmlformats.org/markup-compatibility/2006" xmlns:r="http://schemas.openxmlformats.org/officeDocument/2006/relationships" xmlns:w="http://schemas.openxmlformats.org/wordprocessingml/2006/main" xmlns:w14="http://schemas.microsoft.com/office/word/2010/wordml" xmlns:w15="http://schemas.microsoft.com/office/word/2012/wordml" xmlns:w16cex="http://schemas.microsoft.com/office/word/2018/wordml/cex" xmlns:w16cid="http://schemas.microsoft.com/office/word/2016/wordml/cid" xmlns:w16="http://schemas.microsoft.com/office/word/2018/wordml" xmlns:w16sdtdh="http://schemas.microsoft.com/office/word/2020/wordml/sdtdatahash" xmlns:w16se="http://schemas.microsoft.com/office/word/2015/wordml/symex" mc:Ignorable="w14 w15 w16se w16cid w16 w16cex w16sdtdh">
+<w:styles xmlns:mc="http://schemas.openxmlformats.org/markup-compatibility/2006" xmlns:r="http://schemas.openxmlformats.org/officeDocument/2006/relationships" xmlns:w="http://schemas.openxmlformats.org/wordprocessingml/2006/main" xmlns:w14="http://schemas.microsoft.com/office/word/2010/wordml" xmlns:w15="http://schemas.microsoft.com/office/word/2012/wordml" xmlns:w16cex="http://schemas.microsoft.com/office/word/2018/wordml/cex" xmlns:w16cid="http://schemas.microsoft.com/office/word/2016/wordml/cid" xmlns:w16="http://schemas.microsoft.com/office/word/2018/wordml" xmlns:w16du="http://schemas.microsoft.com/office/word/2023/wordml/word16du" xmlns:w16sdtdh="http://schemas.microsoft.com/office/word/2020/wordml/sdtdatahash" xmlns:w16sdtfl="http://schemas.microsoft.com/office/word/2024/wordml/sdtformatlock" xmlns:w16se="http://schemas.microsoft.com/office/word/2015/wordml/symex" mc:Ignorable="w14 w15 w16se w16cid w16 w16cex w16sdtdh w16sdtfl w16du">
   <w:docDefaults>
     <w:rPrDefault>
       <w:rPr>
@@ -24269,6 +28378,22 @@
     <w:uiPriority w:val="99"/>
     <w:rsid w:val="009D4A52"/>
   </w:style>
+  <w:style w:type="paragraph" w:styleId="ListParagraph">
+    <w:name w:val="List Paragraph"/>
+    <w:basedOn w:val="Normal"/>
+    <w:uiPriority w:val="34"/>
+    <w:qFormat/>
+    <w:rsid w:val="000F1279"/>
+    <w:pPr>
+      <w:spacing w:line="278" w:lineRule="auto"/>
+      <w:ind w:left="720"/>
+      <w:contextualSpacing/>
+    </w:pPr>
+    <w:rPr>
+      <w:sz w:val="24"/>
+      <w:szCs w:val="24"/>
+    </w:rPr>
+  </w:style>
 </w:styles>
 </file>
 
